--- a/пояснительная записка.docx
+++ b/пояснительная записка.docx
@@ -3346,13 +3346,8 @@
     </w:p>
     <w:p>
       <w:pPr>
-        <w:spacing w:after="0"/>
-        <w:ind w:firstLine="0"/>
+        <w:pStyle w:val="ae"/>
         <w:jc w:val="center"/>
-        <w:rPr>
-          <w:rFonts w:cs="Times New Roman"/>
-          <w:sz w:val="24"/>
-        </w:rPr>
       </w:pPr>
       <w:r>
         <w:rPr>
@@ -3360,10 +3355,10 @@
         </w:rPr>
         <w:lastRenderedPageBreak/>
         <w:drawing>
-          <wp:inline distT="0" distB="0" distL="0" distR="0" wp14:anchorId="2EA3F63A" wp14:editId="07F95DED">
-            <wp:extent cx="4773133" cy="5299683"/>
-            <wp:effectExtent l="0" t="0" r="8890" b="0"/>
-            <wp:docPr id="5" name="Рисунок 5"/>
+          <wp:inline distT="0" distB="0" distL="0" distR="0" wp14:anchorId="7E7907DC" wp14:editId="063D42DD">
+            <wp:extent cx="5060315" cy="5354955"/>
+            <wp:effectExtent l="0" t="0" r="6985" b="0"/>
+            <wp:docPr id="747664430" name="Рисунок 1"/>
             <wp:cNvGraphicFramePr>
               <a:graphicFrameLocks xmlns:a="http://schemas.openxmlformats.org/drawingml/2006/main" noChangeAspect="1"/>
             </wp:cNvGraphicFramePr>
@@ -3371,23 +3366,36 @@
               <a:graphicData uri="http://schemas.openxmlformats.org/drawingml/2006/picture">
                 <pic:pic xmlns:pic="http://schemas.openxmlformats.org/drawingml/2006/picture">
                   <pic:nvPicPr>
-                    <pic:cNvPr id="1" name=""/>
-                    <pic:cNvPicPr/>
+                    <pic:cNvPr id="0" name="Picture 1"/>
+                    <pic:cNvPicPr>
+                      <a:picLocks noChangeAspect="1" noChangeArrowheads="1"/>
+                    </pic:cNvPicPr>
                   </pic:nvPicPr>
                   <pic:blipFill>
-                    <a:blip r:embed="rId12"/>
+                    <a:blip r:embed="rId12">
+                      <a:extLst>
+                        <a:ext uri="{28A0092B-C50C-407E-A947-70E740481C1C}">
+                          <a14:useLocalDpi xmlns:a14="http://schemas.microsoft.com/office/drawing/2010/main" val="0"/>
+                        </a:ext>
+                      </a:extLst>
+                    </a:blip>
+                    <a:srcRect/>
                     <a:stretch>
                       <a:fillRect/>
                     </a:stretch>
                   </pic:blipFill>
-                  <pic:spPr>
+                  <pic:spPr bwMode="auto">
                     <a:xfrm>
                       <a:off x="0" y="0"/>
-                      <a:ext cx="4779628" cy="5306895"/>
+                      <a:ext cx="5060315" cy="5354955"/>
                     </a:xfrm>
                     <a:prstGeom prst="rect">
                       <a:avLst/>
                     </a:prstGeom>
+                    <a:noFill/>
+                    <a:ln>
+                      <a:noFill/>
+                    </a:ln>
                   </pic:spPr>
                 </pic:pic>
               </a:graphicData>
@@ -3406,33 +3414,6 @@
           <w:sz w:val="24"/>
         </w:rPr>
       </w:pPr>
-      <w:r>
-        <w:rPr>
-          <w:rFonts w:cs="Times New Roman"/>
-          <w:sz w:val="24"/>
-        </w:rPr>
-        <w:t>Рисунок 4 – Диаграмма последовательности (для функции добавления записи)</w:t>
-      </w:r>
-    </w:p>
-    <w:p>
-      <w:pPr>
-        <w:spacing w:after="0"/>
-        <w:jc w:val="center"/>
-        <w:rPr>
-          <w:rFonts w:cs="Times New Roman"/>
-          <w:sz w:val="24"/>
-        </w:rPr>
-      </w:pPr>
-    </w:p>
-    <w:p>
-      <w:pPr>
-        <w:spacing w:after="0"/>
-        <w:jc w:val="center"/>
-        <w:rPr>
-          <w:rFonts w:cs="Times New Roman"/>
-          <w:sz w:val="24"/>
-        </w:rPr>
-      </w:pPr>
     </w:p>
     <w:p>
       <w:pPr>
@@ -3446,8 +3427,47 @@
       </w:pPr>
       <w:r>
         <w:rPr>
+          <w:rFonts w:cs="Times New Roman"/>
+          <w:sz w:val="24"/>
+        </w:rPr>
+        <w:t>Рисунок 4 – Диаграмма последовательности (для функции добавления записи)</w:t>
+      </w:r>
+    </w:p>
+    <w:p>
+      <w:pPr>
+        <w:spacing w:after="0"/>
+        <w:jc w:val="center"/>
+        <w:rPr>
+          <w:rFonts w:cs="Times New Roman"/>
+          <w:sz w:val="24"/>
+        </w:rPr>
+      </w:pPr>
+    </w:p>
+    <w:p>
+      <w:pPr>
+        <w:spacing w:after="0"/>
+        <w:jc w:val="center"/>
+        <w:rPr>
+          <w:rFonts w:cs="Times New Roman"/>
+          <w:sz w:val="24"/>
+        </w:rPr>
+      </w:pPr>
+    </w:p>
+    <w:p>
+      <w:pPr>
+        <w:spacing w:after="0"/>
+        <w:ind w:firstLine="0"/>
+        <w:jc w:val="center"/>
+        <w:rPr>
+          <w:rFonts w:cs="Times New Roman"/>
+          <w:sz w:val="24"/>
+        </w:rPr>
+      </w:pPr>
+      <w:r>
+        <w:rPr>
           <w:noProof/>
         </w:rPr>
+        <w:lastRenderedPageBreak/>
         <w:t>ё</w:t>
       </w:r>
       <w:r>
@@ -8409,15 +8429,7 @@
       <w:proofErr w:type="spellEnd"/>
       <w:proofErr w:type="gramEnd"/>
       <w:r>
-        <w:t xml:space="preserve">; </w:t>
-      </w:r>
-      <w:proofErr w:type="spellStart"/>
-      <w:r>
-        <w:t>i</w:t>
-      </w:r>
-      <w:proofErr w:type="spellEnd"/>
-      <w:r>
-        <w:t>++)</w:t>
+        <w:t>; i++)</w:t>
       </w:r>
     </w:p>
     <w:p>
@@ -10327,15 +10339,7 @@
       </w:r>
       <w:proofErr w:type="spellEnd"/>
       <w:r>
-        <w:t xml:space="preserve"> = </w:t>
-      </w:r>
-      <w:proofErr w:type="spellStart"/>
-      <w:r>
-        <w:t>pSN_Y</w:t>
-      </w:r>
-      <w:proofErr w:type="spellEnd"/>
-      <w:r>
-        <w:t>;</w:t>
+        <w:t xml:space="preserve"> = pSN_Y;</w:t>
       </w:r>
     </w:p>
     <w:p>
@@ -11051,15 +11055,7 @@
       </w:r>
       <w:proofErr w:type="gramEnd"/>
       <w:r>
-        <w:t xml:space="preserve">object sender, </w:t>
-      </w:r>
-      <w:proofErr w:type="spellStart"/>
-      <w:r>
-        <w:t>EventArgs</w:t>
-      </w:r>
-      <w:proofErr w:type="spellEnd"/>
-      <w:r>
-        <w:t xml:space="preserve"> e)</w:t>
+        <w:t>object sender, EventArgs e)</w:t>
       </w:r>
     </w:p>
     <w:p>
@@ -11133,15 +11129,7 @@
       </w:r>
       <w:proofErr w:type="gramEnd"/>
       <w:r>
-        <w:t xml:space="preserve">object sender, </w:t>
-      </w:r>
-      <w:proofErr w:type="spellStart"/>
-      <w:r>
-        <w:t>EventArgs</w:t>
-      </w:r>
-      <w:proofErr w:type="spellEnd"/>
-      <w:r>
-        <w:t xml:space="preserve"> e)</w:t>
+        <w:t>object sender, EventArgs e)</w:t>
       </w:r>
     </w:p>
     <w:p>
@@ -11215,15 +11203,7 @@
       </w:r>
       <w:proofErr w:type="gramEnd"/>
       <w:r>
-        <w:t xml:space="preserve">object sender, </w:t>
-      </w:r>
-      <w:proofErr w:type="spellStart"/>
-      <w:r>
-        <w:t>EventArgs</w:t>
-      </w:r>
-      <w:proofErr w:type="spellEnd"/>
-      <w:r>
-        <w:t xml:space="preserve"> e)</w:t>
+        <w:t>object sender, EventArgs e)</w:t>
       </w:r>
     </w:p>
     <w:p>
@@ -12721,15 +12701,7 @@
       </w:r>
       <w:proofErr w:type="spellEnd"/>
       <w:r>
-        <w:t xml:space="preserve"> </w:t>
-      </w:r>
-      <w:proofErr w:type="spellStart"/>
-      <w:r>
-        <w:t>для</w:t>
-      </w:r>
-      <w:proofErr w:type="spellEnd"/>
-      <w:r>
-        <w:t xml:space="preserve"> {</w:t>
+        <w:t xml:space="preserve"> для {</w:t>
       </w:r>
       <w:proofErr w:type="spellStart"/>
       <w:r>
@@ -13767,15 +13739,7 @@
       <w:proofErr w:type="spellEnd"/>
       <w:proofErr w:type="gramEnd"/>
       <w:r>
-        <w:t xml:space="preserve">; </w:t>
-      </w:r>
-      <w:proofErr w:type="spellStart"/>
-      <w:r>
-        <w:t>i</w:t>
-      </w:r>
-      <w:proofErr w:type="spellEnd"/>
-      <w:r>
-        <w:t>++)</w:t>
+        <w:t>; i++)</w:t>
       </w:r>
     </w:p>
     <w:p>
@@ -16798,31 +16762,84 @@
       <w:proofErr w:type="spellEnd"/>
       <w:proofErr w:type="gramEnd"/>
       <w:r>
-        <w:t xml:space="preserve">; </w:t>
+        <w:t>; i++)</w:t>
+      </w:r>
+    </w:p>
+    <w:p>
+      <w:pPr>
+        <w:pStyle w:val="aa"/>
+      </w:pPr>
+      <w:r>
+        <w:t xml:space="preserve">                {</w:t>
+      </w:r>
+    </w:p>
+    <w:p>
+      <w:pPr>
+        <w:pStyle w:val="aa"/>
+      </w:pPr>
+      <w:r>
+        <w:t xml:space="preserve">                    if (</w:t>
+      </w:r>
+      <w:proofErr w:type="spellStart"/>
+      <w:r>
+        <w:t>textDate.Text</w:t>
+      </w:r>
+      <w:proofErr w:type="spellEnd"/>
+      <w:r>
+        <w:t>[</w:t>
       </w:r>
       <w:proofErr w:type="spellStart"/>
       <w:r>
         <w:t>i</w:t>
       </w:r>
       <w:proofErr w:type="spellEnd"/>
-      <w:r>
-        <w:t>++)</w:t>
-      </w:r>
-    </w:p>
-    <w:p>
-      <w:pPr>
-        <w:pStyle w:val="aa"/>
-      </w:pPr>
-      <w:r>
-        <w:t xml:space="preserve">                {</w:t>
-      </w:r>
-    </w:p>
-    <w:p>
-      <w:pPr>
-        <w:pStyle w:val="aa"/>
-      </w:pPr>
-      <w:r>
-        <w:t xml:space="preserve">                    if (</w:t>
+      <w:proofErr w:type="gramStart"/>
+      <w:r>
+        <w:t>] !</w:t>
+      </w:r>
+      <w:proofErr w:type="gramEnd"/>
+      <w:r>
+        <w:t>= '/')</w:t>
+      </w:r>
+    </w:p>
+    <w:p>
+      <w:pPr>
+        <w:pStyle w:val="aa"/>
+      </w:pPr>
+      <w:r>
+        <w:t xml:space="preserve">                    {</w:t>
+      </w:r>
+    </w:p>
+    <w:p>
+      <w:pPr>
+        <w:pStyle w:val="aa"/>
+      </w:pPr>
+      <w:r>
+        <w:t xml:space="preserve">                        count += 1;</w:t>
+      </w:r>
+    </w:p>
+    <w:p>
+      <w:pPr>
+        <w:pStyle w:val="aa"/>
+      </w:pPr>
+      <w:r>
+        <w:t xml:space="preserve">                        </w:t>
+      </w:r>
+      <w:proofErr w:type="spellStart"/>
+      <w:r>
+        <w:t>checkDate</w:t>
+      </w:r>
+      <w:proofErr w:type="spellEnd"/>
+      <w:r>
+        <w:t xml:space="preserve"> += </w:t>
+      </w:r>
+      <w:proofErr w:type="spellStart"/>
+      <w:r>
+        <w:t>Convert.ToString</w:t>
+      </w:r>
+      <w:proofErr w:type="spellEnd"/>
+      <w:r>
+        <w:t>(</w:t>
       </w:r>
       <w:proofErr w:type="spellStart"/>
       <w:r>
@@ -16837,37 +16854,32 @@
         <w:t>i</w:t>
       </w:r>
       <w:proofErr w:type="spellEnd"/>
-      <w:proofErr w:type="gramStart"/>
-      <w:r>
-        <w:t>] !</w:t>
-      </w:r>
-      <w:proofErr w:type="gramEnd"/>
-      <w:r>
-        <w:t>= '/')</w:t>
-      </w:r>
-    </w:p>
-    <w:p>
-      <w:pPr>
-        <w:pStyle w:val="aa"/>
-      </w:pPr>
-      <w:r>
-        <w:t xml:space="preserve">                    {</w:t>
-      </w:r>
-    </w:p>
-    <w:p>
-      <w:pPr>
-        <w:pStyle w:val="aa"/>
-      </w:pPr>
-      <w:r>
-        <w:t xml:space="preserve">                        count += 1;</w:t>
-      </w:r>
-    </w:p>
-    <w:p>
-      <w:pPr>
-        <w:pStyle w:val="aa"/>
-      </w:pPr>
-      <w:r>
-        <w:t xml:space="preserve">                        </w:t>
+      <w:r>
+        <w:t>]);</w:t>
+      </w:r>
+    </w:p>
+    <w:p>
+      <w:pPr>
+        <w:pStyle w:val="aa"/>
+      </w:pPr>
+      <w:r>
+        <w:t xml:space="preserve">                        if (count == 2)</w:t>
+      </w:r>
+    </w:p>
+    <w:p>
+      <w:pPr>
+        <w:pStyle w:val="aa"/>
+      </w:pPr>
+      <w:r>
+        <w:t xml:space="preserve">                        {</w:t>
+      </w:r>
+    </w:p>
+    <w:p>
+      <w:pPr>
+        <w:pStyle w:val="aa"/>
+      </w:pPr>
+      <w:r>
+        <w:t xml:space="preserve">                            if (Convert.ToInt32(</w:t>
       </w:r>
       <w:proofErr w:type="spellStart"/>
       <w:r>
@@ -16875,39 +16887,169 @@
       </w:r>
       <w:proofErr w:type="spellEnd"/>
       <w:r>
-        <w:t xml:space="preserve"> += </w:t>
-      </w:r>
-      <w:proofErr w:type="spellStart"/>
-      <w:r>
-        <w:t>Convert.ToString</w:t>
-      </w:r>
-      <w:proofErr w:type="spellEnd"/>
-      <w:r>
-        <w:t>(</w:t>
-      </w:r>
-      <w:proofErr w:type="spellStart"/>
-      <w:r>
-        <w:t>textDate.Text</w:t>
-      </w:r>
-      <w:proofErr w:type="spellEnd"/>
-      <w:r>
-        <w:t>[</w:t>
-      </w:r>
-      <w:proofErr w:type="spellStart"/>
-      <w:r>
-        <w:t>i</w:t>
-      </w:r>
-      <w:proofErr w:type="spellEnd"/>
-      <w:r>
-        <w:t>]);</w:t>
-      </w:r>
-    </w:p>
-    <w:p>
-      <w:pPr>
-        <w:pStyle w:val="aa"/>
-      </w:pPr>
-      <w:r>
-        <w:t xml:space="preserve">                        if (count == 2)</w:t>
+        <w:t>) &gt; 12)</w:t>
+      </w:r>
+    </w:p>
+    <w:p>
+      <w:pPr>
+        <w:pStyle w:val="aa"/>
+      </w:pPr>
+      <w:r>
+        <w:t xml:space="preserve">                            {</w:t>
+      </w:r>
+    </w:p>
+    <w:p>
+      <w:pPr>
+        <w:pStyle w:val="aa"/>
+      </w:pPr>
+    </w:p>
+    <w:p>
+      <w:pPr>
+        <w:pStyle w:val="aa"/>
+      </w:pPr>
+      <w:r>
+        <w:t xml:space="preserve">                                </w:t>
+      </w:r>
+      <w:proofErr w:type="spellStart"/>
+      <w:r>
+        <w:t>MessageBox.Show</w:t>
+      </w:r>
+      <w:proofErr w:type="spellEnd"/>
+      <w:r>
+        <w:t>("</w:t>
+      </w:r>
+      <w:proofErr w:type="spellStart"/>
+      <w:r>
+        <w:t>Неверная</w:t>
+      </w:r>
+      <w:proofErr w:type="spellEnd"/>
+      <w:r>
+        <w:t xml:space="preserve"> </w:t>
+      </w:r>
+      <w:proofErr w:type="spellStart"/>
+      <w:r>
+        <w:t>дата</w:t>
+      </w:r>
+      <w:proofErr w:type="spellEnd"/>
+      <w:r>
+        <w:t>!");</w:t>
+      </w:r>
+    </w:p>
+    <w:p>
+      <w:pPr>
+        <w:pStyle w:val="aa"/>
+      </w:pPr>
+      <w:r>
+        <w:t xml:space="preserve">                                </w:t>
+      </w:r>
+      <w:proofErr w:type="spellStart"/>
+      <w:r>
+        <w:t>labelDate.ForeColor</w:t>
+      </w:r>
+      <w:proofErr w:type="spellEnd"/>
+      <w:r>
+        <w:t xml:space="preserve"> = Color.Red;</w:t>
+      </w:r>
+    </w:p>
+    <w:p>
+      <w:pPr>
+        <w:pStyle w:val="aa"/>
+      </w:pPr>
+    </w:p>
+    <w:p>
+      <w:pPr>
+        <w:pStyle w:val="aa"/>
+      </w:pPr>
+      <w:r>
+        <w:t xml:space="preserve">                                </w:t>
+      </w:r>
+      <w:proofErr w:type="spellStart"/>
+      <w:r>
+        <w:t>labelNumberCard.ForeColor</w:t>
+      </w:r>
+      <w:proofErr w:type="spellEnd"/>
+      <w:r>
+        <w:t xml:space="preserve"> = </w:t>
+      </w:r>
+      <w:proofErr w:type="spellStart"/>
+      <w:r>
+        <w:t>SystemColors.HotTrack</w:t>
+      </w:r>
+      <w:proofErr w:type="spellEnd"/>
+      <w:r>
+        <w:t>;</w:t>
+      </w:r>
+    </w:p>
+    <w:p>
+      <w:pPr>
+        <w:pStyle w:val="aa"/>
+      </w:pPr>
+      <w:r>
+        <w:t xml:space="preserve">                                </w:t>
+      </w:r>
+      <w:proofErr w:type="spellStart"/>
+      <w:r>
+        <w:t>labelCVC.ForeColor</w:t>
+      </w:r>
+      <w:proofErr w:type="spellEnd"/>
+      <w:r>
+        <w:t xml:space="preserve"> = </w:t>
+      </w:r>
+      <w:proofErr w:type="spellStart"/>
+      <w:r>
+        <w:t>SystemColors.HotTrack</w:t>
+      </w:r>
+      <w:proofErr w:type="spellEnd"/>
+      <w:r>
+        <w:t>;</w:t>
+      </w:r>
+    </w:p>
+    <w:p>
+      <w:pPr>
+        <w:pStyle w:val="aa"/>
+      </w:pPr>
+      <w:r>
+        <w:t xml:space="preserve">                                return;</w:t>
+      </w:r>
+    </w:p>
+    <w:p>
+      <w:pPr>
+        <w:pStyle w:val="aa"/>
+      </w:pPr>
+      <w:r>
+        <w:t xml:space="preserve">                            }</w:t>
+      </w:r>
+    </w:p>
+    <w:p>
+      <w:pPr>
+        <w:pStyle w:val="aa"/>
+      </w:pPr>
+      <w:r>
+        <w:t xml:space="preserve">                            </w:t>
+      </w:r>
+      <w:proofErr w:type="spellStart"/>
+      <w:r>
+        <w:t>checkDate</w:t>
+      </w:r>
+      <w:proofErr w:type="spellEnd"/>
+      <w:r>
+        <w:t xml:space="preserve"> = "";</w:t>
+      </w:r>
+    </w:p>
+    <w:p>
+      <w:pPr>
+        <w:pStyle w:val="aa"/>
+      </w:pPr>
+      <w:r>
+        <w:t xml:space="preserve">                        }</w:t>
+      </w:r>
+    </w:p>
+    <w:p>
+      <w:pPr>
+        <w:pStyle w:val="aa"/>
+      </w:pPr>
+      <w:r>
+        <w:t xml:space="preserve">                        else</w:t>
       </w:r>
     </w:p>
     <w:p>
@@ -16931,7 +17073,7 @@
       </w:r>
       <w:proofErr w:type="spellEnd"/>
       <w:r>
-        <w:t>) &gt; 12)</w:t>
+        <w:t>) &gt; 99)</w:t>
       </w:r>
     </w:p>
     <w:p>
@@ -16992,209 +17134,7 @@
       </w:r>
       <w:proofErr w:type="spellEnd"/>
       <w:r>
-        <w:t xml:space="preserve"> = </w:t>
-      </w:r>
-      <w:proofErr w:type="spellStart"/>
-      <w:r>
-        <w:t>Color.Red</w:t>
-      </w:r>
-      <w:proofErr w:type="spellEnd"/>
-      <w:r>
-        <w:t>;</w:t>
-      </w:r>
-    </w:p>
-    <w:p>
-      <w:pPr>
-        <w:pStyle w:val="aa"/>
-      </w:pPr>
-    </w:p>
-    <w:p>
-      <w:pPr>
-        <w:pStyle w:val="aa"/>
-      </w:pPr>
-      <w:r>
-        <w:t xml:space="preserve">                                </w:t>
-      </w:r>
-      <w:proofErr w:type="spellStart"/>
-      <w:r>
-        <w:t>labelNumberCard.ForeColor</w:t>
-      </w:r>
-      <w:proofErr w:type="spellEnd"/>
-      <w:r>
-        <w:t xml:space="preserve"> = </w:t>
-      </w:r>
-      <w:proofErr w:type="spellStart"/>
-      <w:r>
-        <w:t>SystemColors.HotTrack</w:t>
-      </w:r>
-      <w:proofErr w:type="spellEnd"/>
-      <w:r>
-        <w:t>;</w:t>
-      </w:r>
-    </w:p>
-    <w:p>
-      <w:pPr>
-        <w:pStyle w:val="aa"/>
-      </w:pPr>
-      <w:r>
-        <w:t xml:space="preserve">                                </w:t>
-      </w:r>
-      <w:proofErr w:type="spellStart"/>
-      <w:r>
-        <w:t>labelCVC.ForeColor</w:t>
-      </w:r>
-      <w:proofErr w:type="spellEnd"/>
-      <w:r>
-        <w:t xml:space="preserve"> = </w:t>
-      </w:r>
-      <w:proofErr w:type="spellStart"/>
-      <w:r>
-        <w:t>SystemColors.HotTrack</w:t>
-      </w:r>
-      <w:proofErr w:type="spellEnd"/>
-      <w:r>
-        <w:t>;</w:t>
-      </w:r>
-    </w:p>
-    <w:p>
-      <w:pPr>
-        <w:pStyle w:val="aa"/>
-      </w:pPr>
-      <w:r>
-        <w:t xml:space="preserve">                                return;</w:t>
-      </w:r>
-    </w:p>
-    <w:p>
-      <w:pPr>
-        <w:pStyle w:val="aa"/>
-      </w:pPr>
-      <w:r>
-        <w:t xml:space="preserve">                            }</w:t>
-      </w:r>
-    </w:p>
-    <w:p>
-      <w:pPr>
-        <w:pStyle w:val="aa"/>
-      </w:pPr>
-      <w:r>
-        <w:t xml:space="preserve">                            </w:t>
-      </w:r>
-      <w:proofErr w:type="spellStart"/>
-      <w:r>
-        <w:t>checkDate</w:t>
-      </w:r>
-      <w:proofErr w:type="spellEnd"/>
-      <w:r>
-        <w:t xml:space="preserve"> = "";</w:t>
-      </w:r>
-    </w:p>
-    <w:p>
-      <w:pPr>
-        <w:pStyle w:val="aa"/>
-      </w:pPr>
-      <w:r>
-        <w:t xml:space="preserve">                        }</w:t>
-      </w:r>
-    </w:p>
-    <w:p>
-      <w:pPr>
-        <w:pStyle w:val="aa"/>
-      </w:pPr>
-      <w:r>
-        <w:t xml:space="preserve">                        else</w:t>
-      </w:r>
-    </w:p>
-    <w:p>
-      <w:pPr>
-        <w:pStyle w:val="aa"/>
-      </w:pPr>
-      <w:r>
-        <w:t xml:space="preserve">                        {</w:t>
-      </w:r>
-    </w:p>
-    <w:p>
-      <w:pPr>
-        <w:pStyle w:val="aa"/>
-      </w:pPr>
-      <w:r>
-        <w:t xml:space="preserve">                            if (Convert.ToInt32(</w:t>
-      </w:r>
-      <w:proofErr w:type="spellStart"/>
-      <w:r>
-        <w:t>checkDate</w:t>
-      </w:r>
-      <w:proofErr w:type="spellEnd"/>
-      <w:r>
-        <w:t>) &gt; 99)</w:t>
-      </w:r>
-    </w:p>
-    <w:p>
-      <w:pPr>
-        <w:pStyle w:val="aa"/>
-      </w:pPr>
-      <w:r>
-        <w:t xml:space="preserve">                            {</w:t>
-      </w:r>
-    </w:p>
-    <w:p>
-      <w:pPr>
-        <w:pStyle w:val="aa"/>
-      </w:pPr>
-    </w:p>
-    <w:p>
-      <w:pPr>
-        <w:pStyle w:val="aa"/>
-      </w:pPr>
-      <w:r>
-        <w:t xml:space="preserve">                                </w:t>
-      </w:r>
-      <w:proofErr w:type="spellStart"/>
-      <w:r>
-        <w:t>MessageBox.Show</w:t>
-      </w:r>
-      <w:proofErr w:type="spellEnd"/>
-      <w:r>
-        <w:t>("</w:t>
-      </w:r>
-      <w:proofErr w:type="spellStart"/>
-      <w:r>
-        <w:t>Неверная</w:t>
-      </w:r>
-      <w:proofErr w:type="spellEnd"/>
-      <w:r>
-        <w:t xml:space="preserve"> </w:t>
-      </w:r>
-      <w:proofErr w:type="spellStart"/>
-      <w:r>
-        <w:t>дата</w:t>
-      </w:r>
-      <w:proofErr w:type="spellEnd"/>
-      <w:r>
-        <w:t>!");</w:t>
-      </w:r>
-    </w:p>
-    <w:p>
-      <w:pPr>
-        <w:pStyle w:val="aa"/>
-      </w:pPr>
-      <w:r>
-        <w:t xml:space="preserve">                                </w:t>
-      </w:r>
-      <w:proofErr w:type="spellStart"/>
-      <w:r>
-        <w:t>labelDate.ForeColor</w:t>
-      </w:r>
-      <w:proofErr w:type="spellEnd"/>
-      <w:r>
-        <w:t xml:space="preserve"> = </w:t>
-      </w:r>
-      <w:proofErr w:type="spellStart"/>
-      <w:r>
-        <w:t>Color.Red</w:t>
-      </w:r>
-      <w:proofErr w:type="spellEnd"/>
-      <w:r>
-        <w:t>;</w:t>
+        <w:t xml:space="preserve"> = Color.Red;</w:t>
       </w:r>
     </w:p>
     <w:p>

--- a/пояснительная записка.docx
+++ b/пояснительная записка.docx
@@ -1,6 +1,6 @@
 
 <file path=word/document.xml><?xml version="1.0" encoding="utf-8"?>
-<w:document xmlns:wpc="http://schemas.microsoft.com/office/word/2010/wordprocessingCanvas" xmlns:cx="http://schemas.microsoft.com/office/drawing/2014/chartex" xmlns:cx1="http://schemas.microsoft.com/office/drawing/2015/9/8/chartex" xmlns:cx2="http://schemas.microsoft.com/office/drawing/2015/10/21/chartex" xmlns:cx3="http://schemas.microsoft.com/office/drawing/2016/5/9/chartex" xmlns:cx4="http://schemas.microsoft.com/office/drawing/2016/5/10/chartex" xmlns:cx5="http://schemas.microsoft.com/office/drawing/2016/5/11/chartex" xmlns:cx6="http://schemas.microsoft.com/office/drawing/2016/5/12/chartex" xmlns:cx7="http://schemas.microsoft.com/office/drawing/2016/5/13/chartex" xmlns:cx8="http://schemas.microsoft.com/office/drawing/2016/5/14/chartex" xmlns:mc="http://schemas.openxmlformats.org/markup-compatibility/2006" xmlns:aink="http://schemas.microsoft.com/office/drawing/2016/ink" xmlns:am3d="http://schemas.microsoft.com/office/drawing/2017/model3d" xmlns:o="urn:schemas-microsoft-com:office:office" xmlns:oel="http://schemas.microsoft.com/office/2019/extlst" xmlns:r="http://schemas.openxmlformats.org/officeDocument/2006/relationships" xmlns:m="http://schemas.openxmlformats.org/officeDocument/2006/math" xmlns:v="urn:schemas-microsoft-com:vml" xmlns:wp14="http://schemas.microsoft.com/office/word/2010/wordprocessingDrawing" xmlns:wp="http://schemas.openxmlformats.org/drawingml/2006/wordprocessingDrawing" xmlns:w10="urn:schemas-microsoft-com:office:word" xmlns:w="http://schemas.openxmlformats.org/wordprocessingml/2006/main" xmlns:w14="http://schemas.microsoft.com/office/word/2010/wordml" xmlns:w15="http://schemas.microsoft.com/office/word/2012/wordml" xmlns:w16cex="http://schemas.microsoft.com/office/word/2018/wordml/cex" xmlns:w16cid="http://schemas.microsoft.com/office/word/2016/wordml/cid" xmlns:w16="http://schemas.microsoft.com/office/word/2018/wordml" xmlns:w16sdtdh="http://schemas.microsoft.com/office/word/2020/wordml/sdtdatahash" xmlns:w16se="http://schemas.microsoft.com/office/word/2015/wordml/symex" xmlns:wpg="http://schemas.microsoft.com/office/word/2010/wordprocessingGroup" xmlns:wpi="http://schemas.microsoft.com/office/word/2010/wordprocessingInk" xmlns:wne="http://schemas.microsoft.com/office/word/2006/wordml" xmlns:wps="http://schemas.microsoft.com/office/word/2010/wordprocessingShape" mc:Ignorable="w14 w15 w16se w16cid w16 w16cex w16sdtdh wp14">
+<w:document xmlns:wpc="http://schemas.microsoft.com/office/word/2010/wordprocessingCanvas" xmlns:cx="http://schemas.microsoft.com/office/drawing/2014/chartex" xmlns:cx1="http://schemas.microsoft.com/office/drawing/2015/9/8/chartex" xmlns:cx2="http://schemas.microsoft.com/office/drawing/2015/10/21/chartex" xmlns:cx3="http://schemas.microsoft.com/office/drawing/2016/5/9/chartex" xmlns:cx4="http://schemas.microsoft.com/office/drawing/2016/5/10/chartex" xmlns:cx5="http://schemas.microsoft.com/office/drawing/2016/5/11/chartex" xmlns:cx6="http://schemas.microsoft.com/office/drawing/2016/5/12/chartex" xmlns:cx7="http://schemas.microsoft.com/office/drawing/2016/5/13/chartex" xmlns:cx8="http://schemas.microsoft.com/office/drawing/2016/5/14/chartex" xmlns:mc="http://schemas.openxmlformats.org/markup-compatibility/2006" xmlns:aink="http://schemas.microsoft.com/office/drawing/2016/ink" xmlns:am3d="http://schemas.microsoft.com/office/drawing/2017/model3d" xmlns:o="urn:schemas-microsoft-com:office:office" xmlns:r="http://schemas.openxmlformats.org/officeDocument/2006/relationships" xmlns:m="http://schemas.openxmlformats.org/officeDocument/2006/math" xmlns:v="urn:schemas-microsoft-com:vml" xmlns:wp14="http://schemas.microsoft.com/office/word/2010/wordprocessingDrawing" xmlns:wp="http://schemas.openxmlformats.org/drawingml/2006/wordprocessingDrawing" xmlns:w10="urn:schemas-microsoft-com:office:word" xmlns:w="http://schemas.openxmlformats.org/wordprocessingml/2006/main" xmlns:w14="http://schemas.microsoft.com/office/word/2010/wordml" xmlns:w15="http://schemas.microsoft.com/office/word/2012/wordml" xmlns:w16cid="http://schemas.microsoft.com/office/word/2016/wordml/cid" xmlns:w16se="http://schemas.microsoft.com/office/word/2015/wordml/symex" xmlns:wpg="http://schemas.microsoft.com/office/word/2010/wordprocessingGroup" xmlns:wpi="http://schemas.microsoft.com/office/word/2010/wordprocessingInk" xmlns:wne="http://schemas.microsoft.com/office/word/2006/wordml" xmlns:wps="http://schemas.microsoft.com/office/word/2010/wordprocessingShape" mc:Ignorable="w14 w15 w16se w16cid wp14">
   <w:body>
     <w:p>
       <w:pPr>
@@ -2923,10 +2923,10 @@
           <w:noProof/>
         </w:rPr>
         <w:drawing>
-          <wp:inline distT="0" distB="0" distL="0" distR="0" wp14:anchorId="772672B1" wp14:editId="06FBB9C5">
-            <wp:extent cx="4631690" cy="2476500"/>
-            <wp:effectExtent l="0" t="0" r="0" b="0"/>
-            <wp:docPr id="231504622" name="Рисунок 3"/>
+          <wp:inline distT="0" distB="0" distL="0" distR="0" wp14:anchorId="60773DB2" wp14:editId="4A53082B">
+            <wp:extent cx="4134679" cy="2487879"/>
+            <wp:effectExtent l="0" t="0" r="0" b="8255"/>
+            <wp:docPr id="1" name="Рисунок 1"/>
             <wp:cNvGraphicFramePr>
               <a:graphicFrameLocks xmlns:a="http://schemas.openxmlformats.org/drawingml/2006/main" noChangeAspect="1"/>
             </wp:cNvGraphicFramePr>
@@ -2934,36 +2934,23 @@
               <a:graphicData uri="http://schemas.openxmlformats.org/drawingml/2006/picture">
                 <pic:pic xmlns:pic="http://schemas.openxmlformats.org/drawingml/2006/picture">
                   <pic:nvPicPr>
-                    <pic:cNvPr id="0" name="Picture 5"/>
-                    <pic:cNvPicPr>
-                      <a:picLocks noChangeAspect="1" noChangeArrowheads="1"/>
-                    </pic:cNvPicPr>
+                    <pic:cNvPr id="1" name=""/>
+                    <pic:cNvPicPr/>
                   </pic:nvPicPr>
                   <pic:blipFill>
-                    <a:blip r:embed="rId9">
-                      <a:extLst>
-                        <a:ext uri="{28A0092B-C50C-407E-A947-70E740481C1C}">
-                          <a14:useLocalDpi xmlns:a14="http://schemas.microsoft.com/office/drawing/2010/main" val="0"/>
-                        </a:ext>
-                      </a:extLst>
-                    </a:blip>
-                    <a:srcRect/>
+                    <a:blip r:embed="rId9"/>
                     <a:stretch>
                       <a:fillRect/>
                     </a:stretch>
                   </pic:blipFill>
-                  <pic:spPr bwMode="auto">
+                  <pic:spPr>
                     <a:xfrm>
                       <a:off x="0" y="0"/>
-                      <a:ext cx="4631690" cy="2476500"/>
+                      <a:ext cx="4160779" cy="2503584"/>
                     </a:xfrm>
                     <a:prstGeom prst="rect">
                       <a:avLst/>
                     </a:prstGeom>
-                    <a:noFill/>
-                    <a:ln>
-                      <a:noFill/>
-                    </a:ln>
                   </pic:spPr>
                 </pic:pic>
               </a:graphicData>
@@ -3125,9 +3112,7 @@
     <w:p>
       <w:pPr>
         <w:spacing w:after="0"/>
-        <w:rPr>
-          <w:rFonts w:cs="Times New Roman"/>
-        </w:rPr>
+        <w:ind w:firstLine="0"/>
       </w:pPr>
     </w:p>
     <w:p>
@@ -3136,14 +3121,11 @@
         <w:ind w:firstLine="0"/>
       </w:pPr>
       <w:r>
-        <w:rPr>
-          <w:noProof/>
-        </w:rPr>
         <w:drawing>
-          <wp:inline distT="0" distB="0" distL="0" distR="0" wp14:anchorId="1A742433" wp14:editId="422A88F2">
-            <wp:extent cx="5940425" cy="3001010"/>
-            <wp:effectExtent l="0" t="0" r="3175" b="8890"/>
-            <wp:docPr id="3" name="Рисунок 3"/>
+          <wp:inline distT="0" distB="0" distL="0" distR="0" wp14:anchorId="0BEDA50B" wp14:editId="16F77A70">
+            <wp:extent cx="5940425" cy="3376930"/>
+            <wp:effectExtent l="0" t="0" r="3175" b="0"/>
+            <wp:docPr id="2" name="Рисунок 2"/>
             <wp:cNvGraphicFramePr>
               <a:graphicFrameLocks xmlns:a="http://schemas.openxmlformats.org/drawingml/2006/main" noChangeAspect="1"/>
             </wp:cNvGraphicFramePr>
@@ -3163,7 +3145,7 @@
                   <pic:spPr>
                     <a:xfrm>
                       <a:off x="0" y="0"/>
-                      <a:ext cx="5940425" cy="3001010"/>
+                      <a:ext cx="5940425" cy="3376930"/>
                     </a:xfrm>
                     <a:prstGeom prst="rect">
                       <a:avLst/>
@@ -3421,17 +3403,13 @@
           <w:sz w:val="24"/>
         </w:rPr>
       </w:pPr>
+      <w:bookmarkStart w:id="10" w:name="_GoBack"/>
+      <w:bookmarkEnd w:id="10"/>
       <w:r>
         <w:rPr>
           <w:noProof/>
         </w:rPr>
         <w:lastRenderedPageBreak/>
-        <w:t>ё</w:t>
-      </w:r>
-      <w:r>
-        <w:rPr>
-          <w:noProof/>
-        </w:rPr>
         <w:drawing>
           <wp:inline distT="0" distB="0" distL="0" distR="0" wp14:anchorId="0CB9EFCA" wp14:editId="10785CC5">
             <wp:extent cx="3015048" cy="2977662"/>
@@ -3503,8 +3481,8 @@
           <w:szCs w:val="26"/>
         </w:rPr>
       </w:pPr>
-      <w:bookmarkStart w:id="10" w:name="_Toc153639048"/>
-      <w:bookmarkStart w:id="11" w:name="_Toc156034765"/>
+      <w:bookmarkStart w:id="11" w:name="_Toc153639048"/>
+      <w:bookmarkStart w:id="12" w:name="_Toc156034765"/>
       <w:r>
         <w:rPr>
           <w:rFonts w:eastAsia="Calibri" w:cs="Times New Roman"/>
@@ -3514,8 +3492,8 @@
         </w:rPr>
         <w:t>2 Требования к системному ПО</w:t>
       </w:r>
-      <w:bookmarkEnd w:id="10"/>
       <w:bookmarkEnd w:id="11"/>
+      <w:bookmarkEnd w:id="12"/>
     </w:p>
     <w:p>
       <w:pPr>
@@ -3623,8 +3601,8 @@
           <w:szCs w:val="32"/>
         </w:rPr>
       </w:pPr>
-      <w:bookmarkStart w:id="12" w:name="_Toc153639049"/>
-      <w:bookmarkStart w:id="13" w:name="_Toc156034766"/>
+      <w:bookmarkStart w:id="13" w:name="_Toc153639049"/>
+      <w:bookmarkStart w:id="14" w:name="_Toc156034766"/>
       <w:r>
         <w:rPr>
           <w:rFonts w:eastAsia="Calibri" w:cs="Times New Roman"/>
@@ -3635,7 +3613,7 @@
         <w:lastRenderedPageBreak/>
         <w:t>БЛОК РАЗРАБОТК</w:t>
       </w:r>
-      <w:bookmarkEnd w:id="12"/>
+      <w:bookmarkEnd w:id="13"/>
       <w:r>
         <w:rPr>
           <w:rFonts w:eastAsia="Calibri" w:cs="Times New Roman"/>
@@ -3645,7 +3623,7 @@
         </w:rPr>
         <w:t>И</w:t>
       </w:r>
-      <w:bookmarkEnd w:id="13"/>
+      <w:bookmarkEnd w:id="14"/>
     </w:p>
     <w:p>
       <w:pPr>
@@ -4813,7 +4791,7 @@
           <w:lang w:val="en-US"/>
         </w:rPr>
       </w:pPr>
-      <w:bookmarkStart w:id="14" w:name="_Toc156034767"/>
+      <w:bookmarkStart w:id="15" w:name="_Toc156034767"/>
       <w:r>
         <w:lastRenderedPageBreak/>
         <w:t>ПРИЛОЖЕНИЕ</w:t>
@@ -4824,7 +4802,7 @@
         </w:rPr>
         <w:t xml:space="preserve"> 1</w:t>
       </w:r>
-      <w:bookmarkEnd w:id="14"/>
+      <w:bookmarkEnd w:id="15"/>
     </w:p>
     <w:p>
       <w:pPr>
@@ -4837,7 +4815,7 @@
           <w:lang w:val="en-US"/>
         </w:rPr>
       </w:pPr>
-      <w:bookmarkStart w:id="15" w:name="_Toc156034768"/>
+      <w:bookmarkStart w:id="16" w:name="_Toc156034768"/>
       <w:r>
         <w:t xml:space="preserve">Код приложения на </w:t>
       </w:r>
@@ -4847,7 +4825,7 @@
         </w:rPr>
         <w:t>C#</w:t>
       </w:r>
-      <w:bookmarkEnd w:id="15"/>
+      <w:bookmarkEnd w:id="16"/>
     </w:p>
     <w:p>
       <w:pPr>
@@ -4857,14 +4835,14 @@
           <w:numId w:val="13"/>
         </w:numPr>
       </w:pPr>
-      <w:bookmarkStart w:id="16" w:name="_Toc156034769"/>
+      <w:bookmarkStart w:id="17" w:name="_Toc156034769"/>
       <w:r>
         <w:t>Окно регистрации</w:t>
       </w:r>
-      <w:bookmarkEnd w:id="16"/>
-    </w:p>
-    <w:p>
-      <w:bookmarkStart w:id="17" w:name="_Hlk156035749"/>
+      <w:bookmarkEnd w:id="17"/>
+    </w:p>
+    <w:p>
+      <w:bookmarkStart w:id="18" w:name="_Hlk156035749"/>
       <w:r>
         <w:t>Ниже представлена часть кода, содержащая основную логику работы приложения</w:t>
       </w:r>
@@ -4872,7 +4850,7 @@
         <w:t>:</w:t>
       </w:r>
     </w:p>
-    <w:bookmarkEnd w:id="17"/>
+    <w:bookmarkEnd w:id="18"/>
     <w:p>
       <w:pPr>
         <w:pStyle w:val="aa"/>
@@ -4892,7 +4870,15 @@
         <w:t xml:space="preserve">        </w:t>
       </w:r>
       <w:r>
-        <w:t>private void registerButton_Click(object sender, EventArgs e)</w:t>
+        <w:t>private void registerButton_</w:t>
+      </w:r>
+      <w:proofErr w:type="gramStart"/>
+      <w:r>
+        <w:t>Click(</w:t>
+      </w:r>
+      <w:proofErr w:type="gramEnd"/>
+      <w:r>
+        <w:t>object sender, EventArgs e)</w:t>
       </w:r>
     </w:p>
     <w:p>
@@ -4940,28 +4926,52 @@
         <w:pStyle w:val="aa"/>
       </w:pPr>
       <w:r>
-        <w:t xml:space="preserve">            Regex phoneRegex = new Regex("^\\+?[1-9][0-9]{7,14}$");</w:t>
-      </w:r>
-    </w:p>
-    <w:p>
-      <w:pPr>
-        <w:pStyle w:val="aa"/>
-      </w:pPr>
-      <w:r>
-        <w:t xml:space="preserve">            Regex emailRegex = new Regex("^\\w+@[a-zA-Z_]+?\\.[a-zA-Z]{2,6}$");</w:t>
-      </w:r>
-    </w:p>
-    <w:p>
-      <w:pPr>
-        <w:pStyle w:val="aa"/>
-      </w:pPr>
-    </w:p>
-    <w:p>
-      <w:pPr>
-        <w:pStyle w:val="aa"/>
-      </w:pPr>
-      <w:r>
-        <w:t xml:space="preserve">            string passwordHash = BCrypt.Net.BCrypt.EnhancedHashPassword(passwd, 13);</w:t>
+        <w:t xml:space="preserve">            Regex phoneRegex = new </w:t>
+      </w:r>
+      <w:proofErr w:type="gramStart"/>
+      <w:r>
+        <w:t>Regex(</w:t>
+      </w:r>
+      <w:proofErr w:type="gramEnd"/>
+      <w:r>
+        <w:t>"^\\+?[1-9][0-9]{7,14}$");</w:t>
+      </w:r>
+    </w:p>
+    <w:p>
+      <w:pPr>
+        <w:pStyle w:val="aa"/>
+      </w:pPr>
+      <w:r>
+        <w:t xml:space="preserve">            Regex emailRegex = new Regex("^\\w+@[a-zA-Z</w:t>
+      </w:r>
+      <w:proofErr w:type="gramStart"/>
+      <w:r>
+        <w:t>_]+</w:t>
+      </w:r>
+      <w:proofErr w:type="gramEnd"/>
+      <w:r>
+        <w:t>?\\.[a-zA-Z]{2,6}$");</w:t>
+      </w:r>
+    </w:p>
+    <w:p>
+      <w:pPr>
+        <w:pStyle w:val="aa"/>
+      </w:pPr>
+    </w:p>
+    <w:p>
+      <w:pPr>
+        <w:pStyle w:val="aa"/>
+      </w:pPr>
+      <w:r>
+        <w:t xml:space="preserve">            string passwordHash = </w:t>
+      </w:r>
+      <w:proofErr w:type="gramStart"/>
+      <w:r>
+        <w:t>BCrypt.Net.BCrypt.EnhancedHashPassword</w:t>
+      </w:r>
+      <w:proofErr w:type="gramEnd"/>
+      <w:r>
+        <w:t>(passwd, 13);</w:t>
       </w:r>
     </w:p>
     <w:p>
@@ -5404,7 +5414,15 @@
         <w:pStyle w:val="aa"/>
       </w:pPr>
       <w:r>
-        <w:t xml:space="preserve">            else if (passwdField.Text != passwdField2.Text)</w:t>
+        <w:t xml:space="preserve">            else if (</w:t>
+      </w:r>
+      <w:proofErr w:type="gramStart"/>
+      <w:r>
+        <w:t>passwdField.Text !</w:t>
+      </w:r>
+      <w:proofErr w:type="gramEnd"/>
+      <w:r>
+        <w:t>= passwdField2.Text)</w:t>
       </w:r>
     </w:p>
     <w:p>
@@ -5537,20 +5555,36 @@
         <w:pStyle w:val="aa"/>
       </w:pPr>
       <w:r>
-        <w:t xml:space="preserve">                DB db = new DB();</w:t>
-      </w:r>
-    </w:p>
-    <w:p>
-      <w:pPr>
-        <w:pStyle w:val="aa"/>
-      </w:pPr>
-    </w:p>
-    <w:p>
-      <w:pPr>
-        <w:pStyle w:val="aa"/>
-      </w:pPr>
-      <w:r>
-        <w:t xml:space="preserve">                DataTable table = new DataTable();</w:t>
+        <w:t xml:space="preserve">                DB db = new </w:t>
+      </w:r>
+      <w:proofErr w:type="gramStart"/>
+      <w:r>
+        <w:t>DB(</w:t>
+      </w:r>
+      <w:proofErr w:type="gramEnd"/>
+      <w:r>
+        <w:t>);</w:t>
+      </w:r>
+    </w:p>
+    <w:p>
+      <w:pPr>
+        <w:pStyle w:val="aa"/>
+      </w:pPr>
+    </w:p>
+    <w:p>
+      <w:pPr>
+        <w:pStyle w:val="aa"/>
+      </w:pPr>
+      <w:r>
+        <w:t xml:space="preserve">                DataTable table = new </w:t>
+      </w:r>
+      <w:proofErr w:type="gramStart"/>
+      <w:r>
+        <w:t>DataTable(</w:t>
+      </w:r>
+      <w:proofErr w:type="gramEnd"/>
+      <w:r>
+        <w:t>);</w:t>
       </w:r>
     </w:p>
     <w:p>
@@ -5576,52 +5610,100 @@
         <w:pStyle w:val="aa"/>
       </w:pPr>
       <w:r>
-        <w:t xml:space="preserve">                Npgsql.NpgsqlCommand command = new Npgsql.NpgsqlCommand("SELECT * FROM users WHERE email = @um or phone_number = @uph or login = @ul", db.GetConnection("postgres", "Slayanin2003"));</w:t>
-      </w:r>
-    </w:p>
-    <w:p>
-      <w:pPr>
-        <w:pStyle w:val="aa"/>
-      </w:pPr>
-      <w:r>
-        <w:t xml:space="preserve">                command.Parameters.Add("@um", NpgsqlTypes.NpgsqlDbType.Text).Value = email;</w:t>
-      </w:r>
-    </w:p>
-    <w:p>
-      <w:pPr>
-        <w:pStyle w:val="aa"/>
-      </w:pPr>
-      <w:r>
-        <w:t xml:space="preserve">                command.Parameters.Add("@uph", NpgsqlTypes.NpgsqlDbType.Text).Value = phone;</w:t>
-      </w:r>
-    </w:p>
-    <w:p>
-      <w:pPr>
-        <w:pStyle w:val="aa"/>
-      </w:pPr>
-      <w:r>
-        <w:t xml:space="preserve">                command.Parameters.Add("@ul", NpgsqlTypes.NpgsqlDbType.Text).Value = login;</w:t>
-      </w:r>
-    </w:p>
-    <w:p>
-      <w:pPr>
-        <w:pStyle w:val="aa"/>
-      </w:pPr>
-    </w:p>
-    <w:p>
-      <w:pPr>
-        <w:pStyle w:val="aa"/>
-      </w:pPr>
-      <w:r>
-        <w:t xml:space="preserve">                adapter.SelectCommand = command;</w:t>
-      </w:r>
-    </w:p>
-    <w:p>
-      <w:pPr>
-        <w:pStyle w:val="aa"/>
-      </w:pPr>
-      <w:r>
-        <w:t xml:space="preserve">                adapter.Fill(table);</w:t>
+        <w:t xml:space="preserve">                Npgsql.NpgsqlCommand command = new Npgsql.NpgsqlCommand("SELECT * FROM users WHERE email = @um or phone_number = @uph or login = @ul", </w:t>
+      </w:r>
+      <w:proofErr w:type="gramStart"/>
+      <w:r>
+        <w:t>db.GetConnection</w:t>
+      </w:r>
+      <w:proofErr w:type="gramEnd"/>
+      <w:r>
+        <w:t>("postgres", "Slayanin2003"));</w:t>
+      </w:r>
+    </w:p>
+    <w:p>
+      <w:pPr>
+        <w:pStyle w:val="aa"/>
+      </w:pPr>
+      <w:r>
+        <w:t xml:space="preserve">                </w:t>
+      </w:r>
+      <w:proofErr w:type="gramStart"/>
+      <w:r>
+        <w:t>command.Parameters.Add</w:t>
+      </w:r>
+      <w:proofErr w:type="gramEnd"/>
+      <w:r>
+        <w:t>("@um", NpgsqlTypes.NpgsqlDbType.Text).Value = email;</w:t>
+      </w:r>
+    </w:p>
+    <w:p>
+      <w:pPr>
+        <w:pStyle w:val="aa"/>
+      </w:pPr>
+      <w:r>
+        <w:t xml:space="preserve">                </w:t>
+      </w:r>
+      <w:proofErr w:type="gramStart"/>
+      <w:r>
+        <w:t>command.Parameters.Add</w:t>
+      </w:r>
+      <w:proofErr w:type="gramEnd"/>
+      <w:r>
+        <w:t>("@uph", NpgsqlTypes.NpgsqlDbType.Text).Value = phone;</w:t>
+      </w:r>
+    </w:p>
+    <w:p>
+      <w:pPr>
+        <w:pStyle w:val="aa"/>
+      </w:pPr>
+      <w:r>
+        <w:t xml:space="preserve">                </w:t>
+      </w:r>
+      <w:proofErr w:type="gramStart"/>
+      <w:r>
+        <w:t>command.Parameters.Add</w:t>
+      </w:r>
+      <w:proofErr w:type="gramEnd"/>
+      <w:r>
+        <w:t>("@ul", NpgsqlTypes.NpgsqlDbType.Text).Value = login;</w:t>
+      </w:r>
+    </w:p>
+    <w:p>
+      <w:pPr>
+        <w:pStyle w:val="aa"/>
+      </w:pPr>
+    </w:p>
+    <w:p>
+      <w:pPr>
+        <w:pStyle w:val="aa"/>
+      </w:pPr>
+      <w:r>
+        <w:t xml:space="preserve">                </w:t>
+      </w:r>
+      <w:proofErr w:type="gramStart"/>
+      <w:r>
+        <w:t>adapter.SelectCommand</w:t>
+      </w:r>
+      <w:proofErr w:type="gramEnd"/>
+      <w:r>
+        <w:t xml:space="preserve"> = command;</w:t>
+      </w:r>
+    </w:p>
+    <w:p>
+      <w:pPr>
+        <w:pStyle w:val="aa"/>
+      </w:pPr>
+      <w:r>
+        <w:t xml:space="preserve">                </w:t>
+      </w:r>
+      <w:proofErr w:type="gramStart"/>
+      <w:r>
+        <w:t>adapter.Fill</w:t>
+      </w:r>
+      <w:proofErr w:type="gramEnd"/>
+      <w:r>
+        <w:t>(table);</w:t>
       </w:r>
     </w:p>
     <w:p>
@@ -5645,6 +5727,7 @@
         </w:rPr>
         <w:t xml:space="preserve"> (</w:t>
       </w:r>
+      <w:proofErr w:type="gramStart"/>
       <w:r>
         <w:t>table</w:t>
       </w:r>
@@ -5666,6 +5749,7 @@
       <w:r>
         <w:t>Count</w:t>
       </w:r>
+      <w:proofErr w:type="gramEnd"/>
       <w:r>
         <w:rPr>
           <w:lang w:val="ru-RU"/>
@@ -5754,110 +5838,206 @@
         <w:pStyle w:val="aa"/>
       </w:pPr>
       <w:r>
-        <w:t xml:space="preserve">                    command = new Npgsql.NpgsqlCommand("INSERT INTO users (email, passwd, phone_number, login) values (@um, @up, @uph, @ul)", db.GetConnection("postgres", "Slayanin2003"));</w:t>
-      </w:r>
-    </w:p>
-    <w:p>
-      <w:pPr>
-        <w:pStyle w:val="aa"/>
-      </w:pPr>
-      <w:r>
-        <w:t xml:space="preserve">                    command.Parameters.Add("@um", NpgsqlTypes.NpgsqlDbType.Text).Value = email;</w:t>
-      </w:r>
-    </w:p>
-    <w:p>
-      <w:pPr>
-        <w:pStyle w:val="aa"/>
-      </w:pPr>
-      <w:r>
-        <w:t xml:space="preserve">                    command.Parameters.Add("@up", NpgsqlTypes.NpgsqlDbType.Text).Value = passwordHash;</w:t>
-      </w:r>
-    </w:p>
-    <w:p>
-      <w:pPr>
-        <w:pStyle w:val="aa"/>
-      </w:pPr>
-      <w:r>
-        <w:t xml:space="preserve">                    command.Parameters.Add("@uph", NpgsqlTypes.NpgsqlDbType.Text).Value = phone;</w:t>
-      </w:r>
-    </w:p>
-    <w:p>
-      <w:pPr>
-        <w:pStyle w:val="aa"/>
-      </w:pPr>
-      <w:r>
-        <w:t xml:space="preserve">                    command.Parameters.Add("@ul", NpgsqlTypes.NpgsqlDbType.Text).Value = login;</w:t>
-      </w:r>
-    </w:p>
-    <w:p>
-      <w:pPr>
-        <w:pStyle w:val="aa"/>
-      </w:pPr>
-    </w:p>
-    <w:p>
-      <w:pPr>
-        <w:pStyle w:val="aa"/>
-      </w:pPr>
-      <w:r>
-        <w:t xml:space="preserve">                    adapter.SelectCommand = command;</w:t>
-      </w:r>
-    </w:p>
-    <w:p>
-      <w:pPr>
-        <w:pStyle w:val="aa"/>
-      </w:pPr>
-      <w:r>
-        <w:t xml:space="preserve">                    adapter.Fill(table);</w:t>
-      </w:r>
-    </w:p>
-    <w:p>
-      <w:pPr>
-        <w:pStyle w:val="aa"/>
-      </w:pPr>
-    </w:p>
-    <w:p>
-      <w:pPr>
-        <w:pStyle w:val="aa"/>
-      </w:pPr>
-      <w:r>
-        <w:t xml:space="preserve">                    command = new Npgsql.NpgsqlCommand("SELECT create_user(@ul, @up)", db.GetConnection("postgres", "Slayanin2003"));</w:t>
-      </w:r>
-    </w:p>
-    <w:p>
-      <w:pPr>
-        <w:pStyle w:val="aa"/>
-      </w:pPr>
-      <w:r>
-        <w:t xml:space="preserve">                    command.Parameters.Add("@ul", NpgsqlTypes.NpgsqlDbType.Text).Value = login;</w:t>
-      </w:r>
-    </w:p>
-    <w:p>
-      <w:pPr>
-        <w:pStyle w:val="aa"/>
-      </w:pPr>
-      <w:r>
-        <w:t xml:space="preserve">                    command.Parameters.Add("up", NpgsqlTypes.NpgsqlDbType.Text).Value = passwd;</w:t>
-      </w:r>
-    </w:p>
-    <w:p>
-      <w:pPr>
-        <w:pStyle w:val="aa"/>
-      </w:pPr>
-    </w:p>
-    <w:p>
-      <w:pPr>
-        <w:pStyle w:val="aa"/>
-      </w:pPr>
-      <w:r>
-        <w:t xml:space="preserve">                    adapter.SelectCommand = command;</w:t>
-      </w:r>
-    </w:p>
-    <w:p>
-      <w:pPr>
-        <w:pStyle w:val="aa"/>
-      </w:pPr>
-      <w:r>
-        <w:t xml:space="preserve">                    adapter.Fill(table);</w:t>
+        <w:t xml:space="preserve">                    command = new Npgsql.NpgsqlCommand("INSERT INTO users (email, passwd, phone_number, login) values (@um, @up, @uph, @ul)", </w:t>
+      </w:r>
+      <w:proofErr w:type="gramStart"/>
+      <w:r>
+        <w:t>db.GetConnection</w:t>
+      </w:r>
+      <w:proofErr w:type="gramEnd"/>
+      <w:r>
+        <w:t>("postgres", "Slayanin2003"));</w:t>
+      </w:r>
+    </w:p>
+    <w:p>
+      <w:pPr>
+        <w:pStyle w:val="aa"/>
+      </w:pPr>
+      <w:r>
+        <w:t xml:space="preserve">                    </w:t>
+      </w:r>
+      <w:proofErr w:type="gramStart"/>
+      <w:r>
+        <w:t>command.Parameters.Add</w:t>
+      </w:r>
+      <w:proofErr w:type="gramEnd"/>
+      <w:r>
+        <w:t>("@um", NpgsqlTypes.NpgsqlDbType.Text).Value = email;</w:t>
+      </w:r>
+    </w:p>
+    <w:p>
+      <w:pPr>
+        <w:pStyle w:val="aa"/>
+      </w:pPr>
+      <w:r>
+        <w:t xml:space="preserve">                    </w:t>
+      </w:r>
+      <w:proofErr w:type="gramStart"/>
+      <w:r>
+        <w:t>command.Parameters.Add</w:t>
+      </w:r>
+      <w:proofErr w:type="gramEnd"/>
+      <w:r>
+        <w:t>("@up", NpgsqlTypes.NpgsqlDbType.Text).Value = passwordHash;</w:t>
+      </w:r>
+    </w:p>
+    <w:p>
+      <w:pPr>
+        <w:pStyle w:val="aa"/>
+      </w:pPr>
+      <w:r>
+        <w:t xml:space="preserve">                    </w:t>
+      </w:r>
+      <w:proofErr w:type="gramStart"/>
+      <w:r>
+        <w:t>command.Parameters.Add</w:t>
+      </w:r>
+      <w:proofErr w:type="gramEnd"/>
+      <w:r>
+        <w:t>("@uph", NpgsqlTypes.NpgsqlDbType.Text).Value = phone;</w:t>
+      </w:r>
+    </w:p>
+    <w:p>
+      <w:pPr>
+        <w:pStyle w:val="aa"/>
+      </w:pPr>
+      <w:r>
+        <w:t xml:space="preserve">                    </w:t>
+      </w:r>
+      <w:proofErr w:type="gramStart"/>
+      <w:r>
+        <w:t>command.Parameters.Add</w:t>
+      </w:r>
+      <w:proofErr w:type="gramEnd"/>
+      <w:r>
+        <w:t>("@ul", NpgsqlTypes.NpgsqlDbType.Text).Value = login;</w:t>
+      </w:r>
+    </w:p>
+    <w:p>
+      <w:pPr>
+        <w:pStyle w:val="aa"/>
+      </w:pPr>
+    </w:p>
+    <w:p>
+      <w:pPr>
+        <w:pStyle w:val="aa"/>
+      </w:pPr>
+      <w:r>
+        <w:t xml:space="preserve">                    </w:t>
+      </w:r>
+      <w:proofErr w:type="gramStart"/>
+      <w:r>
+        <w:t>adapter.SelectCommand</w:t>
+      </w:r>
+      <w:proofErr w:type="gramEnd"/>
+      <w:r>
+        <w:t xml:space="preserve"> = command;</w:t>
+      </w:r>
+    </w:p>
+    <w:p>
+      <w:pPr>
+        <w:pStyle w:val="aa"/>
+      </w:pPr>
+      <w:r>
+        <w:t xml:space="preserve">                    </w:t>
+      </w:r>
+      <w:proofErr w:type="gramStart"/>
+      <w:r>
+        <w:t>adapter.Fill</w:t>
+      </w:r>
+      <w:proofErr w:type="gramEnd"/>
+      <w:r>
+        <w:t>(table);</w:t>
+      </w:r>
+    </w:p>
+    <w:p>
+      <w:pPr>
+        <w:pStyle w:val="aa"/>
+      </w:pPr>
+    </w:p>
+    <w:p>
+      <w:pPr>
+        <w:pStyle w:val="aa"/>
+      </w:pPr>
+      <w:r>
+        <w:t xml:space="preserve">                    command = new Npgsql.NpgsqlCommand("SELECT create_</w:t>
+      </w:r>
+      <w:proofErr w:type="gramStart"/>
+      <w:r>
+        <w:t>user(</w:t>
+      </w:r>
+      <w:proofErr w:type="gramEnd"/>
+      <w:r>
+        <w:t>@ul, @up)", db.GetConnection("postgres", "Slayanin2003"));</w:t>
+      </w:r>
+    </w:p>
+    <w:p>
+      <w:pPr>
+        <w:pStyle w:val="aa"/>
+      </w:pPr>
+      <w:r>
+        <w:t xml:space="preserve">                    </w:t>
+      </w:r>
+      <w:proofErr w:type="gramStart"/>
+      <w:r>
+        <w:t>command.Parameters.Add</w:t>
+      </w:r>
+      <w:proofErr w:type="gramEnd"/>
+      <w:r>
+        <w:t>("@ul", NpgsqlTypes.NpgsqlDbType.Text).Value = login;</w:t>
+      </w:r>
+    </w:p>
+    <w:p>
+      <w:pPr>
+        <w:pStyle w:val="aa"/>
+      </w:pPr>
+      <w:r>
+        <w:t xml:space="preserve">                    </w:t>
+      </w:r>
+      <w:proofErr w:type="gramStart"/>
+      <w:r>
+        <w:t>command.Parameters.Add</w:t>
+      </w:r>
+      <w:proofErr w:type="gramEnd"/>
+      <w:r>
+        <w:t>("up", NpgsqlTypes.NpgsqlDbType.Text).Value = passwd;</w:t>
+      </w:r>
+    </w:p>
+    <w:p>
+      <w:pPr>
+        <w:pStyle w:val="aa"/>
+      </w:pPr>
+    </w:p>
+    <w:p>
+      <w:pPr>
+        <w:pStyle w:val="aa"/>
+      </w:pPr>
+      <w:r>
+        <w:t xml:space="preserve">                    </w:t>
+      </w:r>
+      <w:proofErr w:type="gramStart"/>
+      <w:r>
+        <w:t>adapter.SelectCommand</w:t>
+      </w:r>
+      <w:proofErr w:type="gramEnd"/>
+      <w:r>
+        <w:t xml:space="preserve"> = command;</w:t>
+      </w:r>
+    </w:p>
+    <w:p>
+      <w:pPr>
+        <w:pStyle w:val="aa"/>
+      </w:pPr>
+      <w:r>
+        <w:t xml:space="preserve">                    </w:t>
+      </w:r>
+      <w:proofErr w:type="gramStart"/>
+      <w:r>
+        <w:t>adapter.Fill</w:t>
+      </w:r>
+      <w:proofErr w:type="gramEnd"/>
+      <w:r>
+        <w:t>(table);</w:t>
       </w:r>
     </w:p>
     <w:p>
@@ -5878,23 +6058,47 @@
         <w:pStyle w:val="aa"/>
       </w:pPr>
       <w:r>
-        <w:t xml:space="preserve">                    this.Hide();</w:t>
-      </w:r>
-    </w:p>
-    <w:p>
-      <w:pPr>
-        <w:pStyle w:val="aa"/>
-      </w:pPr>
-      <w:r>
-        <w:t xml:space="preserve">                    PasswdManager loginform = new PasswdManager();</w:t>
-      </w:r>
-    </w:p>
-    <w:p>
-      <w:pPr>
-        <w:pStyle w:val="aa"/>
-      </w:pPr>
-      <w:r>
-        <w:t xml:space="preserve">                    loginform.Show();</w:t>
+        <w:t xml:space="preserve">                    </w:t>
+      </w:r>
+      <w:proofErr w:type="gramStart"/>
+      <w:r>
+        <w:t>this.Hide</w:t>
+      </w:r>
+      <w:proofErr w:type="gramEnd"/>
+      <w:r>
+        <w:t>();</w:t>
+      </w:r>
+    </w:p>
+    <w:p>
+      <w:pPr>
+        <w:pStyle w:val="aa"/>
+      </w:pPr>
+      <w:r>
+        <w:t xml:space="preserve">                    PasswdManager loginform = new </w:t>
+      </w:r>
+      <w:proofErr w:type="gramStart"/>
+      <w:r>
+        <w:t>PasswdManager(</w:t>
+      </w:r>
+      <w:proofErr w:type="gramEnd"/>
+      <w:r>
+        <w:t>);</w:t>
+      </w:r>
+    </w:p>
+    <w:p>
+      <w:pPr>
+        <w:pStyle w:val="aa"/>
+      </w:pPr>
+      <w:r>
+        <w:t xml:space="preserve">                    </w:t>
+      </w:r>
+      <w:proofErr w:type="gramStart"/>
+      <w:r>
+        <w:t>loginform.Show</w:t>
+      </w:r>
+      <w:proofErr w:type="gramEnd"/>
+      <w:r>
+        <w:t>();</w:t>
       </w:r>
     </w:p>
     <w:p>
@@ -5934,7 +6138,7 @@
           <w:numId w:val="13"/>
         </w:numPr>
       </w:pPr>
-      <w:bookmarkStart w:id="18" w:name="_Toc156034770"/>
+      <w:bookmarkStart w:id="19" w:name="_Toc156034770"/>
       <w:r>
         <w:t>Окно</w:t>
       </w:r>
@@ -5947,7 +6151,7 @@
       <w:r>
         <w:t>авторизации</w:t>
       </w:r>
-      <w:bookmarkEnd w:id="18"/>
+      <w:bookmarkEnd w:id="19"/>
     </w:p>
     <w:p>
       <w:r>
@@ -5973,7 +6177,15 @@
         <w:t xml:space="preserve">        </w:t>
       </w:r>
       <w:r>
-        <w:t>private void loginButton_Click(object sender, EventArgs e)</w:t>
+        <w:t>private void loginButton_</w:t>
+      </w:r>
+      <w:proofErr w:type="gramStart"/>
+      <w:r>
+        <w:t>Click(</w:t>
+      </w:r>
+      <w:proofErr w:type="gramEnd"/>
+      <w:r>
+        <w:t>object sender, EventArgs e)</w:t>
       </w:r>
     </w:p>
     <w:p>
@@ -6023,20 +6235,36 @@
         <w:pStyle w:val="aa"/>
       </w:pPr>
       <w:r>
-        <w:t xml:space="preserve">            DB db = new DB();</w:t>
-      </w:r>
-    </w:p>
-    <w:p>
-      <w:pPr>
-        <w:pStyle w:val="aa"/>
-      </w:pPr>
-    </w:p>
-    <w:p>
-      <w:pPr>
-        <w:pStyle w:val="aa"/>
-      </w:pPr>
-      <w:r>
-        <w:t xml:space="preserve">            DataTable table = new DataTable();</w:t>
+        <w:t xml:space="preserve">            DB db = new </w:t>
+      </w:r>
+      <w:proofErr w:type="gramStart"/>
+      <w:r>
+        <w:t>DB(</w:t>
+      </w:r>
+      <w:proofErr w:type="gramEnd"/>
+      <w:r>
+        <w:t>);</w:t>
+      </w:r>
+    </w:p>
+    <w:p>
+      <w:pPr>
+        <w:pStyle w:val="aa"/>
+      </w:pPr>
+    </w:p>
+    <w:p>
+      <w:pPr>
+        <w:pStyle w:val="aa"/>
+      </w:pPr>
+      <w:r>
+        <w:t xml:space="preserve">            DataTable table = new </w:t>
+      </w:r>
+      <w:proofErr w:type="gramStart"/>
+      <w:r>
+        <w:t>DataTable(</w:t>
+      </w:r>
+      <w:proofErr w:type="gramEnd"/>
+      <w:r>
+        <w:t>);</w:t>
       </w:r>
     </w:p>
     <w:p>
@@ -6062,57 +6290,105 @@
         <w:pStyle w:val="aa"/>
       </w:pPr>
       <w:r>
-        <w:t xml:space="preserve">            Npgsql.NpgsqlCommand command = new Npgsql.NpgsqlCommand("SELECT * FROM users WHERE login = @ul", db.GetConnection("postgres", "Slayanin2003"));</w:t>
-      </w:r>
-    </w:p>
-    <w:p>
-      <w:pPr>
-        <w:pStyle w:val="aa"/>
-      </w:pPr>
-      <w:r>
-        <w:t xml:space="preserve">            command.Parameters.Add("@ul", NpgsqlTypes.NpgsqlDbType.Text).Value = login;</w:t>
-      </w:r>
-    </w:p>
-    <w:p>
-      <w:pPr>
-        <w:pStyle w:val="aa"/>
-      </w:pPr>
-    </w:p>
-    <w:p>
-      <w:pPr>
-        <w:pStyle w:val="aa"/>
-      </w:pPr>
-      <w:r>
-        <w:t xml:space="preserve">            adapter.SelectCommand = command;</w:t>
-      </w:r>
-    </w:p>
-    <w:p>
-      <w:pPr>
-        <w:pStyle w:val="aa"/>
-      </w:pPr>
-      <w:r>
-        <w:t xml:space="preserve">            adapter.Fill(table);</w:t>
-      </w:r>
-    </w:p>
-    <w:p>
-      <w:pPr>
-        <w:pStyle w:val="aa"/>
-      </w:pPr>
-      <w:r>
-        <w:t xml:space="preserve">            DataRow[] rows = table.Select();</w:t>
-      </w:r>
-    </w:p>
-    <w:p>
-      <w:pPr>
-        <w:pStyle w:val="aa"/>
-      </w:pPr>
-    </w:p>
-    <w:p>
-      <w:pPr>
-        <w:pStyle w:val="aa"/>
-      </w:pPr>
-      <w:r>
-        <w:t xml:space="preserve">            if (table.Rows.Count == 1)</w:t>
+        <w:t xml:space="preserve">            Npgsql.NpgsqlCommand command = new Npgsql.NpgsqlCommand("SELECT * FROM users WHERE login = @ul", </w:t>
+      </w:r>
+      <w:proofErr w:type="gramStart"/>
+      <w:r>
+        <w:t>db.GetConnection</w:t>
+      </w:r>
+      <w:proofErr w:type="gramEnd"/>
+      <w:r>
+        <w:t>("postgres", "Slayanin2003"));</w:t>
+      </w:r>
+    </w:p>
+    <w:p>
+      <w:pPr>
+        <w:pStyle w:val="aa"/>
+      </w:pPr>
+      <w:r>
+        <w:t xml:space="preserve">            </w:t>
+      </w:r>
+      <w:proofErr w:type="gramStart"/>
+      <w:r>
+        <w:t>command.Parameters.Add</w:t>
+      </w:r>
+      <w:proofErr w:type="gramEnd"/>
+      <w:r>
+        <w:t>("@ul", NpgsqlTypes.NpgsqlDbType.Text).Value = login;</w:t>
+      </w:r>
+    </w:p>
+    <w:p>
+      <w:pPr>
+        <w:pStyle w:val="aa"/>
+      </w:pPr>
+    </w:p>
+    <w:p>
+      <w:pPr>
+        <w:pStyle w:val="aa"/>
+      </w:pPr>
+      <w:r>
+        <w:t xml:space="preserve">            </w:t>
+      </w:r>
+      <w:proofErr w:type="gramStart"/>
+      <w:r>
+        <w:t>adapter.SelectCommand</w:t>
+      </w:r>
+      <w:proofErr w:type="gramEnd"/>
+      <w:r>
+        <w:t xml:space="preserve"> = command;</w:t>
+      </w:r>
+    </w:p>
+    <w:p>
+      <w:pPr>
+        <w:pStyle w:val="aa"/>
+      </w:pPr>
+      <w:r>
+        <w:t xml:space="preserve">            </w:t>
+      </w:r>
+      <w:proofErr w:type="gramStart"/>
+      <w:r>
+        <w:t>adapter.Fill</w:t>
+      </w:r>
+      <w:proofErr w:type="gramEnd"/>
+      <w:r>
+        <w:t>(table);</w:t>
+      </w:r>
+    </w:p>
+    <w:p>
+      <w:pPr>
+        <w:pStyle w:val="aa"/>
+      </w:pPr>
+      <w:r>
+        <w:t xml:space="preserve">            </w:t>
+      </w:r>
+      <w:proofErr w:type="gramStart"/>
+      <w:r>
+        <w:t>DataRow[</w:t>
+      </w:r>
+      <w:proofErr w:type="gramEnd"/>
+      <w:r>
+        <w:t>] rows = table.Select();</w:t>
+      </w:r>
+    </w:p>
+    <w:p>
+      <w:pPr>
+        <w:pStyle w:val="aa"/>
+      </w:pPr>
+    </w:p>
+    <w:p>
+      <w:pPr>
+        <w:pStyle w:val="aa"/>
+      </w:pPr>
+      <w:r>
+        <w:t xml:space="preserve">            if (</w:t>
+      </w:r>
+      <w:proofErr w:type="gramStart"/>
+      <w:r>
+        <w:t>table.Rows.Count</w:t>
+      </w:r>
+      <w:proofErr w:type="gramEnd"/>
+      <w:r>
+        <w:t xml:space="preserve"> == 1)</w:t>
       </w:r>
     </w:p>
     <w:p>
@@ -6128,15 +6404,31 @@
         <w:pStyle w:val="aa"/>
       </w:pPr>
       <w:r>
-        <w:t xml:space="preserve">                passwordHash = $"{rows[0]["passwd"]}";</w:t>
-      </w:r>
-    </w:p>
-    <w:p>
-      <w:pPr>
-        <w:pStyle w:val="aa"/>
-      </w:pPr>
-      <w:r>
-        <w:t xml:space="preserve">                if (BCrypt.Net.BCrypt.EnhancedVerify(password, passwordHash) == true)</w:t>
+        <w:t xml:space="preserve">                passwordHash = $"{rows[</w:t>
+      </w:r>
+      <w:proofErr w:type="gramStart"/>
+      <w:r>
+        <w:t>0][</w:t>
+      </w:r>
+      <w:proofErr w:type="gramEnd"/>
+      <w:r>
+        <w:t>"passwd"]}";</w:t>
+      </w:r>
+    </w:p>
+    <w:p>
+      <w:pPr>
+        <w:pStyle w:val="aa"/>
+      </w:pPr>
+      <w:r>
+        <w:t xml:space="preserve">                if (</w:t>
+      </w:r>
+      <w:proofErr w:type="gramStart"/>
+      <w:r>
+        <w:t>BCrypt.Net.BCrypt.EnhancedVerify</w:t>
+      </w:r>
+      <w:proofErr w:type="gramEnd"/>
+      <w:r>
+        <w:t>(password, passwordHash) == true)</w:t>
       </w:r>
     </w:p>
     <w:p>
@@ -6157,15 +6449,31 @@
         <w:pStyle w:val="aa"/>
       </w:pPr>
       <w:r>
-        <w:t xml:space="preserve">                    this.Hide();</w:t>
-      </w:r>
-    </w:p>
-    <w:p>
-      <w:pPr>
-        <w:pStyle w:val="aa"/>
-      </w:pPr>
-      <w:r>
-        <w:t xml:space="preserve">                    MainMenu mainMenu = new MainMenu();</w:t>
+        <w:t xml:space="preserve">                    </w:t>
+      </w:r>
+      <w:proofErr w:type="gramStart"/>
+      <w:r>
+        <w:t>this.Hide</w:t>
+      </w:r>
+      <w:proofErr w:type="gramEnd"/>
+      <w:r>
+        <w:t>();</w:t>
+      </w:r>
+    </w:p>
+    <w:p>
+      <w:pPr>
+        <w:pStyle w:val="aa"/>
+      </w:pPr>
+      <w:r>
+        <w:t xml:space="preserve">                    MainMenu mainMenu = new </w:t>
+      </w:r>
+      <w:proofErr w:type="gramStart"/>
+      <w:r>
+        <w:t>MainMenu(</w:t>
+      </w:r>
+      <w:proofErr w:type="gramEnd"/>
+      <w:r>
+        <w:t>);</w:t>
       </w:r>
     </w:p>
     <w:p>
@@ -6266,7 +6574,7 @@
           <w:numId w:val="13"/>
         </w:numPr>
       </w:pPr>
-      <w:bookmarkStart w:id="19" w:name="_Toc156034771"/>
+      <w:bookmarkStart w:id="20" w:name="_Toc156034771"/>
       <w:r>
         <w:t>Окно</w:t>
       </w:r>
@@ -6288,7 +6596,7 @@
       <w:r>
         <w:t>сервисов</w:t>
       </w:r>
-      <w:bookmarkEnd w:id="19"/>
+      <w:bookmarkEnd w:id="20"/>
     </w:p>
     <w:p>
       <w:r>
@@ -6314,11 +6622,16 @@
       <w:r>
         <w:t xml:space="preserve"> </w:t>
       </w:r>
+      <w:proofErr w:type="gramStart"/>
       <w:r>
         <w:t>MainMenu</w:t>
       </w:r>
       <w:r>
-        <w:t>()</w:t>
+        <w:t>(</w:t>
+      </w:r>
+      <w:proofErr w:type="gramEnd"/>
+      <w:r>
+        <w:t>)</w:t>
       </w:r>
     </w:p>
     <w:p>
@@ -6337,7 +6650,15 @@
         <w:pStyle w:val="aa"/>
       </w:pPr>
       <w:r>
-        <w:t xml:space="preserve">            InitializeComponent();</w:t>
+        <w:t xml:space="preserve">            </w:t>
+      </w:r>
+      <w:proofErr w:type="gramStart"/>
+      <w:r>
+        <w:t>InitializeComponent(</w:t>
+      </w:r>
+      <w:proofErr w:type="gramEnd"/>
+      <w:r>
+        <w:t>);</w:t>
       </w:r>
     </w:p>
     <w:p>
@@ -6427,20 +6748,36 @@
         <w:pStyle w:val="aa"/>
       </w:pPr>
       <w:r>
-        <w:t xml:space="preserve">            DB db = new DB();</w:t>
-      </w:r>
-    </w:p>
-    <w:p>
-      <w:pPr>
-        <w:pStyle w:val="aa"/>
-      </w:pPr>
-    </w:p>
-    <w:p>
-      <w:pPr>
-        <w:pStyle w:val="aa"/>
-      </w:pPr>
-      <w:r>
-        <w:t xml:space="preserve">            DataTable table = new DataTable();</w:t>
+        <w:t xml:space="preserve">            DB db = new </w:t>
+      </w:r>
+      <w:proofErr w:type="gramStart"/>
+      <w:r>
+        <w:t>DB(</w:t>
+      </w:r>
+      <w:proofErr w:type="gramEnd"/>
+      <w:r>
+        <w:t>);</w:t>
+      </w:r>
+    </w:p>
+    <w:p>
+      <w:pPr>
+        <w:pStyle w:val="aa"/>
+      </w:pPr>
+    </w:p>
+    <w:p>
+      <w:pPr>
+        <w:pStyle w:val="aa"/>
+      </w:pPr>
+      <w:r>
+        <w:t xml:space="preserve">            DataTable table = new </w:t>
+      </w:r>
+      <w:proofErr w:type="gramStart"/>
+      <w:r>
+        <w:t>DataTable(</w:t>
+      </w:r>
+      <w:proofErr w:type="gramEnd"/>
+      <w:r>
+        <w:t>);</w:t>
       </w:r>
     </w:p>
     <w:p>
@@ -6466,42 +6803,21 @@
         <w:pStyle w:val="aa"/>
       </w:pPr>
       <w:r>
-        <w:t xml:space="preserve">            Npgsql.NpgsqlCommand command = new Npgsql.NpgsqlCommand("SELECT service_name, login_service, passwd_service FROM services", db.GetConnection(PasswdManager.login, PasswdManager.password));</w:t>
-      </w:r>
-    </w:p>
-    <w:p>
-      <w:pPr>
-        <w:pStyle w:val="aa"/>
-      </w:pPr>
-    </w:p>
-    <w:p>
-      <w:pPr>
-        <w:pStyle w:val="aa"/>
-      </w:pPr>
-      <w:r>
-        <w:t xml:space="preserve">            adapter.SelectCommand = command;</w:t>
-      </w:r>
-    </w:p>
-    <w:p>
-      <w:pPr>
-        <w:pStyle w:val="aa"/>
-      </w:pPr>
-      <w:r>
-        <w:t xml:space="preserve">            adapter.Fill(table);</w:t>
-      </w:r>
-    </w:p>
-    <w:p>
-      <w:pPr>
-        <w:pStyle w:val="aa"/>
-      </w:pPr>
-    </w:p>
-    <w:p>
-      <w:pPr>
-        <w:pStyle w:val="aa"/>
-      </w:pPr>
-      <w:r>
-        <w:t xml:space="preserve">            DataRow[] rows = table.Select();</w:t>
-      </w:r>
+        <w:t xml:space="preserve">            Npgsql.NpgsqlCommand command = new Npgsql.NpgsqlCommand("SELECT service_name, login_service, passwd_service FROM services", </w:t>
+      </w:r>
+      <w:proofErr w:type="gramStart"/>
+      <w:r>
+        <w:t>db.GetConnection</w:t>
+      </w:r>
+      <w:proofErr w:type="gramEnd"/>
+      <w:r>
+        <w:t>(PasswdManager.login, PasswdManager.password));</w:t>
+      </w:r>
+    </w:p>
+    <w:p>
+      <w:pPr>
+        <w:pStyle w:val="aa"/>
+      </w:pPr>
     </w:p>
     <w:p>
       <w:pPr>
@@ -6510,13 +6826,74 @@
       <w:r>
         <w:t xml:space="preserve">            </w:t>
       </w:r>
-    </w:p>
-    <w:p>
-      <w:pPr>
-        <w:pStyle w:val="aa"/>
-      </w:pPr>
-      <w:r>
-        <w:t xml:space="preserve">            if (table.Rows.Count &gt; 0 ) </w:t>
+      <w:proofErr w:type="gramStart"/>
+      <w:r>
+        <w:t>adapter.SelectCommand</w:t>
+      </w:r>
+      <w:proofErr w:type="gramEnd"/>
+      <w:r>
+        <w:t xml:space="preserve"> = command;</w:t>
+      </w:r>
+    </w:p>
+    <w:p>
+      <w:pPr>
+        <w:pStyle w:val="aa"/>
+      </w:pPr>
+      <w:r>
+        <w:t xml:space="preserve">            </w:t>
+      </w:r>
+      <w:proofErr w:type="gramStart"/>
+      <w:r>
+        <w:t>adapter.Fill</w:t>
+      </w:r>
+      <w:proofErr w:type="gramEnd"/>
+      <w:r>
+        <w:t>(table);</w:t>
+      </w:r>
+    </w:p>
+    <w:p>
+      <w:pPr>
+        <w:pStyle w:val="aa"/>
+      </w:pPr>
+    </w:p>
+    <w:p>
+      <w:pPr>
+        <w:pStyle w:val="aa"/>
+      </w:pPr>
+      <w:r>
+        <w:t xml:space="preserve">            </w:t>
+      </w:r>
+      <w:proofErr w:type="gramStart"/>
+      <w:r>
+        <w:t>DataRow[</w:t>
+      </w:r>
+      <w:proofErr w:type="gramEnd"/>
+      <w:r>
+        <w:t>] rows = table.Select();</w:t>
+      </w:r>
+    </w:p>
+    <w:p>
+      <w:pPr>
+        <w:pStyle w:val="aa"/>
+      </w:pPr>
+      <w:r>
+        <w:t xml:space="preserve">            </w:t>
+      </w:r>
+    </w:p>
+    <w:p>
+      <w:pPr>
+        <w:pStyle w:val="aa"/>
+      </w:pPr>
+      <w:r>
+        <w:t xml:space="preserve">            if (</w:t>
+      </w:r>
+      <w:proofErr w:type="gramStart"/>
+      <w:r>
+        <w:t>table.Rows.Count</w:t>
+      </w:r>
+      <w:proofErr w:type="gramEnd"/>
+      <w:r>
+        <w:t xml:space="preserve"> &gt; 0 ) </w:t>
       </w:r>
     </w:p>
     <w:p>
@@ -6532,7 +6909,15 @@
         <w:pStyle w:val="aa"/>
       </w:pPr>
       <w:r>
-        <w:t xml:space="preserve">                for (int i = 0; i &lt; table.Rows.Count; i++)</w:t>
+        <w:t xml:space="preserve">                for (int i = 0; i &lt; </w:t>
+      </w:r>
+      <w:proofErr w:type="gramStart"/>
+      <w:r>
+        <w:t>table.Rows.Count</w:t>
+      </w:r>
+      <w:proofErr w:type="gramEnd"/>
+      <w:r>
+        <w:t>; i++)</w:t>
       </w:r>
     </w:p>
     <w:p>
@@ -6553,65 +6938,121 @@
         <w:pStyle w:val="aa"/>
       </w:pPr>
       <w:r>
-        <w:t xml:space="preserve">                    Label serviceName = new Label();</w:t>
-      </w:r>
-    </w:p>
-    <w:p>
-      <w:pPr>
-        <w:pStyle w:val="aa"/>
-      </w:pPr>
-      <w:r>
-        <w:t xml:space="preserve">                    Label serviceLogin = new Label();</w:t>
-      </w:r>
-    </w:p>
-    <w:p>
-      <w:pPr>
-        <w:pStyle w:val="aa"/>
-      </w:pPr>
-      <w:r>
-        <w:t xml:space="preserve">                    Label servicePasswd = new Label();</w:t>
-      </w:r>
-    </w:p>
-    <w:p>
-      <w:pPr>
-        <w:pStyle w:val="aa"/>
-      </w:pPr>
-    </w:p>
-    <w:p>
-      <w:pPr>
-        <w:pStyle w:val="aa"/>
-      </w:pPr>
-      <w:r>
-        <w:t xml:space="preserve">                    Panel pSN = new Panel();</w:t>
-      </w:r>
-    </w:p>
-    <w:p>
-      <w:pPr>
-        <w:pStyle w:val="aa"/>
-      </w:pPr>
-      <w:r>
-        <w:t xml:space="preserve">                    Panel pSL = new Panel();</w:t>
-      </w:r>
-    </w:p>
-    <w:p>
-      <w:pPr>
-        <w:pStyle w:val="aa"/>
-      </w:pPr>
-      <w:r>
-        <w:t xml:space="preserve">                    Panel pSP = new Panel();</w:t>
-      </w:r>
-    </w:p>
-    <w:p>
-      <w:pPr>
-        <w:pStyle w:val="aa"/>
-      </w:pPr>
-    </w:p>
-    <w:p>
-      <w:pPr>
-        <w:pStyle w:val="aa"/>
-      </w:pPr>
-      <w:r>
-        <w:t xml:space="preserve">                    serviceName.Location = new Point(serviceName_X, serviceName_Y);</w:t>
+        <w:t xml:space="preserve">                    Label serviceName = new </w:t>
+      </w:r>
+      <w:proofErr w:type="gramStart"/>
+      <w:r>
+        <w:t>Label(</w:t>
+      </w:r>
+      <w:proofErr w:type="gramEnd"/>
+      <w:r>
+        <w:t>);</w:t>
+      </w:r>
+    </w:p>
+    <w:p>
+      <w:pPr>
+        <w:pStyle w:val="aa"/>
+      </w:pPr>
+      <w:r>
+        <w:t xml:space="preserve">                    Label serviceLogin = new </w:t>
+      </w:r>
+      <w:proofErr w:type="gramStart"/>
+      <w:r>
+        <w:t>Label(</w:t>
+      </w:r>
+      <w:proofErr w:type="gramEnd"/>
+      <w:r>
+        <w:t>);</w:t>
+      </w:r>
+    </w:p>
+    <w:p>
+      <w:pPr>
+        <w:pStyle w:val="aa"/>
+      </w:pPr>
+      <w:r>
+        <w:t xml:space="preserve">                    Label servicePasswd = new </w:t>
+      </w:r>
+      <w:proofErr w:type="gramStart"/>
+      <w:r>
+        <w:t>Label(</w:t>
+      </w:r>
+      <w:proofErr w:type="gramEnd"/>
+      <w:r>
+        <w:t>);</w:t>
+      </w:r>
+    </w:p>
+    <w:p>
+      <w:pPr>
+        <w:pStyle w:val="aa"/>
+      </w:pPr>
+    </w:p>
+    <w:p>
+      <w:pPr>
+        <w:pStyle w:val="aa"/>
+      </w:pPr>
+      <w:r>
+        <w:t xml:space="preserve">                    Panel pSN = new </w:t>
+      </w:r>
+      <w:proofErr w:type="gramStart"/>
+      <w:r>
+        <w:t>Panel(</w:t>
+      </w:r>
+      <w:proofErr w:type="gramEnd"/>
+      <w:r>
+        <w:t>);</w:t>
+      </w:r>
+    </w:p>
+    <w:p>
+      <w:pPr>
+        <w:pStyle w:val="aa"/>
+      </w:pPr>
+      <w:r>
+        <w:t xml:space="preserve">                    Panel pSL = new </w:t>
+      </w:r>
+      <w:proofErr w:type="gramStart"/>
+      <w:r>
+        <w:t>Panel(</w:t>
+      </w:r>
+      <w:proofErr w:type="gramEnd"/>
+      <w:r>
+        <w:t>);</w:t>
+      </w:r>
+    </w:p>
+    <w:p>
+      <w:pPr>
+        <w:pStyle w:val="aa"/>
+      </w:pPr>
+      <w:r>
+        <w:t xml:space="preserve">                    Panel pSP = new </w:t>
+      </w:r>
+      <w:proofErr w:type="gramStart"/>
+      <w:r>
+        <w:t>Panel(</w:t>
+      </w:r>
+      <w:proofErr w:type="gramEnd"/>
+      <w:r>
+        <w:t>);</w:t>
+      </w:r>
+    </w:p>
+    <w:p>
+      <w:pPr>
+        <w:pStyle w:val="aa"/>
+      </w:pPr>
+    </w:p>
+    <w:p>
+      <w:pPr>
+        <w:pStyle w:val="aa"/>
+      </w:pPr>
+      <w:r>
+        <w:t xml:space="preserve">                    serviceName.Location = new </w:t>
+      </w:r>
+      <w:proofErr w:type="gramStart"/>
+      <w:r>
+        <w:t>Point(</w:t>
+      </w:r>
+      <w:proofErr w:type="gramEnd"/>
+      <w:r>
+        <w:t>serviceName_X, serviceName_Y);</w:t>
       </w:r>
     </w:p>
     <w:p>
@@ -6627,7 +7068,15 @@
         <w:pStyle w:val="aa"/>
       </w:pPr>
       <w:r>
-        <w:t xml:space="preserve">                    serviceName.Font = new Font("Segoe UI", 11F, System.Drawing.FontStyle.Bold, System.Drawing.GraphicsUnit.Point, ((byte)(0)));</w:t>
+        <w:t xml:space="preserve">                    serviceName.Font = new </w:t>
+      </w:r>
+      <w:proofErr w:type="gramStart"/>
+      <w:r>
+        <w:t>Font(</w:t>
+      </w:r>
+      <w:proofErr w:type="gramEnd"/>
+      <w:r>
+        <w:t>"Segoe UI", 11F, System.Drawing.FontStyle.Bold, System.Drawing.GraphicsUnit.Point, ((byte)(0)));</w:t>
       </w:r>
     </w:p>
     <w:p>
@@ -6683,28 +7132,52 @@
         <w:pStyle w:val="aa"/>
       </w:pPr>
       <w:r>
-        <w:t xml:space="preserve">                    serviceName.MouseClick += new System.Windows.Forms.MouseEventHandler(Object_MouseClick);</w:t>
-      </w:r>
-    </w:p>
-    <w:p>
-      <w:pPr>
-        <w:pStyle w:val="aa"/>
-      </w:pPr>
-      <w:r>
-        <w:t xml:space="preserve">                    this.Controls.Add(serviceName);</w:t>
-      </w:r>
-    </w:p>
-    <w:p>
-      <w:pPr>
-        <w:pStyle w:val="aa"/>
-      </w:pPr>
-    </w:p>
-    <w:p>
-      <w:pPr>
-        <w:pStyle w:val="aa"/>
-      </w:pPr>
-      <w:r>
-        <w:t xml:space="preserve">                    pSN.Location = new Point(pSN_X, pSN_Y);</w:t>
+        <w:t xml:space="preserve">                    serviceName.MouseClick += new </w:t>
+      </w:r>
+      <w:proofErr w:type="gramStart"/>
+      <w:r>
+        <w:t>System.Windows.Forms.MouseEventHandler</w:t>
+      </w:r>
+      <w:proofErr w:type="gramEnd"/>
+      <w:r>
+        <w:t>(Object_MouseClick);</w:t>
+      </w:r>
+    </w:p>
+    <w:p>
+      <w:pPr>
+        <w:pStyle w:val="aa"/>
+      </w:pPr>
+      <w:r>
+        <w:t xml:space="preserve">                    </w:t>
+      </w:r>
+      <w:proofErr w:type="gramStart"/>
+      <w:r>
+        <w:t>this.Controls.Add</w:t>
+      </w:r>
+      <w:proofErr w:type="gramEnd"/>
+      <w:r>
+        <w:t>(serviceName);</w:t>
+      </w:r>
+    </w:p>
+    <w:p>
+      <w:pPr>
+        <w:pStyle w:val="aa"/>
+      </w:pPr>
+    </w:p>
+    <w:p>
+      <w:pPr>
+        <w:pStyle w:val="aa"/>
+      </w:pPr>
+      <w:r>
+        <w:t xml:space="preserve">                    pSN.Location = new </w:t>
+      </w:r>
+      <w:proofErr w:type="gramStart"/>
+      <w:r>
+        <w:t>Point(</w:t>
+      </w:r>
+      <w:proofErr w:type="gramEnd"/>
+      <w:r>
+        <w:t>pSN_X, pSN_Y);</w:t>
       </w:r>
     </w:p>
     <w:p>
@@ -6720,7 +7193,15 @@
         <w:pStyle w:val="aa"/>
       </w:pPr>
       <w:r>
-        <w:t xml:space="preserve">                    pSN.Size = new Size(serviceName.Size.Width + 13, serviceName.Size.Height + 5);</w:t>
+        <w:t xml:space="preserve">                    pSN.Size = new </w:t>
+      </w:r>
+      <w:proofErr w:type="gramStart"/>
+      <w:r>
+        <w:t>Size(</w:t>
+      </w:r>
+      <w:proofErr w:type="gramEnd"/>
+      <w:r>
+        <w:t>serviceName.Size.Width + 13, serviceName.Size.Height + 5);</w:t>
       </w:r>
     </w:p>
     <w:p>
@@ -6736,33 +7217,57 @@
         <w:pStyle w:val="aa"/>
       </w:pPr>
       <w:r>
-        <w:t xml:space="preserve">                    this.Controls.Add(pSN);</w:t>
-      </w:r>
-    </w:p>
-    <w:p>
-      <w:pPr>
-        <w:pStyle w:val="aa"/>
-      </w:pPr>
-    </w:p>
-    <w:p>
-      <w:pPr>
-        <w:pStyle w:val="aa"/>
-      </w:pPr>
-      <w:r>
-        <w:t xml:space="preserve">                    int serviceLogin_X = pSN.Size.Width + 100;</w:t>
-      </w:r>
-    </w:p>
-    <w:p>
-      <w:pPr>
-        <w:pStyle w:val="aa"/>
-      </w:pPr>
-    </w:p>
-    <w:p>
-      <w:pPr>
-        <w:pStyle w:val="aa"/>
-      </w:pPr>
-      <w:r>
-        <w:t xml:space="preserve">                    serviceLogin.Location = new Point(serviceLogin_X, serviceLogin_Y);</w:t>
+        <w:t xml:space="preserve">                    </w:t>
+      </w:r>
+      <w:proofErr w:type="gramStart"/>
+      <w:r>
+        <w:t>this.Controls.Add</w:t>
+      </w:r>
+      <w:proofErr w:type="gramEnd"/>
+      <w:r>
+        <w:t>(pSN);</w:t>
+      </w:r>
+    </w:p>
+    <w:p>
+      <w:pPr>
+        <w:pStyle w:val="aa"/>
+      </w:pPr>
+    </w:p>
+    <w:p>
+      <w:pPr>
+        <w:pStyle w:val="aa"/>
+      </w:pPr>
+      <w:r>
+        <w:t xml:space="preserve">                    int serviceLogin_X = </w:t>
+      </w:r>
+      <w:proofErr w:type="gramStart"/>
+      <w:r>
+        <w:t>pSN.Size.Width</w:t>
+      </w:r>
+      <w:proofErr w:type="gramEnd"/>
+      <w:r>
+        <w:t xml:space="preserve"> + 100;</w:t>
+      </w:r>
+    </w:p>
+    <w:p>
+      <w:pPr>
+        <w:pStyle w:val="aa"/>
+      </w:pPr>
+    </w:p>
+    <w:p>
+      <w:pPr>
+        <w:pStyle w:val="aa"/>
+      </w:pPr>
+      <w:r>
+        <w:t xml:space="preserve">                    serviceLogin.Location = new </w:t>
+      </w:r>
+      <w:proofErr w:type="gramStart"/>
+      <w:r>
+        <w:t>Point(</w:t>
+      </w:r>
+      <w:proofErr w:type="gramEnd"/>
+      <w:r>
+        <w:t>serviceLogin_X, serviceLogin_Y);</w:t>
       </w:r>
     </w:p>
     <w:p>
@@ -6778,7 +7283,15 @@
         <w:pStyle w:val="aa"/>
       </w:pPr>
       <w:r>
-        <w:t xml:space="preserve">                    serviceLogin.Font = new Font("Segoe UI", 11F, System.Drawing.FontStyle.Bold, System.Drawing.GraphicsUnit.Point, ((byte)(0)));</w:t>
+        <w:t xml:space="preserve">                    serviceLogin.Font = new </w:t>
+      </w:r>
+      <w:proofErr w:type="gramStart"/>
+      <w:r>
+        <w:t>Font(</w:t>
+      </w:r>
+      <w:proofErr w:type="gramEnd"/>
+      <w:r>
+        <w:t>"Segoe UI", 11F, System.Drawing.FontStyle.Bold, System.Drawing.GraphicsUnit.Point, ((byte)(0)));</w:t>
       </w:r>
     </w:p>
     <w:p>
@@ -6834,28 +7347,52 @@
         <w:pStyle w:val="aa"/>
       </w:pPr>
       <w:r>
-        <w:t xml:space="preserve">                    serviceLogin.MouseClick += new System.Windows.Forms.MouseEventHandler(Object_MouseClick);</w:t>
-      </w:r>
-    </w:p>
-    <w:p>
-      <w:pPr>
-        <w:pStyle w:val="aa"/>
-      </w:pPr>
-      <w:r>
-        <w:t xml:space="preserve">                    this.Controls.Add(serviceLogin);</w:t>
-      </w:r>
-    </w:p>
-    <w:p>
-      <w:pPr>
-        <w:pStyle w:val="aa"/>
-      </w:pPr>
-    </w:p>
-    <w:p>
-      <w:pPr>
-        <w:pStyle w:val="aa"/>
-      </w:pPr>
-      <w:r>
-        <w:t xml:space="preserve">                    int pSL_X = pSN.Size.Width + 94;</w:t>
+        <w:t xml:space="preserve">                    serviceLogin.MouseClick += new </w:t>
+      </w:r>
+      <w:proofErr w:type="gramStart"/>
+      <w:r>
+        <w:t>System.Windows.Forms.MouseEventHandler</w:t>
+      </w:r>
+      <w:proofErr w:type="gramEnd"/>
+      <w:r>
+        <w:t>(Object_MouseClick);</w:t>
+      </w:r>
+    </w:p>
+    <w:p>
+      <w:pPr>
+        <w:pStyle w:val="aa"/>
+      </w:pPr>
+      <w:r>
+        <w:t xml:space="preserve">                    </w:t>
+      </w:r>
+      <w:proofErr w:type="gramStart"/>
+      <w:r>
+        <w:t>this.Controls.Add</w:t>
+      </w:r>
+      <w:proofErr w:type="gramEnd"/>
+      <w:r>
+        <w:t>(serviceLogin);</w:t>
+      </w:r>
+    </w:p>
+    <w:p>
+      <w:pPr>
+        <w:pStyle w:val="aa"/>
+      </w:pPr>
+    </w:p>
+    <w:p>
+      <w:pPr>
+        <w:pStyle w:val="aa"/>
+      </w:pPr>
+      <w:r>
+        <w:t xml:space="preserve">                    int pSL_X = </w:t>
+      </w:r>
+      <w:proofErr w:type="gramStart"/>
+      <w:r>
+        <w:t>pSN.Size.Width</w:t>
+      </w:r>
+      <w:proofErr w:type="gramEnd"/>
+      <w:r>
+        <w:t xml:space="preserve"> + 94;</w:t>
       </w:r>
     </w:p>
     <w:p>
@@ -6869,7 +7406,15 @@
       </w:pPr>
       <w:r>
         <w:lastRenderedPageBreak/>
-        <w:t xml:space="preserve">                    pSL.Location = new Point(pSL_X, pSL_Y);</w:t>
+        <w:t xml:space="preserve">                    pSL.Location = new </w:t>
+      </w:r>
+      <w:proofErr w:type="gramStart"/>
+      <w:r>
+        <w:t>Point(</w:t>
+      </w:r>
+      <w:proofErr w:type="gramEnd"/>
+      <w:r>
+        <w:t>pSL_X, pSL_Y);</w:t>
       </w:r>
     </w:p>
     <w:p>
@@ -6885,7 +7430,15 @@
         <w:pStyle w:val="aa"/>
       </w:pPr>
       <w:r>
-        <w:t xml:space="preserve">                    pSL.Size = new Size(serviceLogin.Size.Width + 13, serviceLogin.Size.Height + 5);</w:t>
+        <w:t xml:space="preserve">                    pSL.Size = new </w:t>
+      </w:r>
+      <w:proofErr w:type="gramStart"/>
+      <w:r>
+        <w:t>Size(</w:t>
+      </w:r>
+      <w:proofErr w:type="gramEnd"/>
+      <w:r>
+        <w:t>serviceLogin.Size.Width + 13, serviceLogin.Size.Height + 5);</w:t>
       </w:r>
     </w:p>
     <w:p>
@@ -6901,33 +7454,57 @@
         <w:pStyle w:val="aa"/>
       </w:pPr>
       <w:r>
-        <w:t xml:space="preserve">                    this.Controls.Add(pSL);</w:t>
-      </w:r>
-    </w:p>
-    <w:p>
-      <w:pPr>
-        <w:pStyle w:val="aa"/>
-      </w:pPr>
-    </w:p>
-    <w:p>
-      <w:pPr>
-        <w:pStyle w:val="aa"/>
-      </w:pPr>
-      <w:r>
-        <w:t xml:space="preserve">                    int servicePasswd_X = pSN.Size.Width + pSL.Size.Width + 104;</w:t>
-      </w:r>
-    </w:p>
-    <w:p>
-      <w:pPr>
-        <w:pStyle w:val="aa"/>
-      </w:pPr>
-    </w:p>
-    <w:p>
-      <w:pPr>
-        <w:pStyle w:val="aa"/>
-      </w:pPr>
-      <w:r>
-        <w:t xml:space="preserve">                    servicePasswd.Location = new Point(servicePasswd_X, servicePasswd_Y);</w:t>
+        <w:t xml:space="preserve">                    </w:t>
+      </w:r>
+      <w:proofErr w:type="gramStart"/>
+      <w:r>
+        <w:t>this.Controls.Add</w:t>
+      </w:r>
+      <w:proofErr w:type="gramEnd"/>
+      <w:r>
+        <w:t>(pSL);</w:t>
+      </w:r>
+    </w:p>
+    <w:p>
+      <w:pPr>
+        <w:pStyle w:val="aa"/>
+      </w:pPr>
+    </w:p>
+    <w:p>
+      <w:pPr>
+        <w:pStyle w:val="aa"/>
+      </w:pPr>
+      <w:r>
+        <w:t xml:space="preserve">                    int servicePasswd_X = </w:t>
+      </w:r>
+      <w:proofErr w:type="gramStart"/>
+      <w:r>
+        <w:t>pSN.Size.Width</w:t>
+      </w:r>
+      <w:proofErr w:type="gramEnd"/>
+      <w:r>
+        <w:t xml:space="preserve"> + pSL.Size.Width + 104;</w:t>
+      </w:r>
+    </w:p>
+    <w:p>
+      <w:pPr>
+        <w:pStyle w:val="aa"/>
+      </w:pPr>
+    </w:p>
+    <w:p>
+      <w:pPr>
+        <w:pStyle w:val="aa"/>
+      </w:pPr>
+      <w:r>
+        <w:t xml:space="preserve">                    servicePasswd.Location = new </w:t>
+      </w:r>
+      <w:proofErr w:type="gramStart"/>
+      <w:r>
+        <w:t>Point(</w:t>
+      </w:r>
+      <w:proofErr w:type="gramEnd"/>
+      <w:r>
+        <w:t>servicePasswd_X, servicePasswd_Y);</w:t>
       </w:r>
     </w:p>
     <w:p>
@@ -6943,7 +7520,15 @@
         <w:pStyle w:val="aa"/>
       </w:pPr>
       <w:r>
-        <w:t xml:space="preserve">                    servicePasswd.Font = new Font("Segoe UI", 11F, System.Drawing.FontStyle.Bold, System.Drawing.GraphicsUnit.Point, ((byte)(0)));</w:t>
+        <w:t xml:space="preserve">                    servicePasswd.Font = new </w:t>
+      </w:r>
+      <w:proofErr w:type="gramStart"/>
+      <w:r>
+        <w:t>Font(</w:t>
+      </w:r>
+      <w:proofErr w:type="gramEnd"/>
+      <w:r>
+        <w:t>"Segoe UI", 11F, System.Drawing.FontStyle.Bold, System.Drawing.GraphicsUnit.Point, ((byte)(0)));</w:t>
       </w:r>
     </w:p>
     <w:p>
@@ -6999,41 +7584,73 @@
         <w:pStyle w:val="aa"/>
       </w:pPr>
       <w:r>
-        <w:t xml:space="preserve">                    servicePasswd.MouseClick += new System.Windows.Forms.MouseEventHandler(Object_MouseClick);</w:t>
-      </w:r>
-    </w:p>
-    <w:p>
-      <w:pPr>
-        <w:pStyle w:val="aa"/>
-      </w:pPr>
-      <w:r>
-        <w:t xml:space="preserve">                    this.Controls.Add(servicePasswd);</w:t>
-      </w:r>
-    </w:p>
-    <w:p>
-      <w:pPr>
-        <w:pStyle w:val="aa"/>
-      </w:pPr>
-    </w:p>
-    <w:p>
-      <w:pPr>
-        <w:pStyle w:val="aa"/>
-      </w:pPr>
-      <w:r>
-        <w:t xml:space="preserve">                    int pSP_X = pSN.Size.Width + pSL.Size.Width + 98;</w:t>
-      </w:r>
-    </w:p>
-    <w:p>
-      <w:pPr>
-        <w:pStyle w:val="aa"/>
-      </w:pPr>
-    </w:p>
-    <w:p>
-      <w:pPr>
-        <w:pStyle w:val="aa"/>
-      </w:pPr>
-      <w:r>
-        <w:t xml:space="preserve">                    pSP.Location = new Point(pSP_X, pSP_Y);</w:t>
+        <w:t xml:space="preserve">                    servicePasswd.MouseClick += new </w:t>
+      </w:r>
+      <w:proofErr w:type="gramStart"/>
+      <w:r>
+        <w:t>System.Windows.Forms.MouseEventHandler</w:t>
+      </w:r>
+      <w:proofErr w:type="gramEnd"/>
+      <w:r>
+        <w:t>(Object_MouseClick);</w:t>
+      </w:r>
+    </w:p>
+    <w:p>
+      <w:pPr>
+        <w:pStyle w:val="aa"/>
+      </w:pPr>
+      <w:r>
+        <w:t xml:space="preserve">                    </w:t>
+      </w:r>
+      <w:proofErr w:type="gramStart"/>
+      <w:r>
+        <w:t>this.Controls.Add</w:t>
+      </w:r>
+      <w:proofErr w:type="gramEnd"/>
+      <w:r>
+        <w:t>(servicePasswd);</w:t>
+      </w:r>
+    </w:p>
+    <w:p>
+      <w:pPr>
+        <w:pStyle w:val="aa"/>
+      </w:pPr>
+    </w:p>
+    <w:p>
+      <w:pPr>
+        <w:pStyle w:val="aa"/>
+      </w:pPr>
+      <w:r>
+        <w:t xml:space="preserve">                    int pSP_X = </w:t>
+      </w:r>
+      <w:proofErr w:type="gramStart"/>
+      <w:r>
+        <w:t>pSN.Size.Width</w:t>
+      </w:r>
+      <w:proofErr w:type="gramEnd"/>
+      <w:r>
+        <w:t xml:space="preserve"> + pSL.Size.Width + 98;</w:t>
+      </w:r>
+    </w:p>
+    <w:p>
+      <w:pPr>
+        <w:pStyle w:val="aa"/>
+      </w:pPr>
+    </w:p>
+    <w:p>
+      <w:pPr>
+        <w:pStyle w:val="aa"/>
+      </w:pPr>
+      <w:r>
+        <w:t xml:space="preserve">                    pSP.Location = new </w:t>
+      </w:r>
+      <w:proofErr w:type="gramStart"/>
+      <w:r>
+        <w:t>Point(</w:t>
+      </w:r>
+      <w:proofErr w:type="gramEnd"/>
+      <w:r>
+        <w:t>pSP_X, pSP_Y);</w:t>
       </w:r>
     </w:p>
     <w:p>
@@ -7049,7 +7666,15 @@
         <w:pStyle w:val="aa"/>
       </w:pPr>
       <w:r>
-        <w:t xml:space="preserve">                    pSP.Size = new Size(servicePasswd.Size.Width + 13, servicePasswd.Size.Height + 5);</w:t>
+        <w:t xml:space="preserve">                    pSP.Size = new </w:t>
+      </w:r>
+      <w:proofErr w:type="gramStart"/>
+      <w:r>
+        <w:t>Size(</w:t>
+      </w:r>
+      <w:proofErr w:type="gramEnd"/>
+      <w:r>
+        <w:t>servicePasswd.Size.Width + 13, servicePasswd.Size.Height + 5);</w:t>
       </w:r>
     </w:p>
     <w:p>
@@ -7065,7 +7690,15 @@
         <w:pStyle w:val="aa"/>
       </w:pPr>
       <w:r>
-        <w:t xml:space="preserve">                    this.Controls.Add(pSP);</w:t>
+        <w:t xml:space="preserve">                    </w:t>
+      </w:r>
+      <w:proofErr w:type="gramStart"/>
+      <w:r>
+        <w:t>this.Controls.Add</w:t>
+      </w:r>
+      <w:proofErr w:type="gramEnd"/>
+      <w:r>
+        <w:t>(pSP);</w:t>
       </w:r>
     </w:p>
     <w:p>
@@ -7189,7 +7822,15 @@
         <w:pStyle w:val="aa"/>
       </w:pPr>
       <w:r>
-        <w:t xml:space="preserve">                        void hScrollBar_Scroll(object sender, ScrollEventArgs e)</w:t>
+        <w:t xml:space="preserve">                        void hScrollBar_</w:t>
+      </w:r>
+      <w:proofErr w:type="gramStart"/>
+      <w:r>
+        <w:t>Scroll(</w:t>
+      </w:r>
+      <w:proofErr w:type="gramEnd"/>
+      <w:r>
+        <w:t>object sender, ScrollEventArgs e)</w:t>
       </w:r>
     </w:p>
     <w:p>
@@ -7221,47 +7862,95 @@
         <w:pStyle w:val="aa"/>
       </w:pPr>
       <w:r>
-        <w:t xml:space="preserve">                                serviceName.Location = new Point(serviceName.Location.X + 10, serviceName.Location.Y);</w:t>
-      </w:r>
-    </w:p>
-    <w:p>
-      <w:pPr>
-        <w:pStyle w:val="aa"/>
-      </w:pPr>
-      <w:r>
-        <w:t xml:space="preserve">                                serviceLogin.Location = new Point(serviceLogin.Location.X + 10, serviceLogin.Location.Y);</w:t>
-      </w:r>
-    </w:p>
-    <w:p>
-      <w:pPr>
-        <w:pStyle w:val="aa"/>
-      </w:pPr>
-      <w:r>
-        <w:t xml:space="preserve">                                servicePasswd.Location = new Point(servicePasswd.Location.X + 10, servicePasswd.Location.Y);</w:t>
-      </w:r>
-    </w:p>
-    <w:p>
-      <w:pPr>
-        <w:pStyle w:val="aa"/>
-      </w:pPr>
-      <w:r>
-        <w:t xml:space="preserve">                                pSN.Location = new Point(pSN.Location.X + 10, pSN.Location.Y);</w:t>
-      </w:r>
-    </w:p>
-    <w:p>
-      <w:pPr>
-        <w:pStyle w:val="aa"/>
-      </w:pPr>
-      <w:r>
-        <w:t xml:space="preserve">                                pSL.Location = new Point(pSL.Location.X + 10, pSL.Location.Y);</w:t>
-      </w:r>
-    </w:p>
-    <w:p>
-      <w:pPr>
-        <w:pStyle w:val="aa"/>
-      </w:pPr>
-      <w:r>
-        <w:t xml:space="preserve">                                pSP.Location = new Point(pSP.Location.X + 10, pSP.Location.Y);</w:t>
+        <w:t xml:space="preserve">                                serviceName.Location = new </w:t>
+      </w:r>
+      <w:proofErr w:type="gramStart"/>
+      <w:r>
+        <w:t>Point(</w:t>
+      </w:r>
+      <w:proofErr w:type="gramEnd"/>
+      <w:r>
+        <w:t>serviceName.Location.X + 10, serviceName.Location.Y);</w:t>
+      </w:r>
+    </w:p>
+    <w:p>
+      <w:pPr>
+        <w:pStyle w:val="aa"/>
+      </w:pPr>
+      <w:r>
+        <w:t xml:space="preserve">                                serviceLogin.Location = new </w:t>
+      </w:r>
+      <w:proofErr w:type="gramStart"/>
+      <w:r>
+        <w:t>Point(</w:t>
+      </w:r>
+      <w:proofErr w:type="gramEnd"/>
+      <w:r>
+        <w:t>serviceLogin.Location.X + 10, serviceLogin.Location.Y);</w:t>
+      </w:r>
+    </w:p>
+    <w:p>
+      <w:pPr>
+        <w:pStyle w:val="aa"/>
+      </w:pPr>
+      <w:r>
+        <w:t xml:space="preserve">                                servicePasswd.Location = new </w:t>
+      </w:r>
+      <w:proofErr w:type="gramStart"/>
+      <w:r>
+        <w:t>Point(</w:t>
+      </w:r>
+      <w:proofErr w:type="gramEnd"/>
+      <w:r>
+        <w:t>servicePasswd.Location.X + 10, servicePasswd.Location.Y);</w:t>
+      </w:r>
+    </w:p>
+    <w:p>
+      <w:pPr>
+        <w:pStyle w:val="aa"/>
+      </w:pPr>
+      <w:r>
+        <w:t xml:space="preserve">                                pSN.Location = new </w:t>
+      </w:r>
+      <w:proofErr w:type="gramStart"/>
+      <w:r>
+        <w:t>Point(</w:t>
+      </w:r>
+      <w:proofErr w:type="gramEnd"/>
+      <w:r>
+        <w:t>pSN.Location.X + 10, pSN.Location.Y);</w:t>
+      </w:r>
+    </w:p>
+    <w:p>
+      <w:pPr>
+        <w:pStyle w:val="aa"/>
+      </w:pPr>
+      <w:r>
+        <w:t xml:space="preserve">                                pSL.Location = new </w:t>
+      </w:r>
+      <w:proofErr w:type="gramStart"/>
+      <w:r>
+        <w:t>Point(</w:t>
+      </w:r>
+      <w:proofErr w:type="gramEnd"/>
+      <w:r>
+        <w:t>pSL.Location.X + 10, pSL.Location.Y);</w:t>
+      </w:r>
+    </w:p>
+    <w:p>
+      <w:pPr>
+        <w:pStyle w:val="aa"/>
+      </w:pPr>
+      <w:r>
+        <w:t xml:space="preserve">                                pSP.Location = new </w:t>
+      </w:r>
+      <w:proofErr w:type="gramStart"/>
+      <w:r>
+        <w:t>Point(</w:t>
+      </w:r>
+      <w:proofErr w:type="gramEnd"/>
+      <w:r>
+        <w:t>pSP.Location.X + 10, pSP.Location.Y);</w:t>
       </w:r>
     </w:p>
     <w:p>
@@ -7293,23 +7982,47 @@
         <w:pStyle w:val="aa"/>
       </w:pPr>
       <w:r>
-        <w:t xml:space="preserve">                                serviceName.Location = new Point(serviceName.Location.X - 10, serviceName.Location.Y);</w:t>
-      </w:r>
-    </w:p>
-    <w:p>
-      <w:pPr>
-        <w:pStyle w:val="aa"/>
-      </w:pPr>
-      <w:r>
-        <w:t xml:space="preserve">                                serviceLogin.Location = new Point(serviceLogin.Location.X - 10, serviceLogin.Location.Y);</w:t>
-      </w:r>
-    </w:p>
-    <w:p>
-      <w:pPr>
-        <w:pStyle w:val="aa"/>
-      </w:pPr>
-      <w:r>
-        <w:t xml:space="preserve">                                servicePasswd.Location = new Point(servicePasswd.Location.X - 10, servicePasswd.Location.Y);</w:t>
+        <w:t xml:space="preserve">                                serviceName.Location = new </w:t>
+      </w:r>
+      <w:proofErr w:type="gramStart"/>
+      <w:r>
+        <w:t>Point(</w:t>
+      </w:r>
+      <w:proofErr w:type="gramEnd"/>
+      <w:r>
+        <w:t>serviceName.Location.X - 10, serviceName.Location.Y);</w:t>
+      </w:r>
+    </w:p>
+    <w:p>
+      <w:pPr>
+        <w:pStyle w:val="aa"/>
+      </w:pPr>
+      <w:r>
+        <w:t xml:space="preserve">                                serviceLogin.Location = new </w:t>
+      </w:r>
+      <w:proofErr w:type="gramStart"/>
+      <w:r>
+        <w:t>Point(</w:t>
+      </w:r>
+      <w:proofErr w:type="gramEnd"/>
+      <w:r>
+        <w:t>serviceLogin.Location.X - 10, serviceLogin.Location.Y);</w:t>
+      </w:r>
+    </w:p>
+    <w:p>
+      <w:pPr>
+        <w:pStyle w:val="aa"/>
+      </w:pPr>
+      <w:r>
+        <w:t xml:space="preserve">                                servicePasswd.Location = new </w:t>
+      </w:r>
+      <w:proofErr w:type="gramStart"/>
+      <w:r>
+        <w:t>Point(</w:t>
+      </w:r>
+      <w:proofErr w:type="gramEnd"/>
+      <w:r>
+        <w:t>servicePasswd.Location.X - 10, servicePasswd.Location.Y);</w:t>
       </w:r>
     </w:p>
     <w:p>
@@ -7318,23 +8031,47 @@
       </w:pPr>
       <w:r>
         <w:lastRenderedPageBreak/>
-        <w:t xml:space="preserve">                                pSN.Location = new Point(pSN.Location.X - 10, pSN.Location.Y);</w:t>
-      </w:r>
-    </w:p>
-    <w:p>
-      <w:pPr>
-        <w:pStyle w:val="aa"/>
-      </w:pPr>
-      <w:r>
-        <w:t xml:space="preserve">                                pSL.Location = new Point(pSL.Location.X - 10, pSL.Location.Y);</w:t>
-      </w:r>
-    </w:p>
-    <w:p>
-      <w:pPr>
-        <w:pStyle w:val="aa"/>
-      </w:pPr>
-      <w:r>
-        <w:t xml:space="preserve">                                pSP.Location = new Point(pSP.Location.X - 10, pSP.Location.Y);</w:t>
+        <w:t xml:space="preserve">                                pSN.Location = new </w:t>
+      </w:r>
+      <w:proofErr w:type="gramStart"/>
+      <w:r>
+        <w:t>Point(</w:t>
+      </w:r>
+      <w:proofErr w:type="gramEnd"/>
+      <w:r>
+        <w:t>pSN.Location.X - 10, pSN.Location.Y);</w:t>
+      </w:r>
+    </w:p>
+    <w:p>
+      <w:pPr>
+        <w:pStyle w:val="aa"/>
+      </w:pPr>
+      <w:r>
+        <w:t xml:space="preserve">                                pSL.Location = new </w:t>
+      </w:r>
+      <w:proofErr w:type="gramStart"/>
+      <w:r>
+        <w:t>Point(</w:t>
+      </w:r>
+      <w:proofErr w:type="gramEnd"/>
+      <w:r>
+        <w:t>pSL.Location.X - 10, pSL.Location.Y);</w:t>
+      </w:r>
+    </w:p>
+    <w:p>
+      <w:pPr>
+        <w:pStyle w:val="aa"/>
+      </w:pPr>
+      <w:r>
+        <w:t xml:space="preserve">                                pSP.Location = new </w:t>
+      </w:r>
+      <w:proofErr w:type="gramStart"/>
+      <w:r>
+        <w:t>Point(</w:t>
+      </w:r>
+      <w:proofErr w:type="gramEnd"/>
+      <w:r>
+        <w:t>pSP.Location.X - 10, pSP.Location.Y);</w:t>
       </w:r>
     </w:p>
     <w:p>
@@ -7379,7 +8116,15 @@
         <w:pStyle w:val="aa"/>
       </w:pPr>
       <w:r>
-        <w:t xml:space="preserve">                    void Object_MouseEnter(object sender, EventArgs e)</w:t>
+        <w:t xml:space="preserve">                    void Object_</w:t>
+      </w:r>
+      <w:proofErr w:type="gramStart"/>
+      <w:r>
+        <w:t>MouseEnter(</w:t>
+      </w:r>
+      <w:proofErr w:type="gramEnd"/>
+      <w:r>
+        <w:t>object sender, EventArgs e)</w:t>
       </w:r>
     </w:p>
     <w:p>
@@ -7403,7 +8148,15 @@
         <w:pStyle w:val="aa"/>
       </w:pPr>
       <w:r>
-        <w:t xml:space="preserve">                        label.ForeColor = Color.Black;</w:t>
+        <w:t xml:space="preserve">                        </w:t>
+      </w:r>
+      <w:proofErr w:type="gramStart"/>
+      <w:r>
+        <w:t>label.ForeColor</w:t>
+      </w:r>
+      <w:proofErr w:type="gramEnd"/>
+      <w:r>
+        <w:t xml:space="preserve"> = Color.Black;</w:t>
       </w:r>
     </w:p>
     <w:p>
@@ -7419,7 +8172,15 @@
         <w:pStyle w:val="aa"/>
       </w:pPr>
       <w:r>
-        <w:t xml:space="preserve">                    void Object_MouseLeave(object sender, EventArgs e)</w:t>
+        <w:t xml:space="preserve">                    void Object_</w:t>
+      </w:r>
+      <w:proofErr w:type="gramStart"/>
+      <w:r>
+        <w:t>MouseLeave(</w:t>
+      </w:r>
+      <w:proofErr w:type="gramEnd"/>
+      <w:r>
+        <w:t>object sender, EventArgs e)</w:t>
       </w:r>
     </w:p>
     <w:p>
@@ -7443,7 +8204,15 @@
         <w:pStyle w:val="aa"/>
       </w:pPr>
       <w:r>
-        <w:t xml:space="preserve">                        label.ForeColor = Color.DimGray;</w:t>
+        <w:t xml:space="preserve">                        </w:t>
+      </w:r>
+      <w:proofErr w:type="gramStart"/>
+      <w:r>
+        <w:t>label.ForeColor</w:t>
+      </w:r>
+      <w:proofErr w:type="gramEnd"/>
+      <w:r>
+        <w:t xml:space="preserve"> = Color.DimGray;</w:t>
       </w:r>
     </w:p>
     <w:p>
@@ -7459,7 +8228,15 @@
         <w:pStyle w:val="aa"/>
       </w:pPr>
       <w:r>
-        <w:t xml:space="preserve">                    void Object_MouseClick(object sender, EventArgs e)</w:t>
+        <w:t xml:space="preserve">                    void Object_</w:t>
+      </w:r>
+      <w:proofErr w:type="gramStart"/>
+      <w:r>
+        <w:t>MouseClick(</w:t>
+      </w:r>
+      <w:proofErr w:type="gramEnd"/>
+      <w:r>
+        <w:t>object sender, EventArgs e)</w:t>
       </w:r>
     </w:p>
     <w:p>
@@ -7488,7 +8265,15 @@
         <w:pStyle w:val="aa"/>
       </w:pPr>
       <w:r>
-        <w:t xml:space="preserve">                        if (label != null)</w:t>
+        <w:t xml:space="preserve">                        if (</w:t>
+      </w:r>
+      <w:proofErr w:type="gramStart"/>
+      <w:r>
+        <w:t>label !</w:t>
+      </w:r>
+      <w:proofErr w:type="gramEnd"/>
+      <w:r>
+        <w:t>= null)</w:t>
       </w:r>
     </w:p>
     <w:p>
@@ -7504,15 +8289,31 @@
         <w:pStyle w:val="aa"/>
       </w:pPr>
       <w:r>
-        <w:t xml:space="preserve">                            Clipboard.SetText(label.Text, TextDataFormat.UnicodeText);</w:t>
-      </w:r>
-    </w:p>
-    <w:p>
-      <w:pPr>
-        <w:pStyle w:val="aa"/>
-      </w:pPr>
-      <w:r>
-        <w:t xml:space="preserve">                            labelCopy.Location = new Point(label.Location.X, label.Location.Y + 25);</w:t>
+        <w:t xml:space="preserve">                            Clipboard.SetText(</w:t>
+      </w:r>
+      <w:proofErr w:type="gramStart"/>
+      <w:r>
+        <w:t>label.Text</w:t>
+      </w:r>
+      <w:proofErr w:type="gramEnd"/>
+      <w:r>
+        <w:t>, TextDataFormat.UnicodeText);</w:t>
+      </w:r>
+    </w:p>
+    <w:p>
+      <w:pPr>
+        <w:pStyle w:val="aa"/>
+      </w:pPr>
+      <w:r>
+        <w:t xml:space="preserve">                            labelCopy.Location = new </w:t>
+      </w:r>
+      <w:proofErr w:type="gramStart"/>
+      <w:r>
+        <w:t>Point(</w:t>
+      </w:r>
+      <w:proofErr w:type="gramEnd"/>
+      <w:r>
+        <w:t>label.Location.X, label.Location.Y + 25);</w:t>
       </w:r>
     </w:p>
     <w:p>
@@ -7570,39 +8371,79 @@
         <w:pStyle w:val="aa"/>
       </w:pPr>
       <w:r>
-        <w:t xml:space="preserve">            Button addService = new Button();</w:t>
-      </w:r>
-    </w:p>
-    <w:p>
-      <w:pPr>
-        <w:pStyle w:val="aa"/>
-      </w:pPr>
-      <w:r>
-        <w:t xml:space="preserve">            addService.BackColor = System.Drawing.SystemColors.HotTrack;</w:t>
-      </w:r>
-    </w:p>
-    <w:p>
-      <w:pPr>
-        <w:pStyle w:val="aa"/>
-      </w:pPr>
-      <w:r>
-        <w:t xml:space="preserve">            addService.Cursor = System.Windows.Forms.Cursors.Hand;</w:t>
-      </w:r>
-    </w:p>
-    <w:p>
-      <w:pPr>
-        <w:pStyle w:val="aa"/>
-      </w:pPr>
-      <w:r>
-        <w:t xml:space="preserve">            addService.Font = new Font("Segoe UI Semibold", 7.8F, System.Drawing.FontStyle.Bold, System.Drawing.GraphicsUnit.Point, ((byte)(204)));</w:t>
-      </w:r>
-    </w:p>
-    <w:p>
-      <w:pPr>
-        <w:pStyle w:val="aa"/>
-      </w:pPr>
-      <w:r>
-        <w:t xml:space="preserve">            addService.Location = new Point(addService_X, addService_Y);</w:t>
+        <w:t xml:space="preserve">            Button addService = new </w:t>
+      </w:r>
+      <w:proofErr w:type="gramStart"/>
+      <w:r>
+        <w:t>Button(</w:t>
+      </w:r>
+      <w:proofErr w:type="gramEnd"/>
+      <w:r>
+        <w:t>);</w:t>
+      </w:r>
+    </w:p>
+    <w:p>
+      <w:pPr>
+        <w:pStyle w:val="aa"/>
+      </w:pPr>
+      <w:r>
+        <w:t xml:space="preserve">            addService.BackColor = </w:t>
+      </w:r>
+      <w:proofErr w:type="gramStart"/>
+      <w:r>
+        <w:t>System.Drawing.SystemColors.HotTrack</w:t>
+      </w:r>
+      <w:proofErr w:type="gramEnd"/>
+      <w:r>
+        <w:t>;</w:t>
+      </w:r>
+    </w:p>
+    <w:p>
+      <w:pPr>
+        <w:pStyle w:val="aa"/>
+      </w:pPr>
+      <w:r>
+        <w:t xml:space="preserve">            addService.Cursor = </w:t>
+      </w:r>
+      <w:proofErr w:type="gramStart"/>
+      <w:r>
+        <w:t>System.Windows.Forms.Cursors</w:t>
+      </w:r>
+      <w:proofErr w:type="gramEnd"/>
+      <w:r>
+        <w:t>.Hand;</w:t>
+      </w:r>
+    </w:p>
+    <w:p>
+      <w:pPr>
+        <w:pStyle w:val="aa"/>
+      </w:pPr>
+      <w:r>
+        <w:t xml:space="preserve">            addService.Font = new </w:t>
+      </w:r>
+      <w:proofErr w:type="gramStart"/>
+      <w:r>
+        <w:t>Font(</w:t>
+      </w:r>
+      <w:proofErr w:type="gramEnd"/>
+      <w:r>
+        <w:t>"Segoe UI Semibold", 7.8F, System.Drawing.FontStyle.Bold, System.Drawing.GraphicsUnit.Point, ((byte)(204)));</w:t>
+      </w:r>
+    </w:p>
+    <w:p>
+      <w:pPr>
+        <w:pStyle w:val="aa"/>
+      </w:pPr>
+      <w:r>
+        <w:t xml:space="preserve">            addService.Location = new </w:t>
+      </w:r>
+      <w:proofErr w:type="gramStart"/>
+      <w:r>
+        <w:t>Point(</w:t>
+      </w:r>
+      <w:proofErr w:type="gramEnd"/>
+      <w:r>
+        <w:t>addService_X, addService_Y);</w:t>
       </w:r>
     </w:p>
     <w:p>
@@ -7618,7 +8459,15 @@
         <w:pStyle w:val="aa"/>
       </w:pPr>
       <w:r>
-        <w:t xml:space="preserve">            addService.Size = new Size(100, 27);</w:t>
+        <w:t xml:space="preserve">            addService.Size = new </w:t>
+      </w:r>
+      <w:proofErr w:type="gramStart"/>
+      <w:r>
+        <w:t>Size(</w:t>
+      </w:r>
+      <w:proofErr w:type="gramEnd"/>
+      <w:r>
+        <w:t>100, 27);</w:t>
       </w:r>
     </w:p>
     <w:p>
@@ -7663,7 +8512,15 @@
         <w:pStyle w:val="aa"/>
       </w:pPr>
       <w:r>
-        <w:t xml:space="preserve">            this.Controls.Add(addService);</w:t>
+        <w:t xml:space="preserve">            </w:t>
+      </w:r>
+      <w:proofErr w:type="gramStart"/>
+      <w:r>
+        <w:t>this.Controls.Add</w:t>
+      </w:r>
+      <w:proofErr w:type="gramEnd"/>
+      <w:r>
+        <w:t>(addService);</w:t>
       </w:r>
     </w:p>
     <w:p>
@@ -7690,11 +8547,11 @@
           <w:numId w:val="13"/>
         </w:numPr>
       </w:pPr>
-      <w:bookmarkStart w:id="20" w:name="_Toc156034772"/>
+      <w:bookmarkStart w:id="21" w:name="_Toc156034772"/>
       <w:r>
         <w:t>Окно добавления новых сервисов</w:t>
       </w:r>
-      <w:bookmarkEnd w:id="20"/>
+      <w:bookmarkEnd w:id="21"/>
     </w:p>
     <w:p>
       <w:r>
@@ -7715,7 +8572,15 @@
         <w:t xml:space="preserve">        </w:t>
       </w:r>
       <w:r>
-        <w:t>private void addButton_MouseClick(object sender, MouseEventArgs e)</w:t>
+        <w:t>private void addButton_</w:t>
+      </w:r>
+      <w:proofErr w:type="gramStart"/>
+      <w:r>
+        <w:t>MouseClick(</w:t>
+      </w:r>
+      <w:proofErr w:type="gramEnd"/>
+      <w:r>
+        <w:t>object sender, MouseEventArgs e)</w:t>
       </w:r>
     </w:p>
     <w:p>
@@ -7965,20 +8830,36 @@
         <w:pStyle w:val="aa"/>
       </w:pPr>
       <w:r>
-        <w:t xml:space="preserve">                DB db = new DB();</w:t>
-      </w:r>
-    </w:p>
-    <w:p>
-      <w:pPr>
-        <w:pStyle w:val="aa"/>
-      </w:pPr>
-    </w:p>
-    <w:p>
-      <w:pPr>
-        <w:pStyle w:val="aa"/>
-      </w:pPr>
-      <w:r>
-        <w:t xml:space="preserve">                DataTable table = new DataTable();</w:t>
+        <w:t xml:space="preserve">                DB db = new </w:t>
+      </w:r>
+      <w:proofErr w:type="gramStart"/>
+      <w:r>
+        <w:t>DB(</w:t>
+      </w:r>
+      <w:proofErr w:type="gramEnd"/>
+      <w:r>
+        <w:t>);</w:t>
+      </w:r>
+    </w:p>
+    <w:p>
+      <w:pPr>
+        <w:pStyle w:val="aa"/>
+      </w:pPr>
+    </w:p>
+    <w:p>
+      <w:pPr>
+        <w:pStyle w:val="aa"/>
+      </w:pPr>
+      <w:r>
+        <w:t xml:space="preserve">                DataTable table = new </w:t>
+      </w:r>
+      <w:proofErr w:type="gramStart"/>
+      <w:r>
+        <w:t>DataTable(</w:t>
+      </w:r>
+      <w:proofErr w:type="gramEnd"/>
+      <w:r>
+        <w:t>);</w:t>
       </w:r>
     </w:p>
     <w:p>
@@ -8004,44 +8885,84 @@
         <w:pStyle w:val="aa"/>
       </w:pPr>
       <w:r>
-        <w:t xml:space="preserve">                Npgsql.NpgsqlCommand command = new Npgsql.NpgsqlCommand("SELECT * FROM credits WHERE service_name = @sn and login_service = @sl and passwd_service = @sp", db.GetConnection(PasswdManager.login, PasswdManager.password));</w:t>
-      </w:r>
-    </w:p>
-    <w:p>
-      <w:pPr>
-        <w:pStyle w:val="aa"/>
-      </w:pPr>
-      <w:r>
-        <w:t xml:space="preserve">                command.Parameters.Add("@sn", NpgsqlTypes.NpgsqlDbType.Text).Value = serviceName;</w:t>
-      </w:r>
-    </w:p>
-    <w:p>
-      <w:pPr>
-        <w:pStyle w:val="aa"/>
-      </w:pPr>
-      <w:r>
-        <w:t xml:space="preserve">                command.Parameters.Add("@sl", NpgsqlTypes.NpgsqlDbType.Text).Value = serviceLogin;</w:t>
-      </w:r>
-    </w:p>
-    <w:p>
-      <w:pPr>
-        <w:pStyle w:val="aa"/>
-      </w:pPr>
-      <w:r>
-        <w:t xml:space="preserve">                command.Parameters.Add("@sp", NpgsqlTypes.NpgsqlDbType.Text).Value = servicePassword;</w:t>
-      </w:r>
-    </w:p>
-    <w:p>
-      <w:pPr>
-        <w:pStyle w:val="aa"/>
-      </w:pPr>
-    </w:p>
-    <w:p>
-      <w:pPr>
-        <w:pStyle w:val="aa"/>
-      </w:pPr>
-      <w:r>
-        <w:t xml:space="preserve">                if (table.Rows.Count &gt; 0)</w:t>
+        <w:t xml:space="preserve">                Npgsql.NpgsqlCommand command = new Npgsql.NpgsqlCommand("SELECT * FROM credits WHERE service_name = @sn and login_service = @sl and passwd_service = @sp", </w:t>
+      </w:r>
+      <w:proofErr w:type="gramStart"/>
+      <w:r>
+        <w:t>db.GetConnection</w:t>
+      </w:r>
+      <w:proofErr w:type="gramEnd"/>
+      <w:r>
+        <w:t>(PasswdManager.login, PasswdManager.password));</w:t>
+      </w:r>
+    </w:p>
+    <w:p>
+      <w:pPr>
+        <w:pStyle w:val="aa"/>
+      </w:pPr>
+      <w:r>
+        <w:t xml:space="preserve">                </w:t>
+      </w:r>
+      <w:proofErr w:type="gramStart"/>
+      <w:r>
+        <w:t>command.Parameters.Add</w:t>
+      </w:r>
+      <w:proofErr w:type="gramEnd"/>
+      <w:r>
+        <w:t>("@sn", NpgsqlTypes.NpgsqlDbType.Text).Value = serviceName;</w:t>
+      </w:r>
+    </w:p>
+    <w:p>
+      <w:pPr>
+        <w:pStyle w:val="aa"/>
+      </w:pPr>
+      <w:r>
+        <w:t xml:space="preserve">                </w:t>
+      </w:r>
+      <w:proofErr w:type="gramStart"/>
+      <w:r>
+        <w:t>command.Parameters.Add</w:t>
+      </w:r>
+      <w:proofErr w:type="gramEnd"/>
+      <w:r>
+        <w:t>("@sl", NpgsqlTypes.NpgsqlDbType.Text).Value = serviceLogin;</w:t>
+      </w:r>
+    </w:p>
+    <w:p>
+      <w:pPr>
+        <w:pStyle w:val="aa"/>
+      </w:pPr>
+      <w:r>
+        <w:t xml:space="preserve">                </w:t>
+      </w:r>
+      <w:proofErr w:type="gramStart"/>
+      <w:r>
+        <w:t>command.Parameters.Add</w:t>
+      </w:r>
+      <w:proofErr w:type="gramEnd"/>
+      <w:r>
+        <w:t>("@sp", NpgsqlTypes.NpgsqlDbType.Text).Value = servicePassword;</w:t>
+      </w:r>
+    </w:p>
+    <w:p>
+      <w:pPr>
+        <w:pStyle w:val="aa"/>
+      </w:pPr>
+    </w:p>
+    <w:p>
+      <w:pPr>
+        <w:pStyle w:val="aa"/>
+      </w:pPr>
+      <w:r>
+        <w:t xml:space="preserve">                if (</w:t>
+      </w:r>
+      <w:proofErr w:type="gramStart"/>
+      <w:r>
+        <w:t>table.Rows.Count</w:t>
+      </w:r>
+      <w:proofErr w:type="gramEnd"/>
+      <w:r>
+        <w:t xml:space="preserve"> &gt; 0)</w:t>
       </w:r>
     </w:p>
     <w:p>
@@ -8089,52 +9010,100 @@
         <w:pStyle w:val="aa"/>
       </w:pPr>
       <w:r>
-        <w:t xml:space="preserve">                    command = new Npgsql.NpgsqlCommand("SELECT insert_service(@sn, @sl, @sp)", db.GetConnection(PasswdManager.login, PasswdManager.password));</w:t>
-      </w:r>
-    </w:p>
-    <w:p>
-      <w:pPr>
-        <w:pStyle w:val="aa"/>
-      </w:pPr>
-      <w:r>
-        <w:t xml:space="preserve">                    command.Parameters.Add("@sn", NpgsqlTypes.NpgsqlDbType.Text).Value = serviceName;</w:t>
-      </w:r>
-    </w:p>
-    <w:p>
-      <w:pPr>
-        <w:pStyle w:val="aa"/>
-      </w:pPr>
-      <w:r>
-        <w:t xml:space="preserve">                    command.Parameters.Add("@sl", NpgsqlTypes.NpgsqlDbType.Text).Value = serviceLogin;</w:t>
-      </w:r>
-    </w:p>
-    <w:p>
-      <w:pPr>
-        <w:pStyle w:val="aa"/>
-      </w:pPr>
-      <w:r>
-        <w:t xml:space="preserve">                    command.Parameters.Add("@sp", NpgsqlTypes.NpgsqlDbType.Text).Value = servicePassword;</w:t>
-      </w:r>
-    </w:p>
-    <w:p>
-      <w:pPr>
-        <w:pStyle w:val="aa"/>
-      </w:pPr>
-    </w:p>
-    <w:p>
-      <w:pPr>
-        <w:pStyle w:val="aa"/>
-      </w:pPr>
-      <w:r>
-        <w:t xml:space="preserve">                    adapter.SelectCommand = command;</w:t>
-      </w:r>
-    </w:p>
-    <w:p>
-      <w:pPr>
-        <w:pStyle w:val="aa"/>
-      </w:pPr>
-      <w:r>
-        <w:t xml:space="preserve">                    adapter.Fill(table);</w:t>
+        <w:t xml:space="preserve">                    command = new Npgsql.NpgsqlCommand("SELECT insert_</w:t>
+      </w:r>
+      <w:proofErr w:type="gramStart"/>
+      <w:r>
+        <w:t>service(</w:t>
+      </w:r>
+      <w:proofErr w:type="gramEnd"/>
+      <w:r>
+        <w:t>@sn, @sl, @sp)", db.GetConnection(PasswdManager.login, PasswdManager.password));</w:t>
+      </w:r>
+    </w:p>
+    <w:p>
+      <w:pPr>
+        <w:pStyle w:val="aa"/>
+      </w:pPr>
+      <w:r>
+        <w:t xml:space="preserve">                    </w:t>
+      </w:r>
+      <w:proofErr w:type="gramStart"/>
+      <w:r>
+        <w:t>command.Parameters.Add</w:t>
+      </w:r>
+      <w:proofErr w:type="gramEnd"/>
+      <w:r>
+        <w:t>("@sn", NpgsqlTypes.NpgsqlDbType.Text).Value = serviceName;</w:t>
+      </w:r>
+    </w:p>
+    <w:p>
+      <w:pPr>
+        <w:pStyle w:val="aa"/>
+      </w:pPr>
+      <w:r>
+        <w:t xml:space="preserve">                    </w:t>
+      </w:r>
+      <w:proofErr w:type="gramStart"/>
+      <w:r>
+        <w:t>command.Parameters.Add</w:t>
+      </w:r>
+      <w:proofErr w:type="gramEnd"/>
+      <w:r>
+        <w:t>("@sl", NpgsqlTypes.NpgsqlDbType.Text).Value = serviceLogin;</w:t>
+      </w:r>
+    </w:p>
+    <w:p>
+      <w:pPr>
+        <w:pStyle w:val="aa"/>
+      </w:pPr>
+      <w:r>
+        <w:t xml:space="preserve">                    </w:t>
+      </w:r>
+      <w:proofErr w:type="gramStart"/>
+      <w:r>
+        <w:t>command.Parameters.Add</w:t>
+      </w:r>
+      <w:proofErr w:type="gramEnd"/>
+      <w:r>
+        <w:t>("@sp", NpgsqlTypes.NpgsqlDbType.Text).Value = servicePassword;</w:t>
+      </w:r>
+    </w:p>
+    <w:p>
+      <w:pPr>
+        <w:pStyle w:val="aa"/>
+      </w:pPr>
+    </w:p>
+    <w:p>
+      <w:pPr>
+        <w:pStyle w:val="aa"/>
+      </w:pPr>
+      <w:r>
+        <w:t xml:space="preserve">                    </w:t>
+      </w:r>
+      <w:proofErr w:type="gramStart"/>
+      <w:r>
+        <w:t>adapter.SelectCommand</w:t>
+      </w:r>
+      <w:proofErr w:type="gramEnd"/>
+      <w:r>
+        <w:t xml:space="preserve"> = command;</w:t>
+      </w:r>
+    </w:p>
+    <w:p>
+      <w:pPr>
+        <w:pStyle w:val="aa"/>
+      </w:pPr>
+      <w:r>
+        <w:t xml:space="preserve">                    </w:t>
+      </w:r>
+      <w:proofErr w:type="gramStart"/>
+      <w:r>
+        <w:t>adapter.Fill</w:t>
+      </w:r>
+      <w:proofErr w:type="gramEnd"/>
+      <w:r>
+        <w:t>(table);</w:t>
       </w:r>
     </w:p>
     <w:p>
@@ -8178,16 +9147,29 @@
         </w:rPr>
         <w:t xml:space="preserve">                    </w:t>
       </w:r>
-      <w:r>
-        <w:t>this.Hide();</w:t>
-      </w:r>
-    </w:p>
-    <w:p>
-      <w:pPr>
-        <w:pStyle w:val="aa"/>
-      </w:pPr>
-      <w:r>
-        <w:t xml:space="preserve">                    MainMenu mainMenu = new MainMenu();</w:t>
+      <w:proofErr w:type="gramStart"/>
+      <w:r>
+        <w:t>this.Hide</w:t>
+      </w:r>
+      <w:proofErr w:type="gramEnd"/>
+      <w:r>
+        <w:t>();</w:t>
+      </w:r>
+    </w:p>
+    <w:p>
+      <w:pPr>
+        <w:pStyle w:val="aa"/>
+      </w:pPr>
+      <w:r>
+        <w:t xml:space="preserve">                    MainMenu mainMenu = new </w:t>
+      </w:r>
+      <w:proofErr w:type="gramStart"/>
+      <w:r>
+        <w:t>MainMenu(</w:t>
+      </w:r>
+      <w:proofErr w:type="gramEnd"/>
+      <w:r>
+        <w:t>);</w:t>
       </w:r>
     </w:p>
     <w:p>
@@ -8235,12 +9217,12 @@
           <w:numId w:val="10"/>
         </w:numPr>
       </w:pPr>
-      <w:bookmarkStart w:id="21" w:name="_Toc156034773"/>
+      <w:bookmarkStart w:id="22" w:name="_Toc156034773"/>
       <w:r>
         <w:lastRenderedPageBreak/>
         <w:t>Окно просмотра банковских карт</w:t>
       </w:r>
-      <w:bookmarkEnd w:id="21"/>
+      <w:bookmarkEnd w:id="22"/>
     </w:p>
     <w:p>
       <w:r>
@@ -8277,7 +9259,15 @@
         <w:pStyle w:val="aa"/>
       </w:pPr>
       <w:r>
-        <w:t xml:space="preserve">            InitializeComponent();</w:t>
+        <w:t xml:space="preserve">            </w:t>
+      </w:r>
+      <w:proofErr w:type="gramStart"/>
+      <w:r>
+        <w:t>InitializeComponent(</w:t>
+      </w:r>
+      <w:proofErr w:type="gramEnd"/>
+      <w:r>
+        <w:t>);</w:t>
       </w:r>
     </w:p>
     <w:p>
@@ -8439,20 +9429,36 @@
         <w:pStyle w:val="aa"/>
       </w:pPr>
       <w:r>
-        <w:t xml:space="preserve">            DB db = new DB();</w:t>
-      </w:r>
-    </w:p>
-    <w:p>
-      <w:pPr>
-        <w:pStyle w:val="aa"/>
-      </w:pPr>
-    </w:p>
-    <w:p>
-      <w:pPr>
-        <w:pStyle w:val="aa"/>
-      </w:pPr>
-      <w:r>
-        <w:t xml:space="preserve">            DataTable table = new DataTable();</w:t>
+        <w:t xml:space="preserve">            DB db = new </w:t>
+      </w:r>
+      <w:proofErr w:type="gramStart"/>
+      <w:r>
+        <w:t>DB(</w:t>
+      </w:r>
+      <w:proofErr w:type="gramEnd"/>
+      <w:r>
+        <w:t>);</w:t>
+      </w:r>
+    </w:p>
+    <w:p>
+      <w:pPr>
+        <w:pStyle w:val="aa"/>
+      </w:pPr>
+    </w:p>
+    <w:p>
+      <w:pPr>
+        <w:pStyle w:val="aa"/>
+      </w:pPr>
+      <w:r>
+        <w:t xml:space="preserve">            DataTable table = new </w:t>
+      </w:r>
+      <w:proofErr w:type="gramStart"/>
+      <w:r>
+        <w:t>DataTable(</w:t>
+      </w:r>
+      <w:proofErr w:type="gramEnd"/>
+      <w:r>
+        <w:t>);</w:t>
       </w:r>
     </w:p>
     <w:p>
@@ -8478,54 +9484,94 @@
         <w:pStyle w:val="aa"/>
       </w:pPr>
       <w:r>
-        <w:t xml:space="preserve">            Npgsql.NpgsqlCommand command = new Npgsql.NpgsqlCommand("SELECT credit_number, credit_date, credit_code FROM credits", db.GetConnection(PasswdManager.login, PasswdManager.password));</w:t>
-      </w:r>
-    </w:p>
-    <w:p>
-      <w:pPr>
-        <w:pStyle w:val="aa"/>
-      </w:pPr>
-    </w:p>
-    <w:p>
-      <w:pPr>
-        <w:pStyle w:val="aa"/>
-      </w:pPr>
-      <w:r>
-        <w:t xml:space="preserve">            adapter.SelectCommand = command;</w:t>
-      </w:r>
-    </w:p>
-    <w:p>
-      <w:pPr>
-        <w:pStyle w:val="aa"/>
-      </w:pPr>
-      <w:r>
-        <w:t xml:space="preserve">            adapter.Fill(table);</w:t>
-      </w:r>
-    </w:p>
-    <w:p>
-      <w:pPr>
-        <w:pStyle w:val="aa"/>
-      </w:pPr>
-    </w:p>
-    <w:p>
-      <w:pPr>
-        <w:pStyle w:val="aa"/>
-      </w:pPr>
-      <w:r>
-        <w:t xml:space="preserve">            DataRow[] rows = table.Select();</w:t>
-      </w:r>
-    </w:p>
-    <w:p>
-      <w:pPr>
-        <w:pStyle w:val="aa"/>
-      </w:pPr>
-    </w:p>
-    <w:p>
-      <w:pPr>
-        <w:pStyle w:val="aa"/>
-      </w:pPr>
-      <w:r>
-        <w:t xml:space="preserve">            for (int i = 0; i &lt; table.Rows.Count; i++)</w:t>
+        <w:t xml:space="preserve">            Npgsql.NpgsqlCommand command = new Npgsql.NpgsqlCommand("SELECT credit_number, credit_date, credit_code FROM credits", </w:t>
+      </w:r>
+      <w:proofErr w:type="gramStart"/>
+      <w:r>
+        <w:t>db.GetConnection</w:t>
+      </w:r>
+      <w:proofErr w:type="gramEnd"/>
+      <w:r>
+        <w:t>(PasswdManager.login, PasswdManager.password));</w:t>
+      </w:r>
+    </w:p>
+    <w:p>
+      <w:pPr>
+        <w:pStyle w:val="aa"/>
+      </w:pPr>
+    </w:p>
+    <w:p>
+      <w:pPr>
+        <w:pStyle w:val="aa"/>
+      </w:pPr>
+      <w:r>
+        <w:t xml:space="preserve">            </w:t>
+      </w:r>
+      <w:proofErr w:type="gramStart"/>
+      <w:r>
+        <w:t>adapter.SelectCommand</w:t>
+      </w:r>
+      <w:proofErr w:type="gramEnd"/>
+      <w:r>
+        <w:t xml:space="preserve"> = command;</w:t>
+      </w:r>
+    </w:p>
+    <w:p>
+      <w:pPr>
+        <w:pStyle w:val="aa"/>
+      </w:pPr>
+      <w:r>
+        <w:t xml:space="preserve">            </w:t>
+      </w:r>
+      <w:proofErr w:type="gramStart"/>
+      <w:r>
+        <w:t>adapter.Fill</w:t>
+      </w:r>
+      <w:proofErr w:type="gramEnd"/>
+      <w:r>
+        <w:t>(table);</w:t>
+      </w:r>
+    </w:p>
+    <w:p>
+      <w:pPr>
+        <w:pStyle w:val="aa"/>
+      </w:pPr>
+    </w:p>
+    <w:p>
+      <w:pPr>
+        <w:pStyle w:val="aa"/>
+      </w:pPr>
+      <w:r>
+        <w:t xml:space="preserve">            </w:t>
+      </w:r>
+      <w:proofErr w:type="gramStart"/>
+      <w:r>
+        <w:t>DataRow[</w:t>
+      </w:r>
+      <w:proofErr w:type="gramEnd"/>
+      <w:r>
+        <w:t>] rows = table.Select();</w:t>
+      </w:r>
+    </w:p>
+    <w:p>
+      <w:pPr>
+        <w:pStyle w:val="aa"/>
+      </w:pPr>
+    </w:p>
+    <w:p>
+      <w:pPr>
+        <w:pStyle w:val="aa"/>
+      </w:pPr>
+      <w:r>
+        <w:t xml:space="preserve">            for (int i = 0; i &lt; </w:t>
+      </w:r>
+      <w:proofErr w:type="gramStart"/>
+      <w:r>
+        <w:t>table.Rows.Count</w:t>
+      </w:r>
+      <w:proofErr w:type="gramEnd"/>
+      <w:r>
+        <w:t>; i++)</w:t>
       </w:r>
     </w:p>
     <w:p>
@@ -8546,65 +9592,121 @@
         <w:pStyle w:val="aa"/>
       </w:pPr>
       <w:r>
-        <w:t xml:space="preserve">                Label numberCard = new Label();</w:t>
-      </w:r>
-    </w:p>
-    <w:p>
-      <w:pPr>
-        <w:pStyle w:val="aa"/>
-      </w:pPr>
-      <w:r>
-        <w:t xml:space="preserve">                Label dateCard = new Label();</w:t>
-      </w:r>
-    </w:p>
-    <w:p>
-      <w:pPr>
-        <w:pStyle w:val="aa"/>
-      </w:pPr>
-      <w:r>
-        <w:t xml:space="preserve">                Label cvc = new Label();</w:t>
-      </w:r>
-    </w:p>
-    <w:p>
-      <w:pPr>
-        <w:pStyle w:val="aa"/>
-      </w:pPr>
-    </w:p>
-    <w:p>
-      <w:pPr>
-        <w:pStyle w:val="aa"/>
-      </w:pPr>
-      <w:r>
-        <w:t xml:space="preserve">                Panel pNC = new Panel();</w:t>
-      </w:r>
-    </w:p>
-    <w:p>
-      <w:pPr>
-        <w:pStyle w:val="aa"/>
-      </w:pPr>
-      <w:r>
-        <w:t xml:space="preserve">                Panel pDC = new Panel();</w:t>
-      </w:r>
-    </w:p>
-    <w:p>
-      <w:pPr>
-        <w:pStyle w:val="aa"/>
-      </w:pPr>
-      <w:r>
-        <w:t xml:space="preserve">                Panel pCVC = new Panel();</w:t>
-      </w:r>
-    </w:p>
-    <w:p>
-      <w:pPr>
-        <w:pStyle w:val="aa"/>
-      </w:pPr>
-    </w:p>
-    <w:p>
-      <w:pPr>
-        <w:pStyle w:val="aa"/>
-      </w:pPr>
-      <w:r>
-        <w:t xml:space="preserve">                numberCard.Location = new Point(numberCard_X, numberCard_Y);</w:t>
+        <w:t xml:space="preserve">                Label numberCard = new </w:t>
+      </w:r>
+      <w:proofErr w:type="gramStart"/>
+      <w:r>
+        <w:t>Label(</w:t>
+      </w:r>
+      <w:proofErr w:type="gramEnd"/>
+      <w:r>
+        <w:t>);</w:t>
+      </w:r>
+    </w:p>
+    <w:p>
+      <w:pPr>
+        <w:pStyle w:val="aa"/>
+      </w:pPr>
+      <w:r>
+        <w:t xml:space="preserve">                Label dateCard = new </w:t>
+      </w:r>
+      <w:proofErr w:type="gramStart"/>
+      <w:r>
+        <w:t>Label(</w:t>
+      </w:r>
+      <w:proofErr w:type="gramEnd"/>
+      <w:r>
+        <w:t>);</w:t>
+      </w:r>
+    </w:p>
+    <w:p>
+      <w:pPr>
+        <w:pStyle w:val="aa"/>
+      </w:pPr>
+      <w:r>
+        <w:t xml:space="preserve">                Label cvc = new </w:t>
+      </w:r>
+      <w:proofErr w:type="gramStart"/>
+      <w:r>
+        <w:t>Label(</w:t>
+      </w:r>
+      <w:proofErr w:type="gramEnd"/>
+      <w:r>
+        <w:t>);</w:t>
+      </w:r>
+    </w:p>
+    <w:p>
+      <w:pPr>
+        <w:pStyle w:val="aa"/>
+      </w:pPr>
+    </w:p>
+    <w:p>
+      <w:pPr>
+        <w:pStyle w:val="aa"/>
+      </w:pPr>
+      <w:r>
+        <w:t xml:space="preserve">                Panel pNC = new </w:t>
+      </w:r>
+      <w:proofErr w:type="gramStart"/>
+      <w:r>
+        <w:t>Panel(</w:t>
+      </w:r>
+      <w:proofErr w:type="gramEnd"/>
+      <w:r>
+        <w:t>);</w:t>
+      </w:r>
+    </w:p>
+    <w:p>
+      <w:pPr>
+        <w:pStyle w:val="aa"/>
+      </w:pPr>
+      <w:r>
+        <w:t xml:space="preserve">                Panel pDC = new </w:t>
+      </w:r>
+      <w:proofErr w:type="gramStart"/>
+      <w:r>
+        <w:t>Panel(</w:t>
+      </w:r>
+      <w:proofErr w:type="gramEnd"/>
+      <w:r>
+        <w:t>);</w:t>
+      </w:r>
+    </w:p>
+    <w:p>
+      <w:pPr>
+        <w:pStyle w:val="aa"/>
+      </w:pPr>
+      <w:r>
+        <w:t xml:space="preserve">                Panel pCVC = new </w:t>
+      </w:r>
+      <w:proofErr w:type="gramStart"/>
+      <w:r>
+        <w:t>Panel(</w:t>
+      </w:r>
+      <w:proofErr w:type="gramEnd"/>
+      <w:r>
+        <w:t>);</w:t>
+      </w:r>
+    </w:p>
+    <w:p>
+      <w:pPr>
+        <w:pStyle w:val="aa"/>
+      </w:pPr>
+    </w:p>
+    <w:p>
+      <w:pPr>
+        <w:pStyle w:val="aa"/>
+      </w:pPr>
+      <w:r>
+        <w:t xml:space="preserve">                numberCard.Location = new </w:t>
+      </w:r>
+      <w:proofErr w:type="gramStart"/>
+      <w:r>
+        <w:t>Point(</w:t>
+      </w:r>
+      <w:proofErr w:type="gramEnd"/>
+      <w:r>
+        <w:t>numberCard_X, numberCard_Y);</w:t>
       </w:r>
     </w:p>
     <w:p>
@@ -8620,7 +9722,15 @@
         <w:pStyle w:val="aa"/>
       </w:pPr>
       <w:r>
-        <w:t xml:space="preserve">                numberCard.Font = new Font("Segoe UI", 11F, System.Drawing.FontStyle.Bold, System.Drawing.GraphicsUnit.Point, ((byte)(0)));</w:t>
+        <w:t xml:space="preserve">                numberCard.Font = new </w:t>
+      </w:r>
+      <w:proofErr w:type="gramStart"/>
+      <w:r>
+        <w:t>Font(</w:t>
+      </w:r>
+      <w:proofErr w:type="gramEnd"/>
+      <w:r>
+        <w:t>"Segoe UI", 11F, System.Drawing.FontStyle.Bold, System.Drawing.GraphicsUnit.Point, ((byte)(0)));</w:t>
       </w:r>
     </w:p>
     <w:p>
@@ -8677,25 +9787,41 @@
         <w:pStyle w:val="aa"/>
       </w:pPr>
       <w:r>
-        <w:t xml:space="preserve">                numberCard.MouseClick += new System.Windows.Forms.MouseEventHandler(Object_MouseClick);</w:t>
-      </w:r>
-    </w:p>
-    <w:p>
-      <w:pPr>
-        <w:pStyle w:val="aa"/>
-      </w:pPr>
-    </w:p>
-    <w:p>
-      <w:pPr>
-        <w:pStyle w:val="aa"/>
-      </w:pPr>
-    </w:p>
-    <w:p>
-      <w:pPr>
-        <w:pStyle w:val="aa"/>
-      </w:pPr>
-      <w:r>
-        <w:t xml:space="preserve">                dateCard.Location = new Point(dateCard_X, dateCard_Y);</w:t>
+        <w:t xml:space="preserve">                numberCard.MouseClick += new </w:t>
+      </w:r>
+      <w:proofErr w:type="gramStart"/>
+      <w:r>
+        <w:t>System.Windows.Forms.MouseEventHandler</w:t>
+      </w:r>
+      <w:proofErr w:type="gramEnd"/>
+      <w:r>
+        <w:t>(Object_MouseClick);</w:t>
+      </w:r>
+    </w:p>
+    <w:p>
+      <w:pPr>
+        <w:pStyle w:val="aa"/>
+      </w:pPr>
+    </w:p>
+    <w:p>
+      <w:pPr>
+        <w:pStyle w:val="aa"/>
+      </w:pPr>
+    </w:p>
+    <w:p>
+      <w:pPr>
+        <w:pStyle w:val="aa"/>
+      </w:pPr>
+      <w:r>
+        <w:t xml:space="preserve">                dateCard.Location = new </w:t>
+      </w:r>
+      <w:proofErr w:type="gramStart"/>
+      <w:r>
+        <w:t>Point(</w:t>
+      </w:r>
+      <w:proofErr w:type="gramEnd"/>
+      <w:r>
+        <w:t>dateCard_X, dateCard_Y);</w:t>
       </w:r>
     </w:p>
     <w:p>
@@ -8711,7 +9837,15 @@
         <w:pStyle w:val="aa"/>
       </w:pPr>
       <w:r>
-        <w:t xml:space="preserve">                dateCard.Font = new Font("Segoe UI", 11F, System.Drawing.FontStyle.Bold, System.Drawing.GraphicsUnit.Point, ((byte)(0)));</w:t>
+        <w:t xml:space="preserve">                dateCard.Font = new </w:t>
+      </w:r>
+      <w:proofErr w:type="gramStart"/>
+      <w:r>
+        <w:t>Font(</w:t>
+      </w:r>
+      <w:proofErr w:type="gramEnd"/>
+      <w:r>
+        <w:t>"Segoe UI", 11F, System.Drawing.FontStyle.Bold, System.Drawing.GraphicsUnit.Point, ((byte)(0)));</w:t>
       </w:r>
     </w:p>
     <w:p>
@@ -8767,126 +9901,238 @@
         <w:pStyle w:val="aa"/>
       </w:pPr>
       <w:r>
-        <w:t xml:space="preserve">                dateCard.MouseClick += new System.Windows.Forms.MouseEventHandler(Object_MouseClick);</w:t>
-      </w:r>
-    </w:p>
-    <w:p>
-      <w:pPr>
-        <w:pStyle w:val="aa"/>
-      </w:pPr>
-    </w:p>
-    <w:p>
-      <w:pPr>
-        <w:pStyle w:val="aa"/>
-      </w:pPr>
-    </w:p>
-    <w:p>
-      <w:pPr>
-        <w:pStyle w:val="aa"/>
-      </w:pPr>
-      <w:r>
-        <w:t xml:space="preserve">                cvc.Location = new Point(cvc_X, cvc_Y);</w:t>
-      </w:r>
-    </w:p>
-    <w:p>
-      <w:pPr>
-        <w:pStyle w:val="aa"/>
-      </w:pPr>
-      <w:r>
-        <w:t xml:space="preserve">                cvc.AutoSize = true;</w:t>
-      </w:r>
-    </w:p>
-    <w:p>
-      <w:pPr>
-        <w:pStyle w:val="aa"/>
-      </w:pPr>
-      <w:r>
-        <w:t xml:space="preserve">                cvc.Font = new Font("Segoe UI", 11F, System.Drawing.FontStyle.Bold, System.Drawing.GraphicsUnit.Point, ((byte)(0)));</w:t>
-      </w:r>
-    </w:p>
-    <w:p>
-      <w:pPr>
-        <w:pStyle w:val="aa"/>
-      </w:pPr>
-      <w:r>
-        <w:t xml:space="preserve">                cvc.ForeColor = Color.DimGray;</w:t>
-      </w:r>
-    </w:p>
-    <w:p>
-      <w:pPr>
-        <w:pStyle w:val="aa"/>
-      </w:pPr>
-      <w:r>
-        <w:t xml:space="preserve">                cvc.Name = $"numberCard{i}";</w:t>
-      </w:r>
-    </w:p>
-    <w:p>
-      <w:pPr>
-        <w:pStyle w:val="aa"/>
-      </w:pPr>
-      <w:r>
-        <w:t xml:space="preserve">                cvc.Text = $"{rows[i]["credit_code"]}";</w:t>
-      </w:r>
-    </w:p>
-    <w:p>
-      <w:pPr>
-        <w:pStyle w:val="aa"/>
-      </w:pPr>
-      <w:r>
-        <w:t xml:space="preserve">                cvc.BackColor = SystemColors.GradientInactiveCaption;</w:t>
-      </w:r>
-    </w:p>
-    <w:p>
-      <w:pPr>
-        <w:pStyle w:val="aa"/>
-      </w:pPr>
-      <w:r>
-        <w:t xml:space="preserve">                cvc.MouseEnter += new System.EventHandler(Object_MouseEnter);</w:t>
-      </w:r>
-    </w:p>
-    <w:p>
-      <w:pPr>
-        <w:pStyle w:val="aa"/>
-      </w:pPr>
-      <w:r>
-        <w:t xml:space="preserve">                cvc.MouseLeave += new System.EventHandler(Object_MouseLeave);</w:t>
-      </w:r>
-    </w:p>
-    <w:p>
-      <w:pPr>
-        <w:pStyle w:val="aa"/>
-      </w:pPr>
-      <w:r>
-        <w:t xml:space="preserve">                cvc.MouseClick += new System.Windows.Forms.MouseEventHandler(Object_MouseClick);</w:t>
-      </w:r>
-    </w:p>
-    <w:p>
-      <w:pPr>
-        <w:pStyle w:val="aa"/>
-      </w:pPr>
-    </w:p>
-    <w:p>
-      <w:pPr>
-        <w:pStyle w:val="aa"/>
-      </w:pPr>
-      <w:r>
-        <w:t xml:space="preserve">                this.Controls.Add(numberCard);</w:t>
-      </w:r>
-    </w:p>
-    <w:p>
-      <w:pPr>
-        <w:pStyle w:val="aa"/>
-      </w:pPr>
-      <w:r>
-        <w:t xml:space="preserve">                this.Controls.Add(dateCard);</w:t>
-      </w:r>
-    </w:p>
-    <w:p>
-      <w:pPr>
-        <w:pStyle w:val="aa"/>
-      </w:pPr>
-      <w:r>
-        <w:t xml:space="preserve">                this.Controls.Add(cvc);</w:t>
+        <w:t xml:space="preserve">                dateCard.MouseClick += new </w:t>
+      </w:r>
+      <w:proofErr w:type="gramStart"/>
+      <w:r>
+        <w:t>System.Windows.Forms.MouseEventHandler</w:t>
+      </w:r>
+      <w:proofErr w:type="gramEnd"/>
+      <w:r>
+        <w:t>(Object_MouseClick);</w:t>
+      </w:r>
+    </w:p>
+    <w:p>
+      <w:pPr>
+        <w:pStyle w:val="aa"/>
+      </w:pPr>
+    </w:p>
+    <w:p>
+      <w:pPr>
+        <w:pStyle w:val="aa"/>
+      </w:pPr>
+    </w:p>
+    <w:p>
+      <w:pPr>
+        <w:pStyle w:val="aa"/>
+      </w:pPr>
+      <w:r>
+        <w:t xml:space="preserve">                </w:t>
+      </w:r>
+      <w:proofErr w:type="gramStart"/>
+      <w:r>
+        <w:t>cvc.Location</w:t>
+      </w:r>
+      <w:proofErr w:type="gramEnd"/>
+      <w:r>
+        <w:t xml:space="preserve"> = new Point(cvc_X, cvc_Y);</w:t>
+      </w:r>
+    </w:p>
+    <w:p>
+      <w:pPr>
+        <w:pStyle w:val="aa"/>
+      </w:pPr>
+      <w:r>
+        <w:t xml:space="preserve">                </w:t>
+      </w:r>
+      <w:proofErr w:type="gramStart"/>
+      <w:r>
+        <w:t>cvc.AutoSize</w:t>
+      </w:r>
+      <w:proofErr w:type="gramEnd"/>
+      <w:r>
+        <w:t xml:space="preserve"> = true;</w:t>
+      </w:r>
+    </w:p>
+    <w:p>
+      <w:pPr>
+        <w:pStyle w:val="aa"/>
+      </w:pPr>
+      <w:r>
+        <w:t xml:space="preserve">                </w:t>
+      </w:r>
+      <w:proofErr w:type="gramStart"/>
+      <w:r>
+        <w:t>cvc.Font</w:t>
+      </w:r>
+      <w:proofErr w:type="gramEnd"/>
+      <w:r>
+        <w:t xml:space="preserve"> = new Font("Segoe UI", 11F, System.Drawing.FontStyle.Bold, System.Drawing.GraphicsUnit.Point, ((byte)(0)));</w:t>
+      </w:r>
+    </w:p>
+    <w:p>
+      <w:pPr>
+        <w:pStyle w:val="aa"/>
+      </w:pPr>
+      <w:r>
+        <w:t xml:space="preserve">                </w:t>
+      </w:r>
+      <w:proofErr w:type="gramStart"/>
+      <w:r>
+        <w:t>cvc.ForeColor</w:t>
+      </w:r>
+      <w:proofErr w:type="gramEnd"/>
+      <w:r>
+        <w:t xml:space="preserve"> = Color.DimGray;</w:t>
+      </w:r>
+    </w:p>
+    <w:p>
+      <w:pPr>
+        <w:pStyle w:val="aa"/>
+      </w:pPr>
+      <w:r>
+        <w:t xml:space="preserve">                </w:t>
+      </w:r>
+      <w:proofErr w:type="gramStart"/>
+      <w:r>
+        <w:t>cvc.Name</w:t>
+      </w:r>
+      <w:proofErr w:type="gramEnd"/>
+      <w:r>
+        <w:t xml:space="preserve"> = $"numberCard{i}";</w:t>
+      </w:r>
+    </w:p>
+    <w:p>
+      <w:pPr>
+        <w:pStyle w:val="aa"/>
+      </w:pPr>
+      <w:r>
+        <w:t xml:space="preserve">                </w:t>
+      </w:r>
+      <w:proofErr w:type="gramStart"/>
+      <w:r>
+        <w:t>cvc.Text</w:t>
+      </w:r>
+      <w:proofErr w:type="gramEnd"/>
+      <w:r>
+        <w:t xml:space="preserve"> = $"{rows[i]["credit_code"]}";</w:t>
+      </w:r>
+    </w:p>
+    <w:p>
+      <w:pPr>
+        <w:pStyle w:val="aa"/>
+      </w:pPr>
+      <w:r>
+        <w:t xml:space="preserve">                </w:t>
+      </w:r>
+      <w:proofErr w:type="gramStart"/>
+      <w:r>
+        <w:t>cvc.BackColor</w:t>
+      </w:r>
+      <w:proofErr w:type="gramEnd"/>
+      <w:r>
+        <w:t xml:space="preserve"> = SystemColors.GradientInactiveCaption;</w:t>
+      </w:r>
+    </w:p>
+    <w:p>
+      <w:pPr>
+        <w:pStyle w:val="aa"/>
+      </w:pPr>
+      <w:r>
+        <w:t xml:space="preserve">                </w:t>
+      </w:r>
+      <w:proofErr w:type="gramStart"/>
+      <w:r>
+        <w:t>cvc.MouseEnter</w:t>
+      </w:r>
+      <w:proofErr w:type="gramEnd"/>
+      <w:r>
+        <w:t xml:space="preserve"> += new System.EventHandler(Object_MouseEnter);</w:t>
+      </w:r>
+    </w:p>
+    <w:p>
+      <w:pPr>
+        <w:pStyle w:val="aa"/>
+      </w:pPr>
+      <w:r>
+        <w:t xml:space="preserve">                </w:t>
+      </w:r>
+      <w:proofErr w:type="gramStart"/>
+      <w:r>
+        <w:t>cvc.MouseLeave</w:t>
+      </w:r>
+      <w:proofErr w:type="gramEnd"/>
+      <w:r>
+        <w:t xml:space="preserve"> += new System.EventHandler(Object_MouseLeave);</w:t>
+      </w:r>
+    </w:p>
+    <w:p>
+      <w:pPr>
+        <w:pStyle w:val="aa"/>
+      </w:pPr>
+      <w:r>
+        <w:t xml:space="preserve">                </w:t>
+      </w:r>
+      <w:proofErr w:type="gramStart"/>
+      <w:r>
+        <w:t>cvc.MouseClick</w:t>
+      </w:r>
+      <w:proofErr w:type="gramEnd"/>
+      <w:r>
+        <w:t xml:space="preserve"> += new System.Windows.Forms.MouseEventHandler(Object_MouseClick);</w:t>
+      </w:r>
+    </w:p>
+    <w:p>
+      <w:pPr>
+        <w:pStyle w:val="aa"/>
+      </w:pPr>
+    </w:p>
+    <w:p>
+      <w:pPr>
+        <w:pStyle w:val="aa"/>
+      </w:pPr>
+      <w:r>
+        <w:t xml:space="preserve">                </w:t>
+      </w:r>
+      <w:proofErr w:type="gramStart"/>
+      <w:r>
+        <w:t>this.Controls.Add</w:t>
+      </w:r>
+      <w:proofErr w:type="gramEnd"/>
+      <w:r>
+        <w:t>(numberCard);</w:t>
+      </w:r>
+    </w:p>
+    <w:p>
+      <w:pPr>
+        <w:pStyle w:val="aa"/>
+      </w:pPr>
+      <w:r>
+        <w:t xml:space="preserve">                </w:t>
+      </w:r>
+      <w:proofErr w:type="gramStart"/>
+      <w:r>
+        <w:t>this.Controls.Add</w:t>
+      </w:r>
+      <w:proofErr w:type="gramEnd"/>
+      <w:r>
+        <w:t>(dateCard);</w:t>
+      </w:r>
+    </w:p>
+    <w:p>
+      <w:pPr>
+        <w:pStyle w:val="aa"/>
+      </w:pPr>
+      <w:r>
+        <w:t xml:space="preserve">                </w:t>
+      </w:r>
+      <w:proofErr w:type="gramStart"/>
+      <w:r>
+        <w:t>this.Controls.Add</w:t>
+      </w:r>
+      <w:proofErr w:type="gramEnd"/>
+      <w:r>
+        <w:t>(cvc);</w:t>
       </w:r>
     </w:p>
     <w:p>
@@ -8928,7 +10174,15 @@
         <w:pStyle w:val="aa"/>
       </w:pPr>
       <w:r>
-        <w:t xml:space="preserve">                pNC.Location = new Point(panelNumberCard_X, panelNumberCard_Y);</w:t>
+        <w:t xml:space="preserve">                pNC.Location = new </w:t>
+      </w:r>
+      <w:proofErr w:type="gramStart"/>
+      <w:r>
+        <w:t>Point(</w:t>
+      </w:r>
+      <w:proofErr w:type="gramEnd"/>
+      <w:r>
+        <w:t>panelNumberCard_X, panelNumberCard_Y);</w:t>
       </w:r>
     </w:p>
     <w:p>
@@ -8944,7 +10198,15 @@
         <w:pStyle w:val="aa"/>
       </w:pPr>
       <w:r>
-        <w:t xml:space="preserve">                pNC.Size = new Size(panelNumberCard_Size_X, panelNumberCard_Size_Y);</w:t>
+        <w:t xml:space="preserve">                pNC.Size = new </w:t>
+      </w:r>
+      <w:proofErr w:type="gramStart"/>
+      <w:r>
+        <w:t>Size(</w:t>
+      </w:r>
+      <w:proofErr w:type="gramEnd"/>
+      <w:r>
+        <w:t>panelNumberCard_Size_X, panelNumberCard_Size_Y);</w:t>
       </w:r>
     </w:p>
     <w:p>
@@ -8965,7 +10227,15 @@
         <w:pStyle w:val="aa"/>
       </w:pPr>
       <w:r>
-        <w:t xml:space="preserve">                pDC.Location = new Point(panelDateCard_X, panelDateCard_Y);</w:t>
+        <w:t xml:space="preserve">                pDC.Location = new </w:t>
+      </w:r>
+      <w:proofErr w:type="gramStart"/>
+      <w:r>
+        <w:t>Point(</w:t>
+      </w:r>
+      <w:proofErr w:type="gramEnd"/>
+      <w:r>
+        <w:t>panelDateCard_X, panelDateCard_Y);</w:t>
       </w:r>
     </w:p>
     <w:p>
@@ -8981,7 +10251,15 @@
         <w:pStyle w:val="aa"/>
       </w:pPr>
       <w:r>
-        <w:t xml:space="preserve">                pDC.Size = new Size(panelDateCard_Size_X, panelDateCard_Size_Y);</w:t>
+        <w:t xml:space="preserve">                pDC.Size = new </w:t>
+      </w:r>
+      <w:proofErr w:type="gramStart"/>
+      <w:r>
+        <w:t>Size(</w:t>
+      </w:r>
+      <w:proofErr w:type="gramEnd"/>
+      <w:r>
+        <w:t>panelDateCard_Size_X, panelDateCard_Size_Y);</w:t>
       </w:r>
     </w:p>
     <w:p>
@@ -9002,7 +10280,15 @@
         <w:pStyle w:val="aa"/>
       </w:pPr>
       <w:r>
-        <w:t xml:space="preserve">                pCVC.Location = new Point(panelCVC_X, panelCVC_Y);</w:t>
+        <w:t xml:space="preserve">                pCVC.Location = new </w:t>
+      </w:r>
+      <w:proofErr w:type="gramStart"/>
+      <w:r>
+        <w:t>Point(</w:t>
+      </w:r>
+      <w:proofErr w:type="gramEnd"/>
+      <w:r>
+        <w:t>panelCVC_X, panelCVC_Y);</w:t>
       </w:r>
     </w:p>
     <w:p>
@@ -9018,7 +10304,15 @@
         <w:pStyle w:val="aa"/>
       </w:pPr>
       <w:r>
-        <w:t xml:space="preserve">                pCVC.Size = new Size(panelCVC_Size_X, panelCVC_Size_Y);</w:t>
+        <w:t xml:space="preserve">                pCVC.Size = new </w:t>
+      </w:r>
+      <w:proofErr w:type="gramStart"/>
+      <w:r>
+        <w:t>Size(</w:t>
+      </w:r>
+      <w:proofErr w:type="gramEnd"/>
+      <w:r>
+        <w:t>panelCVC_Size_X, panelCVC_Size_Y);</w:t>
       </w:r>
     </w:p>
     <w:p>
@@ -9039,23 +10333,47 @@
         <w:pStyle w:val="aa"/>
       </w:pPr>
       <w:r>
-        <w:t xml:space="preserve">                this.Controls.Add(pNC);</w:t>
-      </w:r>
-    </w:p>
-    <w:p>
-      <w:pPr>
-        <w:pStyle w:val="aa"/>
-      </w:pPr>
-      <w:r>
-        <w:t xml:space="preserve">                this.Controls.Add(pDC);</w:t>
-      </w:r>
-    </w:p>
-    <w:p>
-      <w:pPr>
-        <w:pStyle w:val="aa"/>
-      </w:pPr>
-      <w:r>
-        <w:t xml:space="preserve">                this.Controls.Add(pCVC);</w:t>
+        <w:t xml:space="preserve">                </w:t>
+      </w:r>
+      <w:proofErr w:type="gramStart"/>
+      <w:r>
+        <w:t>this.Controls.Add</w:t>
+      </w:r>
+      <w:proofErr w:type="gramEnd"/>
+      <w:r>
+        <w:t>(pNC);</w:t>
+      </w:r>
+    </w:p>
+    <w:p>
+      <w:pPr>
+        <w:pStyle w:val="aa"/>
+      </w:pPr>
+      <w:r>
+        <w:t xml:space="preserve">                </w:t>
+      </w:r>
+      <w:proofErr w:type="gramStart"/>
+      <w:r>
+        <w:t>this.Controls.Add</w:t>
+      </w:r>
+      <w:proofErr w:type="gramEnd"/>
+      <w:r>
+        <w:t>(pDC);</w:t>
+      </w:r>
+    </w:p>
+    <w:p>
+      <w:pPr>
+        <w:pStyle w:val="aa"/>
+      </w:pPr>
+      <w:r>
+        <w:t xml:space="preserve">                </w:t>
+      </w:r>
+      <w:proofErr w:type="gramStart"/>
+      <w:r>
+        <w:t>this.Controls.Add</w:t>
+      </w:r>
+      <w:proofErr w:type="gramEnd"/>
+      <w:r>
+        <w:t>(pCVC);</w:t>
       </w:r>
     </w:p>
     <w:p>
@@ -9097,7 +10415,15 @@
         <w:pStyle w:val="aa"/>
       </w:pPr>
       <w:r>
-        <w:t xml:space="preserve">                void Object_MouseEnter(object sender, EventArgs e)</w:t>
+        <w:t xml:space="preserve">                void Object_</w:t>
+      </w:r>
+      <w:proofErr w:type="gramStart"/>
+      <w:r>
+        <w:t>MouseEnter(</w:t>
+      </w:r>
+      <w:proofErr w:type="gramEnd"/>
+      <w:r>
+        <w:t>object sender, EventArgs e)</w:t>
       </w:r>
     </w:p>
     <w:p>
@@ -9122,7 +10448,15 @@
         <w:pStyle w:val="aa"/>
       </w:pPr>
       <w:r>
-        <w:t xml:space="preserve">                    label.ForeColor = Color.Black;</w:t>
+        <w:t xml:space="preserve">                    </w:t>
+      </w:r>
+      <w:proofErr w:type="gramStart"/>
+      <w:r>
+        <w:t>label.ForeColor</w:t>
+      </w:r>
+      <w:proofErr w:type="gramEnd"/>
+      <w:r>
+        <w:t xml:space="preserve"> = Color.Black;</w:t>
       </w:r>
     </w:p>
     <w:p>
@@ -9138,7 +10472,15 @@
         <w:pStyle w:val="aa"/>
       </w:pPr>
       <w:r>
-        <w:t xml:space="preserve">                void Object_MouseLeave(object sender, EventArgs e)</w:t>
+        <w:t xml:space="preserve">                void Object_</w:t>
+      </w:r>
+      <w:proofErr w:type="gramStart"/>
+      <w:r>
+        <w:t>MouseLeave(</w:t>
+      </w:r>
+      <w:proofErr w:type="gramEnd"/>
+      <w:r>
+        <w:t>object sender, EventArgs e)</w:t>
       </w:r>
     </w:p>
     <w:p>
@@ -9162,7 +10504,15 @@
         <w:pStyle w:val="aa"/>
       </w:pPr>
       <w:r>
-        <w:t xml:space="preserve">                    label.ForeColor = Color.DimGray;</w:t>
+        <w:t xml:space="preserve">                    </w:t>
+      </w:r>
+      <w:proofErr w:type="gramStart"/>
+      <w:r>
+        <w:t>label.ForeColor</w:t>
+      </w:r>
+      <w:proofErr w:type="gramEnd"/>
+      <w:r>
+        <w:t xml:space="preserve"> = Color.DimGray;</w:t>
       </w:r>
     </w:p>
     <w:p>
@@ -9178,7 +10528,15 @@
         <w:pStyle w:val="aa"/>
       </w:pPr>
       <w:r>
-        <w:t xml:space="preserve">                void Object_MouseClick(object sender, EventArgs e)</w:t>
+        <w:t xml:space="preserve">                void Object_</w:t>
+      </w:r>
+      <w:proofErr w:type="gramStart"/>
+      <w:r>
+        <w:t>MouseClick(</w:t>
+      </w:r>
+      <w:proofErr w:type="gramEnd"/>
+      <w:r>
+        <w:t>object sender, EventArgs e)</w:t>
       </w:r>
     </w:p>
     <w:p>
@@ -9207,7 +10565,15 @@
         <w:pStyle w:val="aa"/>
       </w:pPr>
       <w:r>
-        <w:t xml:space="preserve">                    if (label != null)</w:t>
+        <w:t xml:space="preserve">                    if (</w:t>
+      </w:r>
+      <w:proofErr w:type="gramStart"/>
+      <w:r>
+        <w:t>label !</w:t>
+      </w:r>
+      <w:proofErr w:type="gramEnd"/>
+      <w:r>
+        <w:t>= null)</w:t>
       </w:r>
     </w:p>
     <w:p>
@@ -9223,15 +10589,31 @@
         <w:pStyle w:val="aa"/>
       </w:pPr>
       <w:r>
-        <w:t xml:space="preserve">                        Clipboard.SetText(label.Text, TextDataFormat.UnicodeText);</w:t>
-      </w:r>
-    </w:p>
-    <w:p>
-      <w:pPr>
-        <w:pStyle w:val="aa"/>
-      </w:pPr>
-      <w:r>
-        <w:t xml:space="preserve">                        labelCopy.Location = new Point(label.Location.X,label.Location.Y+25);</w:t>
+        <w:t xml:space="preserve">                        Clipboard.SetText(</w:t>
+      </w:r>
+      <w:proofErr w:type="gramStart"/>
+      <w:r>
+        <w:t>label.Text</w:t>
+      </w:r>
+      <w:proofErr w:type="gramEnd"/>
+      <w:r>
+        <w:t>, TextDataFormat.UnicodeText);</w:t>
+      </w:r>
+    </w:p>
+    <w:p>
+      <w:pPr>
+        <w:pStyle w:val="aa"/>
+      </w:pPr>
+      <w:r>
+        <w:t xml:space="preserve">                        labelCopy.Location = new Point(</w:t>
+      </w:r>
+      <w:proofErr w:type="gramStart"/>
+      <w:r>
+        <w:t>label.Location.X</w:t>
+      </w:r>
+      <w:proofErr w:type="gramEnd"/>
+      <w:r>
+        <w:t>,label.Location.Y+25);</w:t>
       </w:r>
     </w:p>
     <w:p>
@@ -9276,39 +10658,79 @@
         <w:pStyle w:val="aa"/>
       </w:pPr>
       <w:r>
-        <w:t xml:space="preserve">            Button addCard = new Button();</w:t>
-      </w:r>
-    </w:p>
-    <w:p>
-      <w:pPr>
-        <w:pStyle w:val="aa"/>
-      </w:pPr>
-      <w:r>
-        <w:t xml:space="preserve">            addCard.BackColor = System.Drawing.SystemColors.HotTrack;</w:t>
-      </w:r>
-    </w:p>
-    <w:p>
-      <w:pPr>
-        <w:pStyle w:val="aa"/>
-      </w:pPr>
-      <w:r>
-        <w:t xml:space="preserve">            addCard.Cursor = System.Windows.Forms.Cursors.Hand;</w:t>
-      </w:r>
-    </w:p>
-    <w:p>
-      <w:pPr>
-        <w:pStyle w:val="aa"/>
-      </w:pPr>
-      <w:r>
-        <w:t xml:space="preserve">            addCard.Font = new Font("Segoe UI Semibold", 7.8F, System.Drawing.FontStyle.Bold, System.Drawing.GraphicsUnit.Point, ((byte)(204)));</w:t>
-      </w:r>
-    </w:p>
-    <w:p>
-      <w:pPr>
-        <w:pStyle w:val="aa"/>
-      </w:pPr>
-      <w:r>
-        <w:t xml:space="preserve">            addCard.Location = new Point(panelNumberCard_X, panelNumberCard_Y);</w:t>
+        <w:t xml:space="preserve">            Button addCard = new </w:t>
+      </w:r>
+      <w:proofErr w:type="gramStart"/>
+      <w:r>
+        <w:t>Button(</w:t>
+      </w:r>
+      <w:proofErr w:type="gramEnd"/>
+      <w:r>
+        <w:t>);</w:t>
+      </w:r>
+    </w:p>
+    <w:p>
+      <w:pPr>
+        <w:pStyle w:val="aa"/>
+      </w:pPr>
+      <w:r>
+        <w:t xml:space="preserve">            addCard.BackColor = </w:t>
+      </w:r>
+      <w:proofErr w:type="gramStart"/>
+      <w:r>
+        <w:t>System.Drawing.SystemColors.HotTrack</w:t>
+      </w:r>
+      <w:proofErr w:type="gramEnd"/>
+      <w:r>
+        <w:t>;</w:t>
+      </w:r>
+    </w:p>
+    <w:p>
+      <w:pPr>
+        <w:pStyle w:val="aa"/>
+      </w:pPr>
+      <w:r>
+        <w:t xml:space="preserve">            addCard.Cursor = </w:t>
+      </w:r>
+      <w:proofErr w:type="gramStart"/>
+      <w:r>
+        <w:t>System.Windows.Forms.Cursors</w:t>
+      </w:r>
+      <w:proofErr w:type="gramEnd"/>
+      <w:r>
+        <w:t>.Hand;</w:t>
+      </w:r>
+    </w:p>
+    <w:p>
+      <w:pPr>
+        <w:pStyle w:val="aa"/>
+      </w:pPr>
+      <w:r>
+        <w:t xml:space="preserve">            addCard.Font = new </w:t>
+      </w:r>
+      <w:proofErr w:type="gramStart"/>
+      <w:r>
+        <w:t>Font(</w:t>
+      </w:r>
+      <w:proofErr w:type="gramEnd"/>
+      <w:r>
+        <w:t>"Segoe UI Semibold", 7.8F, System.Drawing.FontStyle.Bold, System.Drawing.GraphicsUnit.Point, ((byte)(204)));</w:t>
+      </w:r>
+    </w:p>
+    <w:p>
+      <w:pPr>
+        <w:pStyle w:val="aa"/>
+      </w:pPr>
+      <w:r>
+        <w:t xml:space="preserve">            addCard.Location = new </w:t>
+      </w:r>
+      <w:proofErr w:type="gramStart"/>
+      <w:r>
+        <w:t>Point(</w:t>
+      </w:r>
+      <w:proofErr w:type="gramEnd"/>
+      <w:r>
+        <w:t>panelNumberCard_X, panelNumberCard_Y);</w:t>
       </w:r>
     </w:p>
     <w:p>
@@ -9324,7 +10746,15 @@
         <w:pStyle w:val="aa"/>
       </w:pPr>
       <w:r>
-        <w:t xml:space="preserve">            addCard.Size = new Size(100, 27);</w:t>
+        <w:t xml:space="preserve">            addCard.Size = new </w:t>
+      </w:r>
+      <w:proofErr w:type="gramStart"/>
+      <w:r>
+        <w:t>Size(</w:t>
+      </w:r>
+      <w:proofErr w:type="gramEnd"/>
+      <w:r>
+        <w:t>100, 27);</w:t>
       </w:r>
     </w:p>
     <w:p>
@@ -9369,7 +10799,15 @@
         <w:pStyle w:val="aa"/>
       </w:pPr>
       <w:r>
-        <w:t xml:space="preserve">            this.Controls.Add(addCard);</w:t>
+        <w:t xml:space="preserve">            </w:t>
+      </w:r>
+      <w:proofErr w:type="gramStart"/>
+      <w:r>
+        <w:t>this.Controls.Add</w:t>
+      </w:r>
+      <w:proofErr w:type="gramEnd"/>
+      <w:r>
+        <w:t>(addCard);</w:t>
       </w:r>
     </w:p>
     <w:p>
@@ -9398,11 +10836,11 @@
           <w:numId w:val="10"/>
         </w:numPr>
       </w:pPr>
-      <w:bookmarkStart w:id="22" w:name="_Toc156034774"/>
+      <w:bookmarkStart w:id="23" w:name="_Toc156034774"/>
       <w:r>
         <w:t>Окно добавления банковских карт</w:t>
       </w:r>
-      <w:bookmarkEnd w:id="22"/>
+      <w:bookmarkEnd w:id="23"/>
     </w:p>
     <w:p>
       <w:r>
@@ -9423,7 +10861,15 @@
         <w:t xml:space="preserve">        </w:t>
       </w:r>
       <w:r>
-        <w:t>private void addButton_MouseClick(object sender, MouseEventArgs e)</w:t>
+        <w:t>private void addButton_</w:t>
+      </w:r>
+      <w:proofErr w:type="gramStart"/>
+      <w:r>
+        <w:t>MouseClick(</w:t>
+      </w:r>
+      <w:proofErr w:type="gramEnd"/>
+      <w:r>
+        <w:t>object sender, MouseEventArgs e)</w:t>
       </w:r>
     </w:p>
     <w:p>
@@ -9468,36 +10914,68 @@
         <w:pStyle w:val="aa"/>
       </w:pPr>
       <w:r>
-        <w:t xml:space="preserve">            Regex cardNumberRegex = new Regex("[0-9]{16}$");</w:t>
-      </w:r>
-    </w:p>
-    <w:p>
-      <w:pPr>
-        <w:pStyle w:val="aa"/>
-      </w:pPr>
-      <w:r>
-        <w:t xml:space="preserve">            Regex dateRegex = new Regex("[0-9][0-9]/[0-9][0-9]");</w:t>
-      </w:r>
-    </w:p>
-    <w:p>
-      <w:pPr>
-        <w:pStyle w:val="aa"/>
-      </w:pPr>
-      <w:r>
-        <w:t xml:space="preserve">            Regex cvcRegex = new Regex("[0-9]{3}$");</w:t>
-      </w:r>
-    </w:p>
-    <w:p>
-      <w:pPr>
-        <w:pStyle w:val="aa"/>
-      </w:pPr>
-    </w:p>
-    <w:p>
-      <w:pPr>
-        <w:pStyle w:val="aa"/>
-      </w:pPr>
-      <w:r>
-        <w:t xml:space="preserve">            if (textCardNumber.Text.Length == 16)</w:t>
+        <w:t xml:space="preserve">            Regex cardNumberRegex = new </w:t>
+      </w:r>
+      <w:proofErr w:type="gramStart"/>
+      <w:r>
+        <w:t>Regex(</w:t>
+      </w:r>
+      <w:proofErr w:type="gramEnd"/>
+      <w:r>
+        <w:t>"[0-9]{16}$");</w:t>
+      </w:r>
+    </w:p>
+    <w:p>
+      <w:pPr>
+        <w:pStyle w:val="aa"/>
+      </w:pPr>
+      <w:r>
+        <w:t xml:space="preserve">            Regex dateRegex = new </w:t>
+      </w:r>
+      <w:proofErr w:type="gramStart"/>
+      <w:r>
+        <w:t>Regex(</w:t>
+      </w:r>
+      <w:proofErr w:type="gramEnd"/>
+      <w:r>
+        <w:t>"[0-9][0-9]/[0-9][0-9]");</w:t>
+      </w:r>
+    </w:p>
+    <w:p>
+      <w:pPr>
+        <w:pStyle w:val="aa"/>
+      </w:pPr>
+      <w:r>
+        <w:t xml:space="preserve">            Regex cvcRegex = new </w:t>
+      </w:r>
+      <w:proofErr w:type="gramStart"/>
+      <w:r>
+        <w:t>Regex(</w:t>
+      </w:r>
+      <w:proofErr w:type="gramEnd"/>
+      <w:r>
+        <w:t>"[0-9]{3}$");</w:t>
+      </w:r>
+    </w:p>
+    <w:p>
+      <w:pPr>
+        <w:pStyle w:val="aa"/>
+      </w:pPr>
+    </w:p>
+    <w:p>
+      <w:pPr>
+        <w:pStyle w:val="aa"/>
+      </w:pPr>
+      <w:r>
+        <w:t xml:space="preserve">            if (</w:t>
+      </w:r>
+      <w:proofErr w:type="gramStart"/>
+      <w:r>
+        <w:t>textCardNumber.Text.Length</w:t>
+      </w:r>
+      <w:proofErr w:type="gramEnd"/>
+      <w:r>
+        <w:t xml:space="preserve"> == 16)</w:t>
       </w:r>
     </w:p>
     <w:p>
@@ -9521,7 +10999,15 @@
         <w:pStyle w:val="aa"/>
       </w:pPr>
       <w:r>
-        <w:t xml:space="preserve">                formatCardNumber = textCardNumber.Text.Insert(4, " ");</w:t>
+        <w:t xml:space="preserve">                formatCardNumber = </w:t>
+      </w:r>
+      <w:proofErr w:type="gramStart"/>
+      <w:r>
+        <w:t>textCardNumber.Text.Insert</w:t>
+      </w:r>
+      <w:proofErr w:type="gramEnd"/>
+      <w:r>
+        <w:t>(4, " ");</w:t>
       </w:r>
     </w:p>
     <w:p>
@@ -9654,7 +11140,15 @@
         <w:pStyle w:val="aa"/>
       </w:pPr>
       <w:r>
-        <w:t xml:space="preserve">                for (int i = 0; i &lt; textDate.Text.Length; i++)</w:t>
+        <w:t xml:space="preserve">                for (int i = 0; i &lt; </w:t>
+      </w:r>
+      <w:proofErr w:type="gramStart"/>
+      <w:r>
+        <w:t>textDate.Text.Length</w:t>
+      </w:r>
+      <w:proofErr w:type="gramEnd"/>
+      <w:r>
+        <w:t>; i++)</w:t>
       </w:r>
     </w:p>
     <w:p>
@@ -9670,7 +11164,15 @@
         <w:pStyle w:val="aa"/>
       </w:pPr>
       <w:r>
-        <w:t xml:space="preserve">                    if (textDate.Text[i] != '/')</w:t>
+        <w:t xml:space="preserve">                    if (textDate.Text[i</w:t>
+      </w:r>
+      <w:proofErr w:type="gramStart"/>
+      <w:r>
+        <w:t>] !</w:t>
+      </w:r>
+      <w:proofErr w:type="gramEnd"/>
+      <w:r>
+        <w:t>= '/')</w:t>
       </w:r>
     </w:p>
     <w:p>
@@ -10106,7 +11608,15 @@
         <w:pStyle w:val="aa"/>
       </w:pPr>
       <w:r>
-        <w:t xml:space="preserve">            else if (cvcRegex.IsMatch(textCVC.Text) == false || textCVC.Text.Length != 3)</w:t>
+        <w:t xml:space="preserve">            else if (cvcRegex.IsMatch(textCVC.Text) == false || </w:t>
+      </w:r>
+      <w:proofErr w:type="gramStart"/>
+      <w:r>
+        <w:t>textCVC.Text.Length</w:t>
+      </w:r>
+      <w:proofErr w:type="gramEnd"/>
+      <w:r>
+        <w:t xml:space="preserve"> != 3)</w:t>
       </w:r>
     </w:p>
     <w:p>
@@ -10217,20 +11727,36 @@
         <w:pStyle w:val="aa"/>
       </w:pPr>
       <w:r>
-        <w:t xml:space="preserve">                DB db = new DB();</w:t>
-      </w:r>
-    </w:p>
-    <w:p>
-      <w:pPr>
-        <w:pStyle w:val="aa"/>
-      </w:pPr>
-    </w:p>
-    <w:p>
-      <w:pPr>
-        <w:pStyle w:val="aa"/>
-      </w:pPr>
-      <w:r>
-        <w:t xml:space="preserve">                DataTable table = new DataTable();</w:t>
+        <w:t xml:space="preserve">                DB db = new </w:t>
+      </w:r>
+      <w:proofErr w:type="gramStart"/>
+      <w:r>
+        <w:t>DB(</w:t>
+      </w:r>
+      <w:proofErr w:type="gramEnd"/>
+      <w:r>
+        <w:t>);</w:t>
+      </w:r>
+    </w:p>
+    <w:p>
+      <w:pPr>
+        <w:pStyle w:val="aa"/>
+      </w:pPr>
+    </w:p>
+    <w:p>
+      <w:pPr>
+        <w:pStyle w:val="aa"/>
+      </w:pPr>
+      <w:r>
+        <w:t xml:space="preserve">                DataTable table = new </w:t>
+      </w:r>
+      <w:proofErr w:type="gramStart"/>
+      <w:r>
+        <w:t>DataTable(</w:t>
+      </w:r>
+      <w:proofErr w:type="gramEnd"/>
+      <w:r>
+        <w:t>);</w:t>
       </w:r>
     </w:p>
     <w:p>
@@ -10256,65 +11782,121 @@
         <w:pStyle w:val="aa"/>
       </w:pPr>
       <w:r>
-        <w:t xml:space="preserve">                Npgsql.NpgsqlCommand command = new Npgsql.NpgsqlCommand("SELECT * FROM credits WHERE credit_number = @cn and credit_date = @cd and credit_code = @cc", db.GetConnection(PasswdManager.login, PasswdManager.password));</w:t>
-      </w:r>
-    </w:p>
-    <w:p>
-      <w:pPr>
-        <w:pStyle w:val="aa"/>
-      </w:pPr>
-      <w:r>
-        <w:t xml:space="preserve">                command.Parameters.Add("@cn", NpgsqlTypes.NpgsqlDbType.Text).Value = cardNumber;</w:t>
-      </w:r>
-    </w:p>
-    <w:p>
-      <w:pPr>
-        <w:pStyle w:val="aa"/>
-      </w:pPr>
-      <w:r>
-        <w:t xml:space="preserve">                command.Parameters.Add("@cd", NpgsqlTypes.NpgsqlDbType.Text).Value = date;</w:t>
-      </w:r>
-    </w:p>
-    <w:p>
-      <w:pPr>
-        <w:pStyle w:val="aa"/>
-      </w:pPr>
-      <w:r>
-        <w:t xml:space="preserve">                command.Parameters.Add("@cc", NpgsqlTypes.NpgsqlDbType.Text).Value = cvc;</w:t>
-      </w:r>
-    </w:p>
-    <w:p>
-      <w:pPr>
-        <w:pStyle w:val="aa"/>
-      </w:pPr>
-    </w:p>
-    <w:p>
-      <w:pPr>
-        <w:pStyle w:val="aa"/>
-      </w:pPr>
-      <w:r>
-        <w:t xml:space="preserve">                adapter.SelectCommand = command;</w:t>
-      </w:r>
-    </w:p>
-    <w:p>
-      <w:pPr>
-        <w:pStyle w:val="aa"/>
-      </w:pPr>
-      <w:r>
-        <w:t xml:space="preserve">                adapter.Fill(table);</w:t>
-      </w:r>
-    </w:p>
-    <w:p>
-      <w:pPr>
-        <w:pStyle w:val="aa"/>
-      </w:pPr>
-    </w:p>
-    <w:p>
-      <w:pPr>
-        <w:pStyle w:val="aa"/>
-      </w:pPr>
-      <w:r>
-        <w:t xml:space="preserve">                if (table.Rows.Count &gt; 0)</w:t>
+        <w:t xml:space="preserve">                Npgsql.NpgsqlCommand command = new Npgsql.NpgsqlCommand("SELECT * FROM credits WHERE credit_number = @cn and credit_date = @cd and credit_code = @cc", </w:t>
+      </w:r>
+      <w:proofErr w:type="gramStart"/>
+      <w:r>
+        <w:t>db.GetConnection</w:t>
+      </w:r>
+      <w:proofErr w:type="gramEnd"/>
+      <w:r>
+        <w:t>(PasswdManager.login, PasswdManager.password));</w:t>
+      </w:r>
+    </w:p>
+    <w:p>
+      <w:pPr>
+        <w:pStyle w:val="aa"/>
+      </w:pPr>
+      <w:r>
+        <w:t xml:space="preserve">                </w:t>
+      </w:r>
+      <w:proofErr w:type="gramStart"/>
+      <w:r>
+        <w:t>command.Parameters.Add</w:t>
+      </w:r>
+      <w:proofErr w:type="gramEnd"/>
+      <w:r>
+        <w:t>("@cn", NpgsqlTypes.NpgsqlDbType.Text).Value = cardNumber;</w:t>
+      </w:r>
+    </w:p>
+    <w:p>
+      <w:pPr>
+        <w:pStyle w:val="aa"/>
+      </w:pPr>
+      <w:r>
+        <w:t xml:space="preserve">                </w:t>
+      </w:r>
+      <w:proofErr w:type="gramStart"/>
+      <w:r>
+        <w:t>command.Parameters.Add</w:t>
+      </w:r>
+      <w:proofErr w:type="gramEnd"/>
+      <w:r>
+        <w:t>("@cd", NpgsqlTypes.NpgsqlDbType.Text).Value = date;</w:t>
+      </w:r>
+    </w:p>
+    <w:p>
+      <w:pPr>
+        <w:pStyle w:val="aa"/>
+      </w:pPr>
+      <w:r>
+        <w:t xml:space="preserve">                </w:t>
+      </w:r>
+      <w:proofErr w:type="gramStart"/>
+      <w:r>
+        <w:t>command.Parameters.Add</w:t>
+      </w:r>
+      <w:proofErr w:type="gramEnd"/>
+      <w:r>
+        <w:t>("@cc", NpgsqlTypes.NpgsqlDbType.Text).Value = cvc;</w:t>
+      </w:r>
+    </w:p>
+    <w:p>
+      <w:pPr>
+        <w:pStyle w:val="aa"/>
+      </w:pPr>
+    </w:p>
+    <w:p>
+      <w:pPr>
+        <w:pStyle w:val="aa"/>
+      </w:pPr>
+      <w:r>
+        <w:t xml:space="preserve">                </w:t>
+      </w:r>
+      <w:proofErr w:type="gramStart"/>
+      <w:r>
+        <w:t>adapter.SelectCommand</w:t>
+      </w:r>
+      <w:proofErr w:type="gramEnd"/>
+      <w:r>
+        <w:t xml:space="preserve"> = command;</w:t>
+      </w:r>
+    </w:p>
+    <w:p>
+      <w:pPr>
+        <w:pStyle w:val="aa"/>
+      </w:pPr>
+      <w:r>
+        <w:t xml:space="preserve">                </w:t>
+      </w:r>
+      <w:proofErr w:type="gramStart"/>
+      <w:r>
+        <w:t>adapter.Fill</w:t>
+      </w:r>
+      <w:proofErr w:type="gramEnd"/>
+      <w:r>
+        <w:t>(table);</w:t>
+      </w:r>
+    </w:p>
+    <w:p>
+      <w:pPr>
+        <w:pStyle w:val="aa"/>
+      </w:pPr>
+    </w:p>
+    <w:p>
+      <w:pPr>
+        <w:pStyle w:val="aa"/>
+      </w:pPr>
+      <w:r>
+        <w:t xml:space="preserve">                if (</w:t>
+      </w:r>
+      <w:proofErr w:type="gramStart"/>
+      <w:r>
+        <w:t>table.Rows.Count</w:t>
+      </w:r>
+      <w:proofErr w:type="gramEnd"/>
+      <w:r>
+        <w:t xml:space="preserve"> &gt; 0)</w:t>
       </w:r>
     </w:p>
     <w:p>
@@ -10362,52 +11944,100 @@
         <w:pStyle w:val="aa"/>
       </w:pPr>
       <w:r>
-        <w:t xml:space="preserve">                    command = new Npgsql.NpgsqlCommand("SELECT insert_credit(@cn, @cd, @cc)", db.GetConnection(PasswdManager.login, PasswdManager.password));</w:t>
-      </w:r>
-    </w:p>
-    <w:p>
-      <w:pPr>
-        <w:pStyle w:val="aa"/>
-      </w:pPr>
-      <w:r>
-        <w:t xml:space="preserve">                    command.Parameters.Add("@cn", NpgsqlTypes.NpgsqlDbType.Text).Value = cardNumber;</w:t>
-      </w:r>
-    </w:p>
-    <w:p>
-      <w:pPr>
-        <w:pStyle w:val="aa"/>
-      </w:pPr>
-      <w:r>
-        <w:t xml:space="preserve">                    command.Parameters.Add("@cd", NpgsqlTypes.NpgsqlDbType.Text).Value = date;</w:t>
-      </w:r>
-    </w:p>
-    <w:p>
-      <w:pPr>
-        <w:pStyle w:val="aa"/>
-      </w:pPr>
-      <w:r>
-        <w:t xml:space="preserve">                    command.Parameters.Add("@cc", NpgsqlTypes.NpgsqlDbType.Text).Value = cvc;</w:t>
-      </w:r>
-    </w:p>
-    <w:p>
-      <w:pPr>
-        <w:pStyle w:val="aa"/>
-      </w:pPr>
-    </w:p>
-    <w:p>
-      <w:pPr>
-        <w:pStyle w:val="aa"/>
-      </w:pPr>
-      <w:r>
-        <w:t xml:space="preserve">                    adapter.SelectCommand = command;</w:t>
-      </w:r>
-    </w:p>
-    <w:p>
-      <w:pPr>
-        <w:pStyle w:val="aa"/>
-      </w:pPr>
-      <w:r>
-        <w:t xml:space="preserve">                    adapter.Fill(table);</w:t>
+        <w:t xml:space="preserve">                    command = new Npgsql.NpgsqlCommand("SELECT insert_</w:t>
+      </w:r>
+      <w:proofErr w:type="gramStart"/>
+      <w:r>
+        <w:t>credit(</w:t>
+      </w:r>
+      <w:proofErr w:type="gramEnd"/>
+      <w:r>
+        <w:t>@cn, @cd, @cc)", db.GetConnection(PasswdManager.login, PasswdManager.password));</w:t>
+      </w:r>
+    </w:p>
+    <w:p>
+      <w:pPr>
+        <w:pStyle w:val="aa"/>
+      </w:pPr>
+      <w:r>
+        <w:t xml:space="preserve">                    </w:t>
+      </w:r>
+      <w:proofErr w:type="gramStart"/>
+      <w:r>
+        <w:t>command.Parameters.Add</w:t>
+      </w:r>
+      <w:proofErr w:type="gramEnd"/>
+      <w:r>
+        <w:t>("@cn", NpgsqlTypes.NpgsqlDbType.Text).Value = cardNumber;</w:t>
+      </w:r>
+    </w:p>
+    <w:p>
+      <w:pPr>
+        <w:pStyle w:val="aa"/>
+      </w:pPr>
+      <w:r>
+        <w:t xml:space="preserve">                    </w:t>
+      </w:r>
+      <w:proofErr w:type="gramStart"/>
+      <w:r>
+        <w:t>command.Parameters.Add</w:t>
+      </w:r>
+      <w:proofErr w:type="gramEnd"/>
+      <w:r>
+        <w:t>("@cd", NpgsqlTypes.NpgsqlDbType.Text).Value = date;</w:t>
+      </w:r>
+    </w:p>
+    <w:p>
+      <w:pPr>
+        <w:pStyle w:val="aa"/>
+      </w:pPr>
+      <w:r>
+        <w:t xml:space="preserve">                    </w:t>
+      </w:r>
+      <w:proofErr w:type="gramStart"/>
+      <w:r>
+        <w:t>command.Parameters.Add</w:t>
+      </w:r>
+      <w:proofErr w:type="gramEnd"/>
+      <w:r>
+        <w:t>("@cc", NpgsqlTypes.NpgsqlDbType.Text).Value = cvc;</w:t>
+      </w:r>
+    </w:p>
+    <w:p>
+      <w:pPr>
+        <w:pStyle w:val="aa"/>
+      </w:pPr>
+    </w:p>
+    <w:p>
+      <w:pPr>
+        <w:pStyle w:val="aa"/>
+      </w:pPr>
+      <w:r>
+        <w:t xml:space="preserve">                    </w:t>
+      </w:r>
+      <w:proofErr w:type="gramStart"/>
+      <w:r>
+        <w:t>adapter.SelectCommand</w:t>
+      </w:r>
+      <w:proofErr w:type="gramEnd"/>
+      <w:r>
+        <w:t xml:space="preserve"> = command;</w:t>
+      </w:r>
+    </w:p>
+    <w:p>
+      <w:pPr>
+        <w:pStyle w:val="aa"/>
+      </w:pPr>
+      <w:r>
+        <w:t xml:space="preserve">                    </w:t>
+      </w:r>
+      <w:proofErr w:type="gramStart"/>
+      <w:r>
+        <w:t>adapter.Fill</w:t>
+      </w:r>
+      <w:proofErr w:type="gramEnd"/>
+      <w:r>
+        <w:t>(table);</w:t>
       </w:r>
     </w:p>
     <w:p>
@@ -10451,8 +12081,13 @@
         </w:rPr>
         <w:t xml:space="preserve">                    </w:t>
       </w:r>
-      <w:r>
-        <w:t>this.Hide();</w:t>
+      <w:proofErr w:type="gramStart"/>
+      <w:r>
+        <w:t>this.Hide</w:t>
+      </w:r>
+      <w:proofErr w:type="gramEnd"/>
+      <w:r>
+        <w:t>();</w:t>
       </w:r>
     </w:p>
     <w:p>
@@ -10500,11 +12135,11 @@
           <w:numId w:val="10"/>
         </w:numPr>
       </w:pPr>
-      <w:bookmarkStart w:id="23" w:name="_Toc156034775"/>
+      <w:bookmarkStart w:id="24" w:name="_Toc156034775"/>
       <w:r>
         <w:t>Подключение к базе данных</w:t>
       </w:r>
-      <w:bookmarkEnd w:id="23"/>
+      <w:bookmarkEnd w:id="24"/>
     </w:p>
     <w:p>
       <w:pPr>
@@ -10519,7 +12154,15 @@
         <w:pStyle w:val="aa"/>
       </w:pPr>
       <w:r>
-        <w:t>using System.Collections.Generic;</w:t>
+        <w:t xml:space="preserve">using </w:t>
+      </w:r>
+      <w:proofErr w:type="gramStart"/>
+      <w:r>
+        <w:t>System.Collections.Generic</w:t>
+      </w:r>
+      <w:proofErr w:type="gramEnd"/>
+      <w:r>
+        <w:t>;</w:t>
       </w:r>
     </w:p>
     <w:p>
@@ -10544,7 +12187,15 @@
         <w:pStyle w:val="aa"/>
       </w:pPr>
       <w:r>
-        <w:t>using System.Threading.Tasks;</w:t>
+        <w:t xml:space="preserve">using </w:t>
+      </w:r>
+      <w:proofErr w:type="gramStart"/>
+      <w:r>
+        <w:t>System.Threading.Tasks</w:t>
+      </w:r>
+      <w:proofErr w:type="gramEnd"/>
+      <w:r>
+        <w:t>;</w:t>
       </w:r>
     </w:p>
     <w:p>
@@ -10559,8 +12210,13 @@
       <w:pPr>
         <w:pStyle w:val="aa"/>
       </w:pPr>
-      <w:r>
-        <w:t>using  Npgsql;</w:t>
+      <w:proofErr w:type="gramStart"/>
+      <w:r>
+        <w:t>using  Npgsql</w:t>
+      </w:r>
+      <w:proofErr w:type="gramEnd"/>
+      <w:r>
+        <w:t>;</w:t>
       </w:r>
     </w:p>
     <w:p>
@@ -10613,7 +12269,15 @@
         <w:pStyle w:val="aa"/>
       </w:pPr>
       <w:r>
-        <w:t xml:space="preserve">        public void openConnection(string user, string passwd)</w:t>
+        <w:t xml:space="preserve">        public void </w:t>
+      </w:r>
+      <w:proofErr w:type="gramStart"/>
+      <w:r>
+        <w:t>openConnection(</w:t>
+      </w:r>
+      <w:proofErr w:type="gramEnd"/>
+      <w:r>
+        <w:t>string user, string passwd)</w:t>
       </w:r>
     </w:p>
     <w:p>
@@ -10629,7 +12293,15 @@
         <w:pStyle w:val="aa"/>
       </w:pPr>
       <w:r>
-        <w:t xml:space="preserve">            if (conn.State == System.Data.ConnectionState.Closed)</w:t>
+        <w:t xml:space="preserve">            if (</w:t>
+      </w:r>
+      <w:proofErr w:type="gramStart"/>
+      <w:r>
+        <w:t>conn.State</w:t>
+      </w:r>
+      <w:proofErr w:type="gramEnd"/>
+      <w:r>
+        <w:t xml:space="preserve"> == System.Data.ConnectionState.Closed)</w:t>
       </w:r>
     </w:p>
     <w:p>
@@ -10645,7 +12317,15 @@
         <w:pStyle w:val="aa"/>
       </w:pPr>
       <w:r>
-        <w:t xml:space="preserve">                conn.Open();</w:t>
+        <w:t xml:space="preserve">                </w:t>
+      </w:r>
+      <w:proofErr w:type="gramStart"/>
+      <w:r>
+        <w:t>conn.Open</w:t>
+      </w:r>
+      <w:proofErr w:type="gramEnd"/>
+      <w:r>
+        <w:t>();</w:t>
       </w:r>
     </w:p>
     <w:p>
@@ -10669,7 +12349,15 @@
         <w:pStyle w:val="aa"/>
       </w:pPr>
       <w:r>
-        <w:t xml:space="preserve">         public void closeConnection()</w:t>
+        <w:t xml:space="preserve">         public void </w:t>
+      </w:r>
+      <w:proofErr w:type="gramStart"/>
+      <w:r>
+        <w:t>closeConnection(</w:t>
+      </w:r>
+      <w:proofErr w:type="gramEnd"/>
+      <w:r>
+        <w:t>)</w:t>
       </w:r>
     </w:p>
     <w:p>
@@ -10685,15 +12373,31 @@
         <w:pStyle w:val="aa"/>
       </w:pPr>
       <w:r>
-        <w:t xml:space="preserve">            if (conn.State == System.Data.ConnectionState.Open)</w:t>
-      </w:r>
-    </w:p>
-    <w:p>
-      <w:pPr>
-        <w:pStyle w:val="aa"/>
-      </w:pPr>
-      <w:r>
-        <w:t xml:space="preserve">                conn.Open();</w:t>
+        <w:t xml:space="preserve">            if (</w:t>
+      </w:r>
+      <w:proofErr w:type="gramStart"/>
+      <w:r>
+        <w:t>conn.State</w:t>
+      </w:r>
+      <w:proofErr w:type="gramEnd"/>
+      <w:r>
+        <w:t xml:space="preserve"> == System.Data.ConnectionState.Open)</w:t>
+      </w:r>
+    </w:p>
+    <w:p>
+      <w:pPr>
+        <w:pStyle w:val="aa"/>
+      </w:pPr>
+      <w:r>
+        <w:t xml:space="preserve">                </w:t>
+      </w:r>
+      <w:proofErr w:type="gramStart"/>
+      <w:r>
+        <w:t>conn.Open</w:t>
+      </w:r>
+      <w:proofErr w:type="gramEnd"/>
+      <w:r>
+        <w:t>();</w:t>
       </w:r>
     </w:p>
     <w:p>
@@ -10709,7 +12413,15 @@
         <w:pStyle w:val="aa"/>
       </w:pPr>
       <w:r>
-        <w:t xml:space="preserve">        public NpgsqlConnection GetConnection(string user, string passwd) </w:t>
+        <w:t xml:space="preserve">        public NpgsqlConnection </w:t>
+      </w:r>
+      <w:proofErr w:type="gramStart"/>
+      <w:r>
+        <w:t>GetConnection(</w:t>
+      </w:r>
+      <w:proofErr w:type="gramEnd"/>
+      <w:r>
+        <w:t xml:space="preserve">string user, string passwd) </w:t>
       </w:r>
     </w:p>
     <w:p>
@@ -10725,7 +12437,15 @@
         <w:pStyle w:val="aa"/>
       </w:pPr>
       <w:r>
-        <w:t xml:space="preserve">            conn = new NpgsqlConnection($"Host = localhost; Username = {user}; Password = {passwd}; Database = passmanager");</w:t>
+        <w:t xml:space="preserve">            conn = new </w:t>
+      </w:r>
+      <w:proofErr w:type="gramStart"/>
+      <w:r>
+        <w:t>NpgsqlConnection(</w:t>
+      </w:r>
+      <w:proofErr w:type="gramEnd"/>
+      <w:r>
+        <w:t>$"Host = localhost; Username = {user}; Password = {passwd}; Database = passmanager");</w:t>
       </w:r>
     </w:p>
     <w:p>
@@ -10768,11 +12488,11 @@
         <w:lastRenderedPageBreak/>
         <w:tab/>
       </w:r>
-      <w:bookmarkStart w:id="24" w:name="_Toc156034776"/>
+      <w:bookmarkStart w:id="25" w:name="_Toc156034776"/>
       <w:r>
         <w:t>Приложение 2</w:t>
       </w:r>
-      <w:bookmarkEnd w:id="24"/>
+      <w:bookmarkEnd w:id="25"/>
     </w:p>
     <w:p>
       <w:pPr>
@@ -10782,7 +12502,7 @@
           <w:numId w:val="11"/>
         </w:numPr>
       </w:pPr>
-      <w:bookmarkStart w:id="25" w:name="_Toc156034777"/>
+      <w:bookmarkStart w:id="26" w:name="_Toc156034777"/>
       <w:r>
         <w:t xml:space="preserve">Код базы данных </w:t>
       </w:r>
@@ -10792,33 +12512,41 @@
         </w:rPr>
         <w:t>PostgreSQL</w:t>
       </w:r>
-      <w:bookmarkEnd w:id="25"/>
+      <w:bookmarkEnd w:id="26"/>
     </w:p>
     <w:p>
       <w:pPr>
         <w:pStyle w:val="3"/>
         <w:ind w:left="709" w:firstLine="0"/>
       </w:pPr>
-      <w:bookmarkStart w:id="26" w:name="_Toc156034778"/>
+      <w:bookmarkStart w:id="27" w:name="_Toc156034778"/>
       <w:r>
         <w:t xml:space="preserve">1.1 </w:t>
       </w:r>
       <w:r>
         <w:t>Создание таблиц</w:t>
       </w:r>
-      <w:bookmarkEnd w:id="26"/>
-    </w:p>
-    <w:p>
-      <w:pPr>
-        <w:pStyle w:val="aa"/>
-      </w:pPr>
-    </w:p>
-    <w:p>
-      <w:pPr>
-        <w:pStyle w:val="aa"/>
-      </w:pPr>
-      <w:r>
-        <w:t>CREATE TABLE public.users (</w:t>
+      <w:bookmarkEnd w:id="27"/>
+    </w:p>
+    <w:p>
+      <w:pPr>
+        <w:pStyle w:val="aa"/>
+      </w:pPr>
+    </w:p>
+    <w:p>
+      <w:pPr>
+        <w:pStyle w:val="aa"/>
+      </w:pPr>
+      <w:r>
+        <w:t xml:space="preserve">CREATE TABLE </w:t>
+      </w:r>
+      <w:proofErr w:type="gramStart"/>
+      <w:r>
+        <w:t>public.users</w:t>
+      </w:r>
+      <w:proofErr w:type="gramEnd"/>
+      <w:r>
+        <w:t xml:space="preserve"> (</w:t>
       </w:r>
     </w:p>
     <w:p>
@@ -10919,7 +12647,15 @@
         <w:pStyle w:val="aa"/>
       </w:pPr>
       <w:r>
-        <w:t>CREATE TABLE public.services (</w:t>
+        <w:t xml:space="preserve">CREATE TABLE </w:t>
+      </w:r>
+      <w:proofErr w:type="gramStart"/>
+      <w:r>
+        <w:t>public.services</w:t>
+      </w:r>
+      <w:proofErr w:type="gramEnd"/>
+      <w:r>
+        <w:t xml:space="preserve"> (</w:t>
       </w:r>
     </w:p>
     <w:p>
@@ -11020,7 +12756,15 @@
         <w:pStyle w:val="aa"/>
       </w:pPr>
       <w:r>
-        <w:t>CREATE TABLE public.credits (</w:t>
+        <w:t xml:space="preserve">CREATE TABLE </w:t>
+      </w:r>
+      <w:proofErr w:type="gramStart"/>
+      <w:r>
+        <w:t>public.credits</w:t>
+      </w:r>
+      <w:proofErr w:type="gramEnd"/>
+      <w:r>
+        <w:t xml:space="preserve"> (</w:t>
       </w:r>
     </w:p>
     <w:p>
@@ -11140,11 +12884,11 @@
           <w:numId w:val="12"/>
         </w:numPr>
       </w:pPr>
-      <w:bookmarkStart w:id="27" w:name="_Toc156034779"/>
+      <w:bookmarkStart w:id="28" w:name="_Toc156034779"/>
       <w:r>
         <w:t>Политики безопасности</w:t>
       </w:r>
-      <w:bookmarkEnd w:id="27"/>
+      <w:bookmarkEnd w:id="28"/>
     </w:p>
     <w:p>
       <w:pPr>
@@ -11330,11 +13074,11 @@
           <w:numId w:val="12"/>
         </w:numPr>
       </w:pPr>
-      <w:bookmarkStart w:id="28" w:name="_Toc156034780"/>
+      <w:bookmarkStart w:id="29" w:name="_Toc156034780"/>
       <w:r>
         <w:t>Функции для взаимодействия базы данных и приложения</w:t>
       </w:r>
-      <w:bookmarkEnd w:id="28"/>
+      <w:bookmarkEnd w:id="29"/>
     </w:p>
     <w:p>
       <w:pPr>
@@ -11349,7 +13093,15 @@
         <w:pStyle w:val="aa"/>
       </w:pPr>
       <w:r>
-        <w:t>CREATE FUNCTION create_user(user_login TEXT, user_passwd TEXT)</w:t>
+        <w:t>CREATE FUNCTION create_</w:t>
+      </w:r>
+      <w:proofErr w:type="gramStart"/>
+      <w:r>
+        <w:t>user(</w:t>
+      </w:r>
+      <w:proofErr w:type="gramEnd"/>
+      <w:r>
+        <w:t>user_login TEXT, user_passwd TEXT)</w:t>
       </w:r>
     </w:p>
     <w:p>
@@ -11373,7 +13125,15 @@
         <w:pStyle w:val="aa"/>
       </w:pPr>
       <w:r>
-        <w:t xml:space="preserve">   EXECUTE FORMAT('CREATE ROLE "%I" LOGIN PASSWORD %L', user_login, user_passwd);</w:t>
+        <w:t xml:space="preserve">   EXECUTE </w:t>
+      </w:r>
+      <w:proofErr w:type="gramStart"/>
+      <w:r>
+        <w:t>FORMAT(</w:t>
+      </w:r>
+      <w:proofErr w:type="gramEnd"/>
+      <w:r>
+        <w:t>'CREATE ROLE "%I" LOGIN PASSWORD %L', user_login, user_passwd);</w:t>
       </w:r>
     </w:p>
     <w:p>
@@ -11434,8 +13194,13 @@
         <w:pStyle w:val="aa"/>
       </w:pPr>
       <w:r>
-        <w:t>CREATE FUNCTION insert_user(</w:t>
-      </w:r>
+        <w:t>CREATE FUNCTION insert_</w:t>
+      </w:r>
+      <w:proofErr w:type="gramStart"/>
+      <w:r>
+        <w:t>user(</w:t>
+      </w:r>
+      <w:proofErr w:type="gramEnd"/>
     </w:p>
     <w:p>
       <w:pPr>
@@ -11527,8 +13292,13 @@
         <w:pStyle w:val="aa"/>
       </w:pPr>
       <w:r>
-        <w:t>CREATE FUNCTION insert_credit(</w:t>
-      </w:r>
+        <w:t>CREATE FUNCTION insert_</w:t>
+      </w:r>
+      <w:proofErr w:type="gramStart"/>
+      <w:r>
+        <w:t>credit(</w:t>
+      </w:r>
+      <w:proofErr w:type="gramEnd"/>
     </w:p>
     <w:p>
       <w:pPr>
@@ -11720,8 +13490,13 @@
         <w:pStyle w:val="aa"/>
       </w:pPr>
       <w:r>
-        <w:t>CREATE FUNCTION insert_service(</w:t>
-      </w:r>
+        <w:t>CREATE FUNCTION insert_</w:t>
+      </w:r>
+      <w:proofErr w:type="gramStart"/>
+      <w:r>
+        <w:t>service(</w:t>
+      </w:r>
+      <w:proofErr w:type="gramEnd"/>
     </w:p>
     <w:p>
       <w:pPr>
@@ -11917,7 +13692,7 @@
 </file>
 
 <file path=word/endnotes.xml><?xml version="1.0" encoding="utf-8"?>
-<w:endnotes xmlns:wpc="http://schemas.microsoft.com/office/word/2010/wordprocessingCanvas" xmlns:cx="http://schemas.microsoft.com/office/drawing/2014/chartex" xmlns:cx1="http://schemas.microsoft.com/office/drawing/2015/9/8/chartex" xmlns:cx2="http://schemas.microsoft.com/office/drawing/2015/10/21/chartex" xmlns:cx3="http://schemas.microsoft.com/office/drawing/2016/5/9/chartex" xmlns:cx4="http://schemas.microsoft.com/office/drawing/2016/5/10/chartex" xmlns:cx5="http://schemas.microsoft.com/office/drawing/2016/5/11/chartex" xmlns:cx6="http://schemas.microsoft.com/office/drawing/2016/5/12/chartex" xmlns:cx7="http://schemas.microsoft.com/office/drawing/2016/5/13/chartex" xmlns:cx8="http://schemas.microsoft.com/office/drawing/2016/5/14/chartex" xmlns:mc="http://schemas.openxmlformats.org/markup-compatibility/2006" xmlns:aink="http://schemas.microsoft.com/office/drawing/2016/ink" xmlns:am3d="http://schemas.microsoft.com/office/drawing/2017/model3d" xmlns:o="urn:schemas-microsoft-com:office:office" xmlns:oel="http://schemas.microsoft.com/office/2019/extlst" xmlns:r="http://schemas.openxmlformats.org/officeDocument/2006/relationships" xmlns:m="http://schemas.openxmlformats.org/officeDocument/2006/math" xmlns:v="urn:schemas-microsoft-com:vml" xmlns:wp14="http://schemas.microsoft.com/office/word/2010/wordprocessingDrawing" xmlns:wp="http://schemas.openxmlformats.org/drawingml/2006/wordprocessingDrawing" xmlns:w10="urn:schemas-microsoft-com:office:word" xmlns:w="http://schemas.openxmlformats.org/wordprocessingml/2006/main" xmlns:w14="http://schemas.microsoft.com/office/word/2010/wordml" xmlns:w15="http://schemas.microsoft.com/office/word/2012/wordml" xmlns:w16cex="http://schemas.microsoft.com/office/word/2018/wordml/cex" xmlns:w16cid="http://schemas.microsoft.com/office/word/2016/wordml/cid" xmlns:w16="http://schemas.microsoft.com/office/word/2018/wordml" xmlns:w16sdtdh="http://schemas.microsoft.com/office/word/2020/wordml/sdtdatahash" xmlns:w16se="http://schemas.microsoft.com/office/word/2015/wordml/symex" xmlns:wpg="http://schemas.microsoft.com/office/word/2010/wordprocessingGroup" xmlns:wpi="http://schemas.microsoft.com/office/word/2010/wordprocessingInk" xmlns:wne="http://schemas.microsoft.com/office/word/2006/wordml" xmlns:wps="http://schemas.microsoft.com/office/word/2010/wordprocessingShape" mc:Ignorable="w14 w15 w16se w16cid w16 w16cex w16sdtdh wp14">
+<w:endnotes xmlns:wpc="http://schemas.microsoft.com/office/word/2010/wordprocessingCanvas" xmlns:cx="http://schemas.microsoft.com/office/drawing/2014/chartex" xmlns:cx1="http://schemas.microsoft.com/office/drawing/2015/9/8/chartex" xmlns:cx2="http://schemas.microsoft.com/office/drawing/2015/10/21/chartex" xmlns:cx3="http://schemas.microsoft.com/office/drawing/2016/5/9/chartex" xmlns:cx4="http://schemas.microsoft.com/office/drawing/2016/5/10/chartex" xmlns:cx5="http://schemas.microsoft.com/office/drawing/2016/5/11/chartex" xmlns:cx6="http://schemas.microsoft.com/office/drawing/2016/5/12/chartex" xmlns:cx7="http://schemas.microsoft.com/office/drawing/2016/5/13/chartex" xmlns:cx8="http://schemas.microsoft.com/office/drawing/2016/5/14/chartex" xmlns:mc="http://schemas.openxmlformats.org/markup-compatibility/2006" xmlns:aink="http://schemas.microsoft.com/office/drawing/2016/ink" xmlns:am3d="http://schemas.microsoft.com/office/drawing/2017/model3d" xmlns:o="urn:schemas-microsoft-com:office:office" xmlns:r="http://schemas.openxmlformats.org/officeDocument/2006/relationships" xmlns:m="http://schemas.openxmlformats.org/officeDocument/2006/math" xmlns:v="urn:schemas-microsoft-com:vml" xmlns:wp14="http://schemas.microsoft.com/office/word/2010/wordprocessingDrawing" xmlns:wp="http://schemas.openxmlformats.org/drawingml/2006/wordprocessingDrawing" xmlns:w10="urn:schemas-microsoft-com:office:word" xmlns:w="http://schemas.openxmlformats.org/wordprocessingml/2006/main" xmlns:w14="http://schemas.microsoft.com/office/word/2010/wordml" xmlns:w15="http://schemas.microsoft.com/office/word/2012/wordml" xmlns:w16cid="http://schemas.microsoft.com/office/word/2016/wordml/cid" xmlns:w16se="http://schemas.microsoft.com/office/word/2015/wordml/symex" xmlns:wpg="http://schemas.microsoft.com/office/word/2010/wordprocessingGroup" xmlns:wpi="http://schemas.microsoft.com/office/word/2010/wordprocessingInk" xmlns:wne="http://schemas.microsoft.com/office/word/2006/wordml" xmlns:wps="http://schemas.microsoft.com/office/word/2010/wordprocessingShape" mc:Ignorable="w14 w15 w16se w16cid wp14">
   <w:endnote w:type="separator" w:id="-1">
     <w:p>
       <w:pPr>
@@ -11942,7 +13717,7 @@
 </file>
 
 <file path=word/footer1.xml><?xml version="1.0" encoding="utf-8"?>
-<w:ftr xmlns:wpc="http://schemas.microsoft.com/office/word/2010/wordprocessingCanvas" xmlns:cx="http://schemas.microsoft.com/office/drawing/2014/chartex" xmlns:cx1="http://schemas.microsoft.com/office/drawing/2015/9/8/chartex" xmlns:cx2="http://schemas.microsoft.com/office/drawing/2015/10/21/chartex" xmlns:cx3="http://schemas.microsoft.com/office/drawing/2016/5/9/chartex" xmlns:cx4="http://schemas.microsoft.com/office/drawing/2016/5/10/chartex" xmlns:cx5="http://schemas.microsoft.com/office/drawing/2016/5/11/chartex" xmlns:cx6="http://schemas.microsoft.com/office/drawing/2016/5/12/chartex" xmlns:cx7="http://schemas.microsoft.com/office/drawing/2016/5/13/chartex" xmlns:cx8="http://schemas.microsoft.com/office/drawing/2016/5/14/chartex" xmlns:mc="http://schemas.openxmlformats.org/markup-compatibility/2006" xmlns:aink="http://schemas.microsoft.com/office/drawing/2016/ink" xmlns:am3d="http://schemas.microsoft.com/office/drawing/2017/model3d" xmlns:o="urn:schemas-microsoft-com:office:office" xmlns:oel="http://schemas.microsoft.com/office/2019/extlst" xmlns:r="http://schemas.openxmlformats.org/officeDocument/2006/relationships" xmlns:m="http://schemas.openxmlformats.org/officeDocument/2006/math" xmlns:v="urn:schemas-microsoft-com:vml" xmlns:wp14="http://schemas.microsoft.com/office/word/2010/wordprocessingDrawing" xmlns:wp="http://schemas.openxmlformats.org/drawingml/2006/wordprocessingDrawing" xmlns:w10="urn:schemas-microsoft-com:office:word" xmlns:w="http://schemas.openxmlformats.org/wordprocessingml/2006/main" xmlns:w14="http://schemas.microsoft.com/office/word/2010/wordml" xmlns:w15="http://schemas.microsoft.com/office/word/2012/wordml" xmlns:w16cex="http://schemas.microsoft.com/office/word/2018/wordml/cex" xmlns:w16cid="http://schemas.microsoft.com/office/word/2016/wordml/cid" xmlns:w16="http://schemas.microsoft.com/office/word/2018/wordml" xmlns:w16sdtdh="http://schemas.microsoft.com/office/word/2020/wordml/sdtdatahash" xmlns:w16se="http://schemas.microsoft.com/office/word/2015/wordml/symex" xmlns:wpg="http://schemas.microsoft.com/office/word/2010/wordprocessingGroup" xmlns:wpi="http://schemas.microsoft.com/office/word/2010/wordprocessingInk" xmlns:wne="http://schemas.microsoft.com/office/word/2006/wordml" xmlns:wps="http://schemas.microsoft.com/office/word/2010/wordprocessingShape" mc:Ignorable="w14 w15 w16se w16cid w16 w16cex w16sdtdh wp14">
+<w:ftr xmlns:wpc="http://schemas.microsoft.com/office/word/2010/wordprocessingCanvas" xmlns:cx="http://schemas.microsoft.com/office/drawing/2014/chartex" xmlns:cx1="http://schemas.microsoft.com/office/drawing/2015/9/8/chartex" xmlns:cx2="http://schemas.microsoft.com/office/drawing/2015/10/21/chartex" xmlns:cx3="http://schemas.microsoft.com/office/drawing/2016/5/9/chartex" xmlns:cx4="http://schemas.microsoft.com/office/drawing/2016/5/10/chartex" xmlns:cx5="http://schemas.microsoft.com/office/drawing/2016/5/11/chartex" xmlns:cx6="http://schemas.microsoft.com/office/drawing/2016/5/12/chartex" xmlns:cx7="http://schemas.microsoft.com/office/drawing/2016/5/13/chartex" xmlns:cx8="http://schemas.microsoft.com/office/drawing/2016/5/14/chartex" xmlns:mc="http://schemas.openxmlformats.org/markup-compatibility/2006" xmlns:aink="http://schemas.microsoft.com/office/drawing/2016/ink" xmlns:am3d="http://schemas.microsoft.com/office/drawing/2017/model3d" xmlns:o="urn:schemas-microsoft-com:office:office" xmlns:r="http://schemas.openxmlformats.org/officeDocument/2006/relationships" xmlns:m="http://schemas.openxmlformats.org/officeDocument/2006/math" xmlns:v="urn:schemas-microsoft-com:vml" xmlns:wp14="http://schemas.microsoft.com/office/word/2010/wordprocessingDrawing" xmlns:wp="http://schemas.openxmlformats.org/drawingml/2006/wordprocessingDrawing" xmlns:w10="urn:schemas-microsoft-com:office:word" xmlns:w="http://schemas.openxmlformats.org/wordprocessingml/2006/main" xmlns:w14="http://schemas.microsoft.com/office/word/2010/wordml" xmlns:w15="http://schemas.microsoft.com/office/word/2012/wordml" xmlns:w16cid="http://schemas.microsoft.com/office/word/2016/wordml/cid" xmlns:w16se="http://schemas.microsoft.com/office/word/2015/wordml/symex" xmlns:wpg="http://schemas.microsoft.com/office/word/2010/wordprocessingGroup" xmlns:wpi="http://schemas.microsoft.com/office/word/2010/wordprocessingInk" xmlns:wne="http://schemas.microsoft.com/office/word/2006/wordml" xmlns:wps="http://schemas.microsoft.com/office/word/2010/wordprocessingShape" mc:Ignorable="w14 w15 w16se w16cid wp14">
   <w:sdt>
     <w:sdtPr>
       <w:id w:val="-1511439218"/>
@@ -11951,6 +13726,7 @@
         <w:docPartUnique/>
       </w:docPartObj>
     </w:sdtPr>
+    <w:sdtEndPr/>
     <w:sdtContent>
       <w:p>
         <w:pPr>
@@ -11984,7 +13760,7 @@
 </file>
 
 <file path=word/footnotes.xml><?xml version="1.0" encoding="utf-8"?>
-<w:footnotes xmlns:wpc="http://schemas.microsoft.com/office/word/2010/wordprocessingCanvas" xmlns:cx="http://schemas.microsoft.com/office/drawing/2014/chartex" xmlns:cx1="http://schemas.microsoft.com/office/drawing/2015/9/8/chartex" xmlns:cx2="http://schemas.microsoft.com/office/drawing/2015/10/21/chartex" xmlns:cx3="http://schemas.microsoft.com/office/drawing/2016/5/9/chartex" xmlns:cx4="http://schemas.microsoft.com/office/drawing/2016/5/10/chartex" xmlns:cx5="http://schemas.microsoft.com/office/drawing/2016/5/11/chartex" xmlns:cx6="http://schemas.microsoft.com/office/drawing/2016/5/12/chartex" xmlns:cx7="http://schemas.microsoft.com/office/drawing/2016/5/13/chartex" xmlns:cx8="http://schemas.microsoft.com/office/drawing/2016/5/14/chartex" xmlns:mc="http://schemas.openxmlformats.org/markup-compatibility/2006" xmlns:aink="http://schemas.microsoft.com/office/drawing/2016/ink" xmlns:am3d="http://schemas.microsoft.com/office/drawing/2017/model3d" xmlns:o="urn:schemas-microsoft-com:office:office" xmlns:oel="http://schemas.microsoft.com/office/2019/extlst" xmlns:r="http://schemas.openxmlformats.org/officeDocument/2006/relationships" xmlns:m="http://schemas.openxmlformats.org/officeDocument/2006/math" xmlns:v="urn:schemas-microsoft-com:vml" xmlns:wp14="http://schemas.microsoft.com/office/word/2010/wordprocessingDrawing" xmlns:wp="http://schemas.openxmlformats.org/drawingml/2006/wordprocessingDrawing" xmlns:w10="urn:schemas-microsoft-com:office:word" xmlns:w="http://schemas.openxmlformats.org/wordprocessingml/2006/main" xmlns:w14="http://schemas.microsoft.com/office/word/2010/wordml" xmlns:w15="http://schemas.microsoft.com/office/word/2012/wordml" xmlns:w16cex="http://schemas.microsoft.com/office/word/2018/wordml/cex" xmlns:w16cid="http://schemas.microsoft.com/office/word/2016/wordml/cid" xmlns:w16="http://schemas.microsoft.com/office/word/2018/wordml" xmlns:w16sdtdh="http://schemas.microsoft.com/office/word/2020/wordml/sdtdatahash" xmlns:w16se="http://schemas.microsoft.com/office/word/2015/wordml/symex" xmlns:wpg="http://schemas.microsoft.com/office/word/2010/wordprocessingGroup" xmlns:wpi="http://schemas.microsoft.com/office/word/2010/wordprocessingInk" xmlns:wne="http://schemas.microsoft.com/office/word/2006/wordml" xmlns:wps="http://schemas.microsoft.com/office/word/2010/wordprocessingShape" mc:Ignorable="w14 w15 w16se w16cid w16 w16cex w16sdtdh wp14">
+<w:footnotes xmlns:wpc="http://schemas.microsoft.com/office/word/2010/wordprocessingCanvas" xmlns:cx="http://schemas.microsoft.com/office/drawing/2014/chartex" xmlns:cx1="http://schemas.microsoft.com/office/drawing/2015/9/8/chartex" xmlns:cx2="http://schemas.microsoft.com/office/drawing/2015/10/21/chartex" xmlns:cx3="http://schemas.microsoft.com/office/drawing/2016/5/9/chartex" xmlns:cx4="http://schemas.microsoft.com/office/drawing/2016/5/10/chartex" xmlns:cx5="http://schemas.microsoft.com/office/drawing/2016/5/11/chartex" xmlns:cx6="http://schemas.microsoft.com/office/drawing/2016/5/12/chartex" xmlns:cx7="http://schemas.microsoft.com/office/drawing/2016/5/13/chartex" xmlns:cx8="http://schemas.microsoft.com/office/drawing/2016/5/14/chartex" xmlns:mc="http://schemas.openxmlformats.org/markup-compatibility/2006" xmlns:aink="http://schemas.microsoft.com/office/drawing/2016/ink" xmlns:am3d="http://schemas.microsoft.com/office/drawing/2017/model3d" xmlns:o="urn:schemas-microsoft-com:office:office" xmlns:r="http://schemas.openxmlformats.org/officeDocument/2006/relationships" xmlns:m="http://schemas.openxmlformats.org/officeDocument/2006/math" xmlns:v="urn:schemas-microsoft-com:vml" xmlns:wp14="http://schemas.microsoft.com/office/word/2010/wordprocessingDrawing" xmlns:wp="http://schemas.openxmlformats.org/drawingml/2006/wordprocessingDrawing" xmlns:w10="urn:schemas-microsoft-com:office:word" xmlns:w="http://schemas.openxmlformats.org/wordprocessingml/2006/main" xmlns:w14="http://schemas.microsoft.com/office/word/2010/wordml" xmlns:w15="http://schemas.microsoft.com/office/word/2012/wordml" xmlns:w16cid="http://schemas.microsoft.com/office/word/2016/wordml/cid" xmlns:w16se="http://schemas.microsoft.com/office/word/2015/wordml/symex" xmlns:wpg="http://schemas.microsoft.com/office/word/2010/wordprocessingGroup" xmlns:wpi="http://schemas.microsoft.com/office/word/2010/wordprocessingInk" xmlns:wne="http://schemas.microsoft.com/office/word/2006/wordml" xmlns:wps="http://schemas.microsoft.com/office/word/2010/wordprocessingShape" mc:Ignorable="w14 w15 w16se w16cid wp14">
   <w:footnote w:type="separator" w:id="-1">
     <w:p>
       <w:pPr>
@@ -12009,7 +13785,7 @@
 </file>
 
 <file path=word/numbering.xml><?xml version="1.0" encoding="utf-8"?>
-<w:numbering xmlns:wpc="http://schemas.microsoft.com/office/word/2010/wordprocessingCanvas" xmlns:cx="http://schemas.microsoft.com/office/drawing/2014/chartex" xmlns:cx1="http://schemas.microsoft.com/office/drawing/2015/9/8/chartex" xmlns:cx2="http://schemas.microsoft.com/office/drawing/2015/10/21/chartex" xmlns:cx3="http://schemas.microsoft.com/office/drawing/2016/5/9/chartex" xmlns:cx4="http://schemas.microsoft.com/office/drawing/2016/5/10/chartex" xmlns:cx5="http://schemas.microsoft.com/office/drawing/2016/5/11/chartex" xmlns:cx6="http://schemas.microsoft.com/office/drawing/2016/5/12/chartex" xmlns:cx7="http://schemas.microsoft.com/office/drawing/2016/5/13/chartex" xmlns:cx8="http://schemas.microsoft.com/office/drawing/2016/5/14/chartex" xmlns:mc="http://schemas.openxmlformats.org/markup-compatibility/2006" xmlns:aink="http://schemas.microsoft.com/office/drawing/2016/ink" xmlns:am3d="http://schemas.microsoft.com/office/drawing/2017/model3d" xmlns:o="urn:schemas-microsoft-com:office:office" xmlns:oel="http://schemas.microsoft.com/office/2019/extlst" xmlns:r="http://schemas.openxmlformats.org/officeDocument/2006/relationships" xmlns:m="http://schemas.openxmlformats.org/officeDocument/2006/math" xmlns:v="urn:schemas-microsoft-com:vml" xmlns:wp14="http://schemas.microsoft.com/office/word/2010/wordprocessingDrawing" xmlns:wp="http://schemas.openxmlformats.org/drawingml/2006/wordprocessingDrawing" xmlns:w10="urn:schemas-microsoft-com:office:word" xmlns:w="http://schemas.openxmlformats.org/wordprocessingml/2006/main" xmlns:w14="http://schemas.microsoft.com/office/word/2010/wordml" xmlns:w15="http://schemas.microsoft.com/office/word/2012/wordml" xmlns:w16cex="http://schemas.microsoft.com/office/word/2018/wordml/cex" xmlns:w16cid="http://schemas.microsoft.com/office/word/2016/wordml/cid" xmlns:w16="http://schemas.microsoft.com/office/word/2018/wordml" xmlns:w16sdtdh="http://schemas.microsoft.com/office/word/2020/wordml/sdtdatahash" xmlns:w16se="http://schemas.microsoft.com/office/word/2015/wordml/symex" xmlns:wpg="http://schemas.microsoft.com/office/word/2010/wordprocessingGroup" xmlns:wpi="http://schemas.microsoft.com/office/word/2010/wordprocessingInk" xmlns:wne="http://schemas.microsoft.com/office/word/2006/wordml" xmlns:wps="http://schemas.microsoft.com/office/word/2010/wordprocessingShape" mc:Ignorable="w14 w15 w16se w16cid w16 w16cex w16sdtdh wp14">
+<w:numbering xmlns:wpc="http://schemas.microsoft.com/office/word/2010/wordprocessingCanvas" xmlns:cx="http://schemas.microsoft.com/office/drawing/2014/chartex" xmlns:cx1="http://schemas.microsoft.com/office/drawing/2015/9/8/chartex" xmlns:cx2="http://schemas.microsoft.com/office/drawing/2015/10/21/chartex" xmlns:cx3="http://schemas.microsoft.com/office/drawing/2016/5/9/chartex" xmlns:cx4="http://schemas.microsoft.com/office/drawing/2016/5/10/chartex" xmlns:cx5="http://schemas.microsoft.com/office/drawing/2016/5/11/chartex" xmlns:cx6="http://schemas.microsoft.com/office/drawing/2016/5/12/chartex" xmlns:cx7="http://schemas.microsoft.com/office/drawing/2016/5/13/chartex" xmlns:cx8="http://schemas.microsoft.com/office/drawing/2016/5/14/chartex" xmlns:mc="http://schemas.openxmlformats.org/markup-compatibility/2006" xmlns:aink="http://schemas.microsoft.com/office/drawing/2016/ink" xmlns:am3d="http://schemas.microsoft.com/office/drawing/2017/model3d" xmlns:o="urn:schemas-microsoft-com:office:office" xmlns:r="http://schemas.openxmlformats.org/officeDocument/2006/relationships" xmlns:m="http://schemas.openxmlformats.org/officeDocument/2006/math" xmlns:v="urn:schemas-microsoft-com:vml" xmlns:wp14="http://schemas.microsoft.com/office/word/2010/wordprocessingDrawing" xmlns:wp="http://schemas.openxmlformats.org/drawingml/2006/wordprocessingDrawing" xmlns:w10="urn:schemas-microsoft-com:office:word" xmlns:w="http://schemas.openxmlformats.org/wordprocessingml/2006/main" xmlns:w14="http://schemas.microsoft.com/office/word/2010/wordml" xmlns:w15="http://schemas.microsoft.com/office/word/2012/wordml" xmlns:w16cid="http://schemas.microsoft.com/office/word/2016/wordml/cid" xmlns:w16se="http://schemas.microsoft.com/office/word/2015/wordml/symex" xmlns:wpg="http://schemas.microsoft.com/office/word/2010/wordprocessingGroup" xmlns:wpi="http://schemas.microsoft.com/office/word/2010/wordprocessingInk" xmlns:wne="http://schemas.microsoft.com/office/word/2006/wordml" xmlns:wps="http://schemas.microsoft.com/office/word/2010/wordprocessingShape" mc:Ignorable="w14 w15 w16se w16cid wp14">
   <w:abstractNum w:abstractNumId="0" w15:restartNumberingAfterBreak="0">
     <w:nsid w:val="02D131A1"/>
     <w:multiLevelType w:val="multilevel"/>
@@ -13514,50 +15290,50 @@
       </w:rPr>
     </w:lvl>
   </w:abstractNum>
-  <w:num w:numId="1" w16cid:durableId="1314871504">
+  <w:num w:numId="1">
     <w:abstractNumId w:val="7"/>
   </w:num>
-  <w:num w:numId="2" w16cid:durableId="882791633">
+  <w:num w:numId="2">
     <w:abstractNumId w:val="3"/>
   </w:num>
-  <w:num w:numId="3" w16cid:durableId="980772606">
+  <w:num w:numId="3">
     <w:abstractNumId w:val="10"/>
   </w:num>
-  <w:num w:numId="4" w16cid:durableId="1731608152">
+  <w:num w:numId="4">
     <w:abstractNumId w:val="1"/>
   </w:num>
-  <w:num w:numId="5" w16cid:durableId="1272593894">
+  <w:num w:numId="5">
     <w:abstractNumId w:val="9"/>
   </w:num>
-  <w:num w:numId="6" w16cid:durableId="1170099994">
+  <w:num w:numId="6">
     <w:abstractNumId w:val="4"/>
   </w:num>
-  <w:num w:numId="7" w16cid:durableId="1424452982">
+  <w:num w:numId="7">
     <w:abstractNumId w:val="2"/>
   </w:num>
-  <w:num w:numId="8" w16cid:durableId="836699666">
+  <w:num w:numId="8">
     <w:abstractNumId w:val="6"/>
   </w:num>
-  <w:num w:numId="9" w16cid:durableId="1562716984">
+  <w:num w:numId="9">
     <w:abstractNumId w:val="11"/>
   </w:num>
-  <w:num w:numId="10" w16cid:durableId="491676416">
+  <w:num w:numId="10">
     <w:abstractNumId w:val="5"/>
   </w:num>
-  <w:num w:numId="11" w16cid:durableId="629290531">
+  <w:num w:numId="11">
     <w:abstractNumId w:val="8"/>
   </w:num>
-  <w:num w:numId="12" w16cid:durableId="1995720369">
+  <w:num w:numId="12">
     <w:abstractNumId w:val="0"/>
   </w:num>
-  <w:num w:numId="13" w16cid:durableId="1790782466">
+  <w:num w:numId="13">
     <w:abstractNumId w:val="12"/>
   </w:num>
 </w:numbering>
 </file>
 
 <file path=word/styles.xml><?xml version="1.0" encoding="utf-8"?>
-<w:styles xmlns:mc="http://schemas.openxmlformats.org/markup-compatibility/2006" xmlns:r="http://schemas.openxmlformats.org/officeDocument/2006/relationships" xmlns:w="http://schemas.openxmlformats.org/wordprocessingml/2006/main" xmlns:w14="http://schemas.microsoft.com/office/word/2010/wordml" xmlns:w15="http://schemas.microsoft.com/office/word/2012/wordml" xmlns:w16cex="http://schemas.microsoft.com/office/word/2018/wordml/cex" xmlns:w16cid="http://schemas.microsoft.com/office/word/2016/wordml/cid" xmlns:w16="http://schemas.microsoft.com/office/word/2018/wordml" xmlns:w16sdtdh="http://schemas.microsoft.com/office/word/2020/wordml/sdtdatahash" xmlns:w16se="http://schemas.microsoft.com/office/word/2015/wordml/symex" mc:Ignorable="w14 w15 w16se w16cid w16 w16cex w16sdtdh">
+<w:styles xmlns:mc="http://schemas.openxmlformats.org/markup-compatibility/2006" xmlns:r="http://schemas.openxmlformats.org/officeDocument/2006/relationships" xmlns:w="http://schemas.openxmlformats.org/wordprocessingml/2006/main" xmlns:w14="http://schemas.microsoft.com/office/word/2010/wordml" xmlns:w15="http://schemas.microsoft.com/office/word/2012/wordml" xmlns:w16cid="http://schemas.microsoft.com/office/word/2016/wordml/cid" xmlns:w16se="http://schemas.microsoft.com/office/word/2015/wordml/symex" mc:Ignorable="w14 w15 w16se w16cid">
   <w:docDefaults>
     <w:rPrDefault>
       <w:rPr>
@@ -13573,7 +15349,7 @@
       </w:pPr>
     </w:pPrDefault>
   </w:docDefaults>
-  <w:latentStyles w:defLockedState="0" w:defUIPriority="99" w:defSemiHidden="0" w:defUnhideWhenUsed="0" w:defQFormat="0" w:count="376">
+  <w:latentStyles w:defLockedState="0" w:defUIPriority="99" w:defSemiHidden="0" w:defUnhideWhenUsed="0" w:defQFormat="0" w:count="375">
     <w:lsdException w:name="Normal" w:uiPriority="0" w:qFormat="1"/>
     <w:lsdException w:name="heading 1" w:uiPriority="9" w:qFormat="1"/>
     <w:lsdException w:name="heading 2" w:semiHidden="1" w:uiPriority="9" w:unhideWhenUsed="1" w:qFormat="1"/>
@@ -13949,7 +15725,6 @@
     <w:lsdException w:name="Smart Hyperlink" w:semiHidden="1" w:unhideWhenUsed="1"/>
     <w:lsdException w:name="Hashtag" w:semiHidden="1" w:unhideWhenUsed="1"/>
     <w:lsdException w:name="Unresolved Mention" w:semiHidden="1" w:unhideWhenUsed="1"/>
-    <w:lsdException w:name="Smart Link" w:semiHidden="1" w:unhideWhenUsed="1"/>
   </w:latentStyles>
   <w:style w:type="paragraph" w:default="1" w:styleId="a">
     <w:name w:val="Normal"/>
@@ -14594,7 +16369,7 @@
 </file>
 
 <file path=customXml/itemProps1.xml><?xml version="1.0" encoding="utf-8"?>
-<ds:datastoreItem xmlns:ds="http://schemas.openxmlformats.org/officeDocument/2006/customXml" ds:itemID="{2A2531AD-2B30-45F7-8B26-1FF343271991}">
+<ds:datastoreItem xmlns:ds="http://schemas.openxmlformats.org/officeDocument/2006/customXml" ds:itemID="{6A59BE0C-E784-4BF3-AE99-521A5DF189FF}">
   <ds:schemaRefs>
     <ds:schemaRef ds:uri="http://schemas.openxmlformats.org/officeDocument/2006/bibliography"/>
   </ds:schemaRefs>
